--- a/Olikh/2020/33 Анкети/Анкета для здобувачів вищої освіти.docx
+++ b/Olikh/2020/33 Анкети/Анкета для здобувачів вищої освіти.docx
@@ -1,6 +1,6 @@
 
 <file path=word/document.xml><?xml version="1.0" encoding="utf-8"?>
-<w:document xmlns:wpc="http://schemas.microsoft.com/office/word/2010/wordprocessingCanvas" xmlns:mc="http://schemas.openxmlformats.org/markup-compatibility/2006" xmlns:o="urn:schemas-microsoft-com:office:office" xmlns:r="http://schemas.openxmlformats.org/officeDocument/2006/relationships" xmlns:m="http://schemas.openxmlformats.org/officeDocument/2006/math" xmlns:v="urn:schemas-microsoft-com:vml" xmlns:wp14="http://schemas.microsoft.com/office/word/2010/wordprocessingDrawing" xmlns:wp="http://schemas.openxmlformats.org/drawingml/2006/wordprocessingDrawing" xmlns:w10="urn:schemas-microsoft-com:office:word" xmlns:w="http://schemas.openxmlformats.org/wordprocessingml/2006/main" xmlns:w14="http://schemas.microsoft.com/office/word/2010/wordml" xmlns:w15="http://schemas.microsoft.com/office/word/2012/wordml" xmlns:wpg="http://schemas.microsoft.com/office/word/2010/wordprocessingGroup" xmlns:wpi="http://schemas.microsoft.com/office/word/2010/wordprocessingInk" xmlns:wne="http://schemas.microsoft.com/office/word/2006/wordml" xmlns:wps="http://schemas.microsoft.com/office/word/2010/wordprocessingShape" mc:Ignorable="w14 w15 wp14">
+<w:document xmlns:ve="http://schemas.openxmlformats.org/markup-compatibility/2006" xmlns:o="urn:schemas-microsoft-com:office:office" xmlns:r="http://schemas.openxmlformats.org/officeDocument/2006/relationships" xmlns:m="http://schemas.openxmlformats.org/officeDocument/2006/math" xmlns:v="urn:schemas-microsoft-com:vml" xmlns:wp="http://schemas.openxmlformats.org/drawingml/2006/wordprocessingDrawing" xmlns:w10="urn:schemas-microsoft-com:office:word" xmlns:w="http://schemas.openxmlformats.org/wordprocessingml/2006/main" xmlns:wne="http://schemas.microsoft.com/office/word/2006/wordml">
   <w:body>
     <w:p>
       <w:pPr>
@@ -38,7 +38,251 @@
           <w:color w:val="202124"/>
           <w:sz w:val="27"/>
           <w:szCs w:val="27"/>
-          <w:lang w:eastAsia="uk-UA"/>
+          <w:lang w:val="ru-RU" w:eastAsia="uk-UA"/>
+        </w:rPr>
+      </w:pPr>
+      <w:r>
+        <w:rPr>
+          <w:rFonts w:ascii="Helvetica" w:eastAsia="Times New Roman" w:hAnsi="Helvetica" w:cs="Helvetica"/>
+          <w:color w:val="202124"/>
+          <w:sz w:val="27"/>
+          <w:szCs w:val="27"/>
+          <w:lang w:val="ru-RU" w:eastAsia="uk-UA"/>
+        </w:rPr>
+        <w:t>- Питання 1 зробити останн</w:t>
+      </w:r>
+      <w:r>
+        <w:rPr>
+          <w:rFonts w:ascii="Helvetica" w:eastAsia="Times New Roman" w:hAnsi="Helvetica" w:cs="Helvetica"/>
+          <w:color w:val="202124"/>
+          <w:sz w:val="27"/>
+          <w:szCs w:val="27"/>
+          <w:lang w:eastAsia="uk-UA"/>
+        </w:rPr>
+        <w:t>і</w:t>
+      </w:r>
+      <w:r>
+        <w:rPr>
+          <w:rFonts w:ascii="Helvetica" w:eastAsia="Times New Roman" w:hAnsi="Helvetica" w:cs="Helvetica"/>
+          <w:color w:val="202124"/>
+          <w:sz w:val="27"/>
+          <w:szCs w:val="27"/>
+          <w:lang w:val="ru-RU" w:eastAsia="uk-UA"/>
+        </w:rPr>
+        <w:t>м</w:t>
+      </w:r>
+    </w:p>
+    <w:p>
+      <w:pPr>
+        <w:shd w:val="clear" w:color="auto" w:fill="FFFFFF"/>
+        <w:spacing w:after="0" w:line="240" w:lineRule="auto"/>
+        <w:jc w:val="both"/>
+        <w:rPr>
+          <w:rFonts w:ascii="Helvetica" w:eastAsia="Times New Roman" w:hAnsi="Helvetica" w:cs="Helvetica"/>
+          <w:color w:val="202124"/>
+          <w:sz w:val="27"/>
+          <w:szCs w:val="27"/>
+          <w:lang w:val="ru-RU" w:eastAsia="uk-UA"/>
+        </w:rPr>
+      </w:pPr>
+      <w:r>
+        <w:rPr>
+          <w:rFonts w:ascii="Helvetica" w:eastAsia="Times New Roman" w:hAnsi="Helvetica" w:cs="Helvetica"/>
+          <w:color w:val="202124"/>
+          <w:sz w:val="27"/>
+          <w:szCs w:val="27"/>
+          <w:lang w:val="ru-RU" w:eastAsia="uk-UA"/>
+        </w:rPr>
+        <w:t>- В питаннях 5 та 31 додати «інше» з полем для введення</w:t>
+      </w:r>
+    </w:p>
+    <w:p>
+      <w:pPr>
+        <w:shd w:val="clear" w:color="auto" w:fill="FFFFFF"/>
+        <w:spacing w:after="0" w:line="240" w:lineRule="auto"/>
+        <w:jc w:val="both"/>
+        <w:rPr>
+          <w:rFonts w:ascii="Helvetica" w:eastAsia="Times New Roman" w:hAnsi="Helvetica" w:cs="Helvetica"/>
+          <w:color w:val="202124"/>
+          <w:sz w:val="27"/>
+          <w:szCs w:val="27"/>
+          <w:lang w:val="ru-RU" w:eastAsia="uk-UA"/>
+        </w:rPr>
+      </w:pPr>
+      <w:r>
+        <w:rPr>
+          <w:rFonts w:ascii="Helvetica" w:eastAsia="Times New Roman" w:hAnsi="Helvetica" w:cs="Helvetica"/>
+          <w:color w:val="202124"/>
+          <w:sz w:val="27"/>
+          <w:szCs w:val="27"/>
+          <w:lang w:val="ru-RU" w:eastAsia="uk-UA"/>
+        </w:rPr>
+        <w:t>- 6 Чи знайомі Ви з освітньою программою, у відповідності з якою відбувається навчання?</w:t>
+      </w:r>
+    </w:p>
+    <w:p>
+      <w:pPr>
+        <w:shd w:val="clear" w:color="auto" w:fill="FFFFFF"/>
+        <w:spacing w:after="0" w:line="240" w:lineRule="auto"/>
+        <w:jc w:val="both"/>
+        <w:rPr>
+          <w:rFonts w:ascii="Helvetica" w:eastAsia="Times New Roman" w:hAnsi="Helvetica" w:cs="Helvetica"/>
+          <w:color w:val="202124"/>
+          <w:sz w:val="27"/>
+          <w:szCs w:val="27"/>
+          <w:lang w:val="ru-RU" w:eastAsia="uk-UA"/>
+        </w:rPr>
+      </w:pPr>
+      <w:r>
+        <w:rPr>
+          <w:rFonts w:ascii="Helvetica" w:eastAsia="Times New Roman" w:hAnsi="Helvetica" w:cs="Helvetica"/>
+          <w:color w:val="202124"/>
+          <w:sz w:val="27"/>
+          <w:szCs w:val="27"/>
+          <w:lang w:val="ru-RU" w:eastAsia="uk-UA"/>
+        </w:rPr>
+        <w:t>- 8 Розбити на частинки з відповідями «так», «ні», «не знайомий з програмою», тоді 11 викинути та додати ще одна питання-поле «Які зміни, на Вашу думку, необхідно внести до освітньої (освітньо-наукової програми), за якою Ви навчаєтесь? »</w:t>
+      </w:r>
+    </w:p>
+    <w:p>
+      <w:pPr>
+        <w:shd w:val="clear" w:color="auto" w:fill="FFFFFF"/>
+        <w:spacing w:after="0" w:line="240" w:lineRule="auto"/>
+        <w:jc w:val="both"/>
+        <w:rPr>
+          <w:rFonts w:ascii="Helvetica" w:eastAsia="Times New Roman" w:hAnsi="Helvetica" w:cs="Helvetica"/>
+          <w:color w:val="202124"/>
+          <w:sz w:val="27"/>
+          <w:szCs w:val="27"/>
+          <w:lang w:val="ru-RU" w:eastAsia="uk-UA"/>
+        </w:rPr>
+      </w:pPr>
+      <w:r>
+        <w:rPr>
+          <w:rFonts w:ascii="Helvetica" w:eastAsia="Times New Roman" w:hAnsi="Helvetica" w:cs="Helvetica"/>
+          <w:color w:val="202124"/>
+          <w:sz w:val="27"/>
+          <w:szCs w:val="27"/>
+          <w:lang w:val="ru-RU" w:eastAsia="uk-UA"/>
+        </w:rPr>
+        <w:t>- 12 та 13 об’єднати</w:t>
+      </w:r>
+    </w:p>
+    <w:p>
+      <w:pPr>
+        <w:shd w:val="clear" w:color="auto" w:fill="FFFFFF"/>
+        <w:spacing w:after="0" w:line="240" w:lineRule="auto"/>
+        <w:jc w:val="both"/>
+        <w:rPr>
+          <w:rFonts w:ascii="Helvetica" w:eastAsia="Times New Roman" w:hAnsi="Helvetica" w:cs="Helvetica"/>
+          <w:color w:val="202124"/>
+          <w:sz w:val="27"/>
+          <w:szCs w:val="27"/>
+          <w:lang w:val="ru-RU" w:eastAsia="uk-UA"/>
+        </w:rPr>
+      </w:pPr>
+      <w:r>
+        <w:rPr>
+          <w:rFonts w:ascii="Helvetica" w:eastAsia="Times New Roman" w:hAnsi="Helvetica" w:cs="Helvetica"/>
+          <w:color w:val="202124"/>
+          <w:sz w:val="27"/>
+          <w:szCs w:val="27"/>
+          <w:lang w:val="ru-RU" w:eastAsia="uk-UA"/>
+        </w:rPr>
+        <w:t>- 14 слово «</w:t>
+      </w:r>
+      <w:r>
+        <w:rPr>
+          <w:rFonts w:ascii="Arial" w:eastAsia="Times New Roman" w:hAnsi="Arial" w:cs="Arial"/>
+          <w:color w:val="202124"/>
+          <w:spacing w:val="3"/>
+          <w:sz w:val="21"/>
+          <w:szCs w:val="21"/>
+          <w:lang w:eastAsia="uk-UA"/>
+        </w:rPr>
+        <w:t>силабуса</w:t>
+      </w:r>
+      <w:r>
+        <w:rPr>
+          <w:rFonts w:ascii="Helvetica" w:eastAsia="Times New Roman" w:hAnsi="Helvetica" w:cs="Helvetica"/>
+          <w:color w:val="202124"/>
+          <w:sz w:val="27"/>
+          <w:szCs w:val="27"/>
+          <w:lang w:val="ru-RU" w:eastAsia="uk-UA"/>
+        </w:rPr>
+        <w:t xml:space="preserve">» викинути -  у нас немає; Перед 14 зробити питання «Коли сааме Ви дізнаєтесь </w:t>
+      </w:r>
+      <w:r>
+        <w:rPr>
+          <w:rFonts w:ascii="Arial" w:eastAsia="Times New Roman" w:hAnsi="Arial" w:cs="Arial"/>
+          <w:color w:val="202124"/>
+          <w:spacing w:val="2"/>
+          <w:sz w:val="24"/>
+          <w:szCs w:val="24"/>
+          <w:lang w:eastAsia="uk-UA"/>
+        </w:rPr>
+        <w:t>про форми контролю, порядок і критерії оцінювання під час вивчення навчальної дисципліни</w:t>
+      </w:r>
+      <w:r>
+        <w:rPr>
+          <w:rFonts w:ascii="Helvetica" w:eastAsia="Times New Roman" w:hAnsi="Helvetica" w:cs="Helvetica"/>
+          <w:color w:val="202124"/>
+          <w:sz w:val="27"/>
+          <w:szCs w:val="27"/>
+          <w:lang w:val="ru-RU" w:eastAsia="uk-UA"/>
+        </w:rPr>
+        <w:t>» з варіантами «перед початком курсу», «на початку курсу», «перед іспитом/заліком», «після іспиту/заліку» «інше» з полем введення.</w:t>
+      </w:r>
+    </w:p>
+    <w:p>
+      <w:pPr>
+        <w:shd w:val="clear" w:color="auto" w:fill="FFFFFF"/>
+        <w:spacing w:after="0" w:line="240" w:lineRule="auto"/>
+        <w:jc w:val="both"/>
+        <w:rPr>
+          <w:rFonts w:ascii="Helvetica" w:eastAsia="Times New Roman" w:hAnsi="Helvetica" w:cs="Helvetica"/>
+          <w:color w:val="202124"/>
+          <w:sz w:val="27"/>
+          <w:szCs w:val="27"/>
+          <w:lang w:val="ru-RU" w:eastAsia="uk-UA"/>
+        </w:rPr>
+      </w:pPr>
+      <w:r>
+        <w:rPr>
+          <w:rFonts w:ascii="Helvetica" w:eastAsia="Times New Roman" w:hAnsi="Helvetica" w:cs="Helvetica"/>
+          <w:color w:val="202124"/>
+          <w:sz w:val="27"/>
+          <w:szCs w:val="27"/>
+          <w:lang w:val="ru-RU" w:eastAsia="uk-UA"/>
+        </w:rPr>
+        <w:t xml:space="preserve">- </w:t>
+      </w:r>
+    </w:p>
+    <w:p>
+      <w:pPr>
+        <w:shd w:val="clear" w:color="auto" w:fill="FFFFFF"/>
+        <w:spacing w:after="0" w:line="240" w:lineRule="auto"/>
+        <w:jc w:val="both"/>
+        <w:rPr>
+          <w:rFonts w:ascii="Helvetica" w:eastAsia="Times New Roman" w:hAnsi="Helvetica" w:cs="Helvetica"/>
+          <w:color w:val="202124"/>
+          <w:sz w:val="27"/>
+          <w:szCs w:val="27"/>
+          <w:lang w:val="ru-RU" w:eastAsia="uk-UA"/>
+        </w:rPr>
+      </w:pPr>
+    </w:p>
+    <w:p>
+      <w:pPr>
+        <w:shd w:val="clear" w:color="auto" w:fill="FFFFFF"/>
+        <w:spacing w:after="0" w:line="240" w:lineRule="auto"/>
+        <w:jc w:val="both"/>
+        <w:rPr>
+          <w:rFonts w:ascii="Helvetica" w:eastAsia="Times New Roman" w:hAnsi="Helvetica" w:cs="Helvetica"/>
+          <w:color w:val="202124"/>
+          <w:sz w:val="27"/>
+          <w:szCs w:val="27"/>
+          <w:lang w:val="ru-RU" w:eastAsia="uk-UA"/>
         </w:rPr>
       </w:pPr>
     </w:p>
@@ -89,7 +333,40 @@
           <w:szCs w:val="21"/>
           <w:lang w:eastAsia="uk-UA"/>
         </w:rPr>
-        <w:t>Шановні студенти!</w:t>
+        <w:t>Шановні студенти</w:t>
+      </w:r>
+      <w:r>
+        <w:rPr>
+          <w:rFonts w:ascii="Arial" w:eastAsia="Times New Roman" w:hAnsi="Arial" w:cs="Arial"/>
+          <w:color w:val="202124"/>
+          <w:spacing w:val="3"/>
+          <w:sz w:val="21"/>
+          <w:szCs w:val="21"/>
+          <w:lang w:eastAsia="uk-UA"/>
+        </w:rPr>
+        <w:t xml:space="preserve"> </w:t>
+      </w:r>
+      <w:r>
+        <w:rPr>
+          <w:rFonts w:ascii="Arial" w:eastAsia="Times New Roman" w:hAnsi="Arial" w:cs="Arial"/>
+          <w:color w:val="FF0000"/>
+          <w:spacing w:val="3"/>
+          <w:sz w:val="21"/>
+          <w:szCs w:val="21"/>
+          <w:lang w:eastAsia="uk-UA"/>
+        </w:rPr>
+        <w:t>та аспіранти</w:t>
+      </w:r>
+      <w:r>
+        <w:rPr>
+          <w:rFonts w:ascii="Arial" w:eastAsia="Times New Roman" w:hAnsi="Arial" w:cs="Arial"/>
+          <w:color w:val="202124"/>
+          <w:spacing w:val="3"/>
+          <w:sz w:val="21"/>
+          <w:szCs w:val="21"/>
+          <w:lang w:eastAsia="uk-UA"/>
+        </w:rPr>
+        <w:t>!</w:t>
       </w:r>
       <w:r>
         <w:rPr>
@@ -352,7 +629,7 @@
           <w:szCs w:val="27"/>
           <w:lang w:eastAsia="uk-UA"/>
         </w:rPr>
-        <w:object w:dxaOrig="1440" w:dyaOrig="1440">
+        <w:object w:dxaOrig="225" w:dyaOrig="225">
           <v:shapetype id="_x0000_t75" coordsize="21600,21600" o:spt="75" o:preferrelative="t" path="m@4@5l@4@11@9@11@9@5xe" filled="f" stroked="f">
             <v:stroke joinstyle="miter"/>
             <v:formulas>
@@ -372,10 +649,10 @@
             <v:path o:extrusionok="f" gradientshapeok="t" o:connecttype="rect"/>
             <o:lock v:ext="edit" aspectratio="t"/>
           </v:shapetype>
-          <v:shape id="_x0000_i1050" type="#_x0000_t75" style="width:49.45pt;height:18.15pt" o:ole="">
+          <v:shape id="_x0000_i1026" type="#_x0000_t75" style="width:49.45pt;height:18.15pt" o:ole="">
             <v:imagedata r:id="rId5" o:title=""/>
           </v:shape>
-          <w:control r:id="rId6" w:name="DefaultOcxName" w:shapeid="_x0000_i1050"/>
+          <w:control r:id="rId6" w:name="DefaultOcxName" w:shapeid="_x0000_i1026"/>
         </w:object>
       </w:r>
     </w:p>
@@ -402,29 +679,7 @@
           <w:szCs w:val="24"/>
           <w:lang w:eastAsia="uk-UA"/>
         </w:rPr>
-        <w:t>2.</w:t>
-      </w:r>
-      <w:r>
-        <w:rPr>
-          <w:rFonts w:ascii="Arial" w:eastAsia="Times New Roman" w:hAnsi="Arial" w:cs="Arial"/>
-          <w:color w:val="202124"/>
-          <w:spacing w:val="2"/>
-          <w:sz w:val="24"/>
-          <w:szCs w:val="24"/>
-          <w:lang w:eastAsia="uk-UA"/>
-        </w:rPr>
-        <w:t xml:space="preserve"> </w:t>
-      </w:r>
-      <w:r>
-        <w:rPr>
-          <w:rFonts w:ascii="Arial" w:eastAsia="Times New Roman" w:hAnsi="Arial" w:cs="Arial"/>
-          <w:color w:val="202124"/>
-          <w:spacing w:val="2"/>
-          <w:sz w:val="24"/>
-          <w:szCs w:val="24"/>
-          <w:lang w:eastAsia="uk-UA"/>
-        </w:rPr>
-        <w:t>Який ступінь вищої освіти Ви здобуваєте? </w:t>
+        <w:t>2.Який ступінь вищої освіти Ви здобуваєте? </w:t>
       </w:r>
       <w:r>
         <w:rPr>
@@ -797,6 +1052,7 @@
           <w:szCs w:val="24"/>
           <w:lang w:eastAsia="uk-UA"/>
         </w:rPr>
+        <w:lastRenderedPageBreak/>
         <w:t xml:space="preserve">5. </w:t>
       </w:r>
       <w:r>
@@ -1115,19 +1371,709 @@
           <w:szCs w:val="24"/>
           <w:lang w:eastAsia="uk-UA"/>
         </w:rPr>
+        <w:t xml:space="preserve">6. </w:t>
+      </w:r>
+      <w:r>
+        <w:rPr>
+          <w:rFonts w:ascii="Arial" w:eastAsia="Times New Roman" w:hAnsi="Arial" w:cs="Arial"/>
+          <w:color w:val="202124"/>
+          <w:spacing w:val="2"/>
+          <w:sz w:val="24"/>
+          <w:szCs w:val="24"/>
+          <w:lang w:eastAsia="uk-UA"/>
+        </w:rPr>
+        <w:t>Чи знаєте Ви, що Ваше навчання відбувається у відповідності до затвердженої освітньої програми? </w:t>
+      </w:r>
+      <w:r>
+        <w:rPr>
+          <w:rFonts w:ascii="Arial" w:eastAsia="Times New Roman" w:hAnsi="Arial" w:cs="Arial"/>
+          <w:color w:val="D93025"/>
+          <w:spacing w:val="2"/>
+          <w:sz w:val="24"/>
+          <w:szCs w:val="24"/>
+          <w:lang w:eastAsia="uk-UA"/>
+        </w:rPr>
+        <w:t>*</w:t>
+      </w:r>
+    </w:p>
+    <w:p>
+      <w:pPr>
+        <w:pStyle w:val="a3"/>
+        <w:numPr>
+          <w:ilvl w:val="0"/>
+          <w:numId w:val="6"/>
+        </w:numPr>
+        <w:shd w:val="clear" w:color="auto" w:fill="FFFFFF"/>
+        <w:spacing w:after="0" w:line="240" w:lineRule="auto"/>
+        <w:jc w:val="both"/>
+        <w:rPr>
+          <w:rFonts w:ascii="Helvetica" w:eastAsia="Times New Roman" w:hAnsi="Helvetica" w:cs="Helvetica"/>
+          <w:color w:val="202124"/>
+          <w:sz w:val="27"/>
+          <w:szCs w:val="27"/>
+          <w:lang w:eastAsia="uk-UA"/>
+        </w:rPr>
+      </w:pPr>
+      <w:r>
+        <w:rPr>
+          <w:rFonts w:ascii="Arial" w:eastAsia="Times New Roman" w:hAnsi="Arial" w:cs="Arial"/>
+          <w:color w:val="202124"/>
+          <w:spacing w:val="3"/>
+          <w:sz w:val="21"/>
+          <w:szCs w:val="21"/>
+          <w:lang w:eastAsia="uk-UA"/>
+        </w:rPr>
+        <w:t>так</w:t>
+      </w:r>
+    </w:p>
+    <w:p>
+      <w:pPr>
+        <w:pStyle w:val="a3"/>
+        <w:numPr>
+          <w:ilvl w:val="0"/>
+          <w:numId w:val="6"/>
+        </w:numPr>
+        <w:shd w:val="clear" w:color="auto" w:fill="FFFFFF"/>
+        <w:spacing w:line="240" w:lineRule="auto"/>
+        <w:jc w:val="both"/>
+        <w:rPr>
+          <w:rFonts w:ascii="Helvetica" w:eastAsia="Times New Roman" w:hAnsi="Helvetica" w:cs="Helvetica"/>
+          <w:color w:val="202124"/>
+          <w:sz w:val="27"/>
+          <w:szCs w:val="27"/>
+          <w:lang w:eastAsia="uk-UA"/>
+        </w:rPr>
+      </w:pPr>
+      <w:r>
+        <w:rPr>
+          <w:rFonts w:ascii="Arial" w:eastAsia="Times New Roman" w:hAnsi="Arial" w:cs="Arial"/>
+          <w:color w:val="202124"/>
+          <w:spacing w:val="3"/>
+          <w:sz w:val="21"/>
+          <w:szCs w:val="21"/>
+          <w:lang w:eastAsia="uk-UA"/>
+        </w:rPr>
+        <w:t>ні</w:t>
+      </w:r>
+    </w:p>
+    <w:p>
+      <w:pPr>
+        <w:shd w:val="clear" w:color="auto" w:fill="FFFFFF"/>
+        <w:spacing w:line="360" w:lineRule="atLeast"/>
+        <w:jc w:val="both"/>
+        <w:rPr>
+          <w:rFonts w:ascii="Arial" w:eastAsia="Times New Roman" w:hAnsi="Arial" w:cs="Arial"/>
+          <w:color w:val="202124"/>
+          <w:spacing w:val="2"/>
+          <w:sz w:val="24"/>
+          <w:szCs w:val="24"/>
+          <w:lang w:eastAsia="uk-UA"/>
+        </w:rPr>
+      </w:pPr>
+      <w:r>
+        <w:rPr>
+          <w:rFonts w:ascii="Arial" w:eastAsia="Times New Roman" w:hAnsi="Arial" w:cs="Arial"/>
+          <w:color w:val="202124"/>
+          <w:spacing w:val="2"/>
+          <w:sz w:val="24"/>
+          <w:szCs w:val="24"/>
+          <w:lang w:eastAsia="uk-UA"/>
+        </w:rPr>
+        <w:t xml:space="preserve">7. </w:t>
+      </w:r>
+      <w:r>
+        <w:rPr>
+          <w:rFonts w:ascii="Arial" w:eastAsia="Times New Roman" w:hAnsi="Arial" w:cs="Arial"/>
+          <w:color w:val="202124"/>
+          <w:spacing w:val="2"/>
+          <w:sz w:val="24"/>
+          <w:szCs w:val="24"/>
+          <w:lang w:eastAsia="uk-UA"/>
+        </w:rPr>
+        <w:t>Чи ознайомлені ви з цілями та змістом освітньої програми? </w:t>
+      </w:r>
+      <w:r>
+        <w:rPr>
+          <w:rFonts w:ascii="Arial" w:eastAsia="Times New Roman" w:hAnsi="Arial" w:cs="Arial"/>
+          <w:color w:val="D93025"/>
+          <w:spacing w:val="2"/>
+          <w:sz w:val="24"/>
+          <w:szCs w:val="24"/>
+          <w:lang w:eastAsia="uk-UA"/>
+        </w:rPr>
+        <w:t>*</w:t>
+      </w:r>
+    </w:p>
+    <w:p>
+      <w:pPr>
+        <w:pStyle w:val="a3"/>
+        <w:numPr>
+          <w:ilvl w:val="0"/>
+          <w:numId w:val="7"/>
+        </w:numPr>
+        <w:shd w:val="clear" w:color="auto" w:fill="FFFFFF"/>
+        <w:spacing w:after="0" w:line="240" w:lineRule="auto"/>
+        <w:jc w:val="both"/>
+        <w:rPr>
+          <w:rFonts w:ascii="Helvetica" w:eastAsia="Times New Roman" w:hAnsi="Helvetica" w:cs="Helvetica"/>
+          <w:color w:val="202124"/>
+          <w:sz w:val="27"/>
+          <w:szCs w:val="27"/>
+          <w:lang w:eastAsia="uk-UA"/>
+        </w:rPr>
+      </w:pPr>
+      <w:r>
+        <w:rPr>
+          <w:rFonts w:ascii="Arial" w:eastAsia="Times New Roman" w:hAnsi="Arial" w:cs="Arial"/>
+          <w:color w:val="202124"/>
+          <w:spacing w:val="3"/>
+          <w:sz w:val="21"/>
+          <w:szCs w:val="21"/>
+          <w:lang w:eastAsia="uk-UA"/>
+        </w:rPr>
+        <w:t>так</w:t>
+      </w:r>
+    </w:p>
+    <w:p>
+      <w:pPr>
+        <w:pStyle w:val="a3"/>
+        <w:numPr>
+          <w:ilvl w:val="0"/>
+          <w:numId w:val="7"/>
+        </w:numPr>
+        <w:shd w:val="clear" w:color="auto" w:fill="FFFFFF"/>
+        <w:spacing w:line="240" w:lineRule="auto"/>
+        <w:jc w:val="both"/>
+        <w:rPr>
+          <w:rFonts w:ascii="Helvetica" w:eastAsia="Times New Roman" w:hAnsi="Helvetica" w:cs="Helvetica"/>
+          <w:color w:val="202124"/>
+          <w:sz w:val="27"/>
+          <w:szCs w:val="27"/>
+          <w:lang w:eastAsia="uk-UA"/>
+        </w:rPr>
+      </w:pPr>
+      <w:r>
+        <w:rPr>
+          <w:rFonts w:ascii="Arial" w:eastAsia="Times New Roman" w:hAnsi="Arial" w:cs="Arial"/>
+          <w:color w:val="202124"/>
+          <w:spacing w:val="3"/>
+          <w:sz w:val="21"/>
+          <w:szCs w:val="21"/>
+          <w:lang w:eastAsia="uk-UA"/>
+        </w:rPr>
+        <w:t>ні</w:t>
+      </w:r>
+    </w:p>
+    <w:p>
+      <w:pPr>
+        <w:shd w:val="clear" w:color="auto" w:fill="FFFFFF"/>
+        <w:spacing w:line="360" w:lineRule="atLeast"/>
+        <w:jc w:val="both"/>
+        <w:rPr>
+          <w:rFonts w:ascii="Arial" w:eastAsia="Times New Roman" w:hAnsi="Arial" w:cs="Arial"/>
+          <w:color w:val="202124"/>
+          <w:spacing w:val="2"/>
+          <w:sz w:val="24"/>
+          <w:szCs w:val="24"/>
+          <w:lang w:eastAsia="uk-UA"/>
+        </w:rPr>
+      </w:pPr>
+      <w:r>
+        <w:rPr>
+          <w:rFonts w:ascii="Arial" w:eastAsia="Times New Roman" w:hAnsi="Arial" w:cs="Arial"/>
+          <w:color w:val="202124"/>
+          <w:spacing w:val="2"/>
+          <w:sz w:val="24"/>
+          <w:szCs w:val="24"/>
+          <w:lang w:eastAsia="uk-UA"/>
+        </w:rPr>
+        <w:t xml:space="preserve">8. </w:t>
+      </w:r>
+      <w:r>
+        <w:rPr>
+          <w:rFonts w:ascii="Arial" w:eastAsia="Times New Roman" w:hAnsi="Arial" w:cs="Arial"/>
+          <w:color w:val="202124"/>
+          <w:spacing w:val="2"/>
+          <w:sz w:val="24"/>
+          <w:szCs w:val="24"/>
+          <w:lang w:eastAsia="uk-UA"/>
+        </w:rPr>
+        <w:t>Чи відповідає структура освітньої програми Вашим очікуванням (чи присутні всі дисципліни, вивчення яких, на Вашу думку, необхідно для майбутньої професійної діяльності; чи немає дублювання дисциплін; немає порушення логіки викладання дисциплін, чи не має перевантаження і т. ін.)? </w:t>
+      </w:r>
+      <w:r>
+        <w:rPr>
+          <w:rFonts w:ascii="Arial" w:eastAsia="Times New Roman" w:hAnsi="Arial" w:cs="Arial"/>
+          <w:color w:val="D93025"/>
+          <w:spacing w:val="2"/>
+          <w:sz w:val="24"/>
+          <w:szCs w:val="24"/>
+          <w:lang w:eastAsia="uk-UA"/>
+        </w:rPr>
+        <w:t>*</w:t>
+      </w:r>
+    </w:p>
+    <w:p>
+      <w:pPr>
+        <w:pStyle w:val="a3"/>
+        <w:numPr>
+          <w:ilvl w:val="0"/>
+          <w:numId w:val="8"/>
+        </w:numPr>
+        <w:shd w:val="clear" w:color="auto" w:fill="FFFFFF"/>
+        <w:spacing w:after="0" w:line="240" w:lineRule="auto"/>
+        <w:jc w:val="both"/>
+        <w:rPr>
+          <w:rFonts w:ascii="Helvetica" w:eastAsia="Times New Roman" w:hAnsi="Helvetica" w:cs="Helvetica"/>
+          <w:color w:val="202124"/>
+          <w:sz w:val="27"/>
+          <w:szCs w:val="27"/>
+          <w:lang w:eastAsia="uk-UA"/>
+        </w:rPr>
+      </w:pPr>
+      <w:r>
+        <w:rPr>
+          <w:rFonts w:ascii="Arial" w:eastAsia="Times New Roman" w:hAnsi="Arial" w:cs="Arial"/>
+          <w:color w:val="202124"/>
+          <w:spacing w:val="3"/>
+          <w:sz w:val="21"/>
+          <w:szCs w:val="21"/>
+          <w:lang w:eastAsia="uk-UA"/>
+        </w:rPr>
+        <w:t>відповідає</w:t>
+      </w:r>
+    </w:p>
+    <w:p>
+      <w:pPr>
+        <w:pStyle w:val="a3"/>
+        <w:numPr>
+          <w:ilvl w:val="0"/>
+          <w:numId w:val="8"/>
+        </w:numPr>
+        <w:shd w:val="clear" w:color="auto" w:fill="FFFFFF"/>
+        <w:spacing w:after="0" w:line="240" w:lineRule="auto"/>
+        <w:jc w:val="both"/>
+        <w:rPr>
+          <w:rFonts w:ascii="Helvetica" w:eastAsia="Times New Roman" w:hAnsi="Helvetica" w:cs="Helvetica"/>
+          <w:color w:val="202124"/>
+          <w:sz w:val="27"/>
+          <w:szCs w:val="27"/>
+          <w:lang w:eastAsia="uk-UA"/>
+        </w:rPr>
+      </w:pPr>
+      <w:r>
+        <w:rPr>
+          <w:rFonts w:ascii="Arial" w:eastAsia="Times New Roman" w:hAnsi="Arial" w:cs="Arial"/>
+          <w:color w:val="202124"/>
+          <w:spacing w:val="3"/>
+          <w:sz w:val="21"/>
+          <w:szCs w:val="21"/>
+          <w:lang w:eastAsia="uk-UA"/>
+        </w:rPr>
+        <w:t>частково відповідає</w:t>
+      </w:r>
+    </w:p>
+    <w:p>
+      <w:pPr>
+        <w:pStyle w:val="a3"/>
+        <w:numPr>
+          <w:ilvl w:val="0"/>
+          <w:numId w:val="8"/>
+        </w:numPr>
+        <w:shd w:val="clear" w:color="auto" w:fill="FFFFFF"/>
+        <w:spacing w:after="0" w:line="240" w:lineRule="auto"/>
+        <w:jc w:val="both"/>
+        <w:rPr>
+          <w:rFonts w:ascii="Helvetica" w:eastAsia="Times New Roman" w:hAnsi="Helvetica" w:cs="Helvetica"/>
+          <w:color w:val="202124"/>
+          <w:sz w:val="27"/>
+          <w:szCs w:val="27"/>
+          <w:lang w:eastAsia="uk-UA"/>
+        </w:rPr>
+      </w:pPr>
+      <w:r>
+        <w:rPr>
+          <w:rFonts w:ascii="Arial" w:eastAsia="Times New Roman" w:hAnsi="Arial" w:cs="Arial"/>
+          <w:color w:val="202124"/>
+          <w:spacing w:val="3"/>
+          <w:sz w:val="21"/>
+          <w:szCs w:val="21"/>
+          <w:lang w:eastAsia="uk-UA"/>
+        </w:rPr>
+        <w:t>не відповідає</w:t>
+      </w:r>
+    </w:p>
+    <w:p>
+      <w:pPr>
+        <w:pStyle w:val="a3"/>
+        <w:numPr>
+          <w:ilvl w:val="0"/>
+          <w:numId w:val="8"/>
+        </w:numPr>
+        <w:shd w:val="clear" w:color="auto" w:fill="FFFFFF"/>
+        <w:spacing w:line="240" w:lineRule="auto"/>
+        <w:jc w:val="both"/>
+        <w:rPr>
+          <w:rFonts w:ascii="Helvetica" w:eastAsia="Times New Roman" w:hAnsi="Helvetica" w:cs="Helvetica"/>
+          <w:color w:val="202124"/>
+          <w:sz w:val="27"/>
+          <w:szCs w:val="27"/>
+          <w:lang w:eastAsia="uk-UA"/>
+        </w:rPr>
+      </w:pPr>
+      <w:r>
+        <w:rPr>
+          <w:rFonts w:ascii="Arial" w:eastAsia="Times New Roman" w:hAnsi="Arial" w:cs="Arial"/>
+          <w:color w:val="202124"/>
+          <w:spacing w:val="3"/>
+          <w:sz w:val="21"/>
+          <w:szCs w:val="21"/>
+          <w:lang w:eastAsia="uk-UA"/>
+        </w:rPr>
+        <w:t>важко відповісти</w:t>
+      </w:r>
+    </w:p>
+    <w:p>
+      <w:pPr>
+        <w:shd w:val="clear" w:color="auto" w:fill="FFFFFF"/>
+        <w:spacing w:line="360" w:lineRule="atLeast"/>
+        <w:jc w:val="both"/>
+        <w:rPr>
+          <w:rFonts w:ascii="Arial" w:eastAsia="Times New Roman" w:hAnsi="Arial" w:cs="Arial"/>
+          <w:color w:val="202124"/>
+          <w:spacing w:val="2"/>
+          <w:sz w:val="24"/>
+          <w:szCs w:val="24"/>
+          <w:lang w:eastAsia="uk-UA"/>
+        </w:rPr>
+      </w:pPr>
+      <w:r>
+        <w:rPr>
+          <w:rFonts w:ascii="Arial" w:eastAsia="Times New Roman" w:hAnsi="Arial" w:cs="Arial"/>
+          <w:color w:val="202124"/>
+          <w:spacing w:val="2"/>
+          <w:sz w:val="24"/>
+          <w:szCs w:val="24"/>
+          <w:lang w:eastAsia="uk-UA"/>
+        </w:rPr>
+        <w:t xml:space="preserve">9. </w:t>
+      </w:r>
+      <w:r>
+        <w:rPr>
+          <w:rFonts w:ascii="Arial" w:eastAsia="Times New Roman" w:hAnsi="Arial" w:cs="Arial"/>
+          <w:color w:val="202124"/>
+          <w:spacing w:val="2"/>
+          <w:sz w:val="24"/>
+          <w:szCs w:val="24"/>
+          <w:lang w:eastAsia="uk-UA"/>
+        </w:rPr>
+        <w:t>Як Ви оцінюєте ефективність застосовуваних методів і методики викладання дисциплін за обраною спеціальністю? </w:t>
+      </w:r>
+      <w:r>
+        <w:rPr>
+          <w:rFonts w:ascii="Arial" w:eastAsia="Times New Roman" w:hAnsi="Arial" w:cs="Arial"/>
+          <w:color w:val="D93025"/>
+          <w:spacing w:val="2"/>
+          <w:sz w:val="24"/>
+          <w:szCs w:val="24"/>
+          <w:lang w:eastAsia="uk-UA"/>
+        </w:rPr>
+        <w:t>*</w:t>
+      </w:r>
+    </w:p>
+    <w:p>
+      <w:pPr>
+        <w:pStyle w:val="a3"/>
+        <w:numPr>
+          <w:ilvl w:val="0"/>
+          <w:numId w:val="9"/>
+        </w:numPr>
+        <w:shd w:val="clear" w:color="auto" w:fill="FFFFFF"/>
+        <w:spacing w:after="0" w:line="240" w:lineRule="auto"/>
+        <w:jc w:val="both"/>
+        <w:rPr>
+          <w:rFonts w:ascii="Helvetica" w:eastAsia="Times New Roman" w:hAnsi="Helvetica" w:cs="Helvetica"/>
+          <w:color w:val="202124"/>
+          <w:sz w:val="27"/>
+          <w:szCs w:val="27"/>
+          <w:lang w:eastAsia="uk-UA"/>
+        </w:rPr>
+      </w:pPr>
+      <w:r>
+        <w:rPr>
+          <w:rFonts w:ascii="Arial" w:eastAsia="Times New Roman" w:hAnsi="Arial" w:cs="Arial"/>
+          <w:color w:val="202124"/>
+          <w:spacing w:val="3"/>
+          <w:sz w:val="21"/>
+          <w:szCs w:val="21"/>
+          <w:lang w:eastAsia="uk-UA"/>
+        </w:rPr>
+        <w:t>висока</w:t>
+      </w:r>
+    </w:p>
+    <w:p>
+      <w:pPr>
+        <w:pStyle w:val="a3"/>
+        <w:numPr>
+          <w:ilvl w:val="0"/>
+          <w:numId w:val="9"/>
+        </w:numPr>
+        <w:shd w:val="clear" w:color="auto" w:fill="FFFFFF"/>
+        <w:spacing w:after="0" w:line="240" w:lineRule="auto"/>
+        <w:jc w:val="both"/>
+        <w:rPr>
+          <w:rFonts w:ascii="Helvetica" w:eastAsia="Times New Roman" w:hAnsi="Helvetica" w:cs="Helvetica"/>
+          <w:color w:val="202124"/>
+          <w:sz w:val="27"/>
+          <w:szCs w:val="27"/>
+          <w:lang w:eastAsia="uk-UA"/>
+        </w:rPr>
+      </w:pPr>
+      <w:r>
+        <w:rPr>
+          <w:rFonts w:ascii="Arial" w:eastAsia="Times New Roman" w:hAnsi="Arial" w:cs="Arial"/>
+          <w:color w:val="202124"/>
+          <w:spacing w:val="3"/>
+          <w:sz w:val="21"/>
+          <w:szCs w:val="21"/>
+          <w:lang w:eastAsia="uk-UA"/>
+        </w:rPr>
+        <w:t>середня</w:t>
+      </w:r>
+    </w:p>
+    <w:p>
+      <w:pPr>
+        <w:pStyle w:val="a3"/>
+        <w:numPr>
+          <w:ilvl w:val="0"/>
+          <w:numId w:val="9"/>
+        </w:numPr>
+        <w:shd w:val="clear" w:color="auto" w:fill="FFFFFF"/>
+        <w:spacing w:line="240" w:lineRule="auto"/>
+        <w:jc w:val="both"/>
+        <w:rPr>
+          <w:rFonts w:ascii="Helvetica" w:eastAsia="Times New Roman" w:hAnsi="Helvetica" w:cs="Helvetica"/>
+          <w:color w:val="202124"/>
+          <w:sz w:val="27"/>
+          <w:szCs w:val="27"/>
+          <w:lang w:eastAsia="uk-UA"/>
+        </w:rPr>
+      </w:pPr>
+      <w:r>
+        <w:rPr>
+          <w:rFonts w:ascii="Arial" w:eastAsia="Times New Roman" w:hAnsi="Arial" w:cs="Arial"/>
+          <w:color w:val="202124"/>
+          <w:spacing w:val="3"/>
+          <w:sz w:val="21"/>
+          <w:szCs w:val="21"/>
+          <w:lang w:eastAsia="uk-UA"/>
+        </w:rPr>
+        <w:t>низька</w:t>
+      </w:r>
+    </w:p>
+    <w:p>
+      <w:pPr>
+        <w:shd w:val="clear" w:color="auto" w:fill="FFFFFF"/>
+        <w:spacing w:line="360" w:lineRule="atLeast"/>
+        <w:jc w:val="both"/>
+        <w:rPr>
+          <w:rFonts w:ascii="Arial" w:eastAsia="Times New Roman" w:hAnsi="Arial" w:cs="Arial"/>
+          <w:color w:val="202124"/>
+          <w:spacing w:val="2"/>
+          <w:sz w:val="24"/>
+          <w:szCs w:val="24"/>
+          <w:lang w:eastAsia="uk-UA"/>
+        </w:rPr>
+      </w:pPr>
+      <w:r>
+        <w:rPr>
+          <w:rFonts w:ascii="Arial" w:eastAsia="Times New Roman" w:hAnsi="Arial" w:cs="Arial"/>
+          <w:color w:val="202124"/>
+          <w:spacing w:val="2"/>
+          <w:sz w:val="24"/>
+          <w:szCs w:val="24"/>
+          <w:lang w:eastAsia="uk-UA"/>
+        </w:rPr>
+        <w:t xml:space="preserve">10. </w:t>
+      </w:r>
+      <w:r>
+        <w:rPr>
+          <w:rFonts w:ascii="Arial" w:eastAsia="Times New Roman" w:hAnsi="Arial" w:cs="Arial"/>
+          <w:color w:val="202124"/>
+          <w:spacing w:val="2"/>
+          <w:sz w:val="24"/>
+          <w:szCs w:val="24"/>
+          <w:lang w:eastAsia="uk-UA"/>
+        </w:rPr>
+        <w:t>Як Ви оцінюєте рівень стимулювання до самоосвіти й науково-дослідницької діяльності? </w:t>
+      </w:r>
+      <w:r>
+        <w:rPr>
+          <w:rFonts w:ascii="Arial" w:eastAsia="Times New Roman" w:hAnsi="Arial" w:cs="Arial"/>
+          <w:color w:val="D93025"/>
+          <w:spacing w:val="2"/>
+          <w:sz w:val="24"/>
+          <w:szCs w:val="24"/>
+          <w:lang w:eastAsia="uk-UA"/>
+        </w:rPr>
+        <w:t>*</w:t>
+      </w:r>
+    </w:p>
+    <w:p>
+      <w:pPr>
+        <w:pStyle w:val="a3"/>
+        <w:numPr>
+          <w:ilvl w:val="0"/>
+          <w:numId w:val="10"/>
+        </w:numPr>
+        <w:shd w:val="clear" w:color="auto" w:fill="FFFFFF"/>
+        <w:spacing w:after="0" w:line="240" w:lineRule="auto"/>
+        <w:jc w:val="both"/>
+        <w:rPr>
+          <w:rFonts w:ascii="Helvetica" w:eastAsia="Times New Roman" w:hAnsi="Helvetica" w:cs="Helvetica"/>
+          <w:color w:val="202124"/>
+          <w:sz w:val="27"/>
+          <w:szCs w:val="27"/>
+          <w:lang w:eastAsia="uk-UA"/>
+        </w:rPr>
+      </w:pPr>
+      <w:r>
+        <w:rPr>
+          <w:rFonts w:ascii="Arial" w:eastAsia="Times New Roman" w:hAnsi="Arial" w:cs="Arial"/>
+          <w:color w:val="202124"/>
+          <w:spacing w:val="3"/>
+          <w:sz w:val="21"/>
+          <w:szCs w:val="21"/>
+          <w:lang w:eastAsia="uk-UA"/>
+        </w:rPr>
+        <w:t>високий</w:t>
+      </w:r>
+    </w:p>
+    <w:p>
+      <w:pPr>
+        <w:pStyle w:val="a3"/>
+        <w:numPr>
+          <w:ilvl w:val="0"/>
+          <w:numId w:val="10"/>
+        </w:numPr>
+        <w:shd w:val="clear" w:color="auto" w:fill="FFFFFF"/>
+        <w:spacing w:after="0" w:line="240" w:lineRule="auto"/>
+        <w:jc w:val="both"/>
+        <w:rPr>
+          <w:rFonts w:ascii="Helvetica" w:eastAsia="Times New Roman" w:hAnsi="Helvetica" w:cs="Helvetica"/>
+          <w:color w:val="202124"/>
+          <w:sz w:val="27"/>
+          <w:szCs w:val="27"/>
+          <w:lang w:eastAsia="uk-UA"/>
+        </w:rPr>
+      </w:pPr>
+      <w:r>
+        <w:rPr>
+          <w:rFonts w:ascii="Arial" w:eastAsia="Times New Roman" w:hAnsi="Arial" w:cs="Arial"/>
+          <w:color w:val="202124"/>
+          <w:spacing w:val="3"/>
+          <w:sz w:val="21"/>
+          <w:szCs w:val="21"/>
+          <w:lang w:eastAsia="uk-UA"/>
+        </w:rPr>
+        <w:t>достатній</w:t>
+      </w:r>
+    </w:p>
+    <w:p>
+      <w:pPr>
+        <w:pStyle w:val="a3"/>
+        <w:numPr>
+          <w:ilvl w:val="0"/>
+          <w:numId w:val="10"/>
+        </w:numPr>
+        <w:shd w:val="clear" w:color="auto" w:fill="FFFFFF"/>
+        <w:spacing w:after="0" w:line="240" w:lineRule="auto"/>
+        <w:jc w:val="both"/>
+        <w:rPr>
+          <w:rFonts w:ascii="Helvetica" w:eastAsia="Times New Roman" w:hAnsi="Helvetica" w:cs="Helvetica"/>
+          <w:color w:val="202124"/>
+          <w:sz w:val="27"/>
+          <w:szCs w:val="27"/>
+          <w:lang w:eastAsia="uk-UA"/>
+        </w:rPr>
+      </w:pPr>
+      <w:r>
+        <w:rPr>
+          <w:rFonts w:ascii="Arial" w:eastAsia="Times New Roman" w:hAnsi="Arial" w:cs="Arial"/>
+          <w:color w:val="202124"/>
+          <w:spacing w:val="3"/>
+          <w:sz w:val="21"/>
+          <w:szCs w:val="21"/>
+          <w:lang w:eastAsia="uk-UA"/>
+        </w:rPr>
+        <w:t>задовільний</w:t>
+      </w:r>
+    </w:p>
+    <w:p>
+      <w:pPr>
+        <w:pStyle w:val="a3"/>
+        <w:numPr>
+          <w:ilvl w:val="0"/>
+          <w:numId w:val="10"/>
+        </w:numPr>
+        <w:shd w:val="clear" w:color="auto" w:fill="FFFFFF"/>
+        <w:spacing w:line="240" w:lineRule="auto"/>
+        <w:jc w:val="both"/>
+        <w:rPr>
+          <w:rFonts w:ascii="Helvetica" w:eastAsia="Times New Roman" w:hAnsi="Helvetica" w:cs="Helvetica"/>
+          <w:color w:val="202124"/>
+          <w:sz w:val="27"/>
+          <w:szCs w:val="27"/>
+          <w:lang w:eastAsia="uk-UA"/>
+        </w:rPr>
+      </w:pPr>
+      <w:r>
+        <w:rPr>
+          <w:rFonts w:ascii="Arial" w:eastAsia="Times New Roman" w:hAnsi="Arial" w:cs="Arial"/>
+          <w:color w:val="202124"/>
+          <w:spacing w:val="3"/>
+          <w:sz w:val="21"/>
+          <w:szCs w:val="21"/>
+          <w:lang w:eastAsia="uk-UA"/>
+        </w:rPr>
+        <w:t>незадовільний</w:t>
+      </w:r>
+    </w:p>
+    <w:p>
+      <w:pPr>
+        <w:shd w:val="clear" w:color="auto" w:fill="FFFFFF"/>
+        <w:spacing w:line="360" w:lineRule="atLeast"/>
+        <w:jc w:val="both"/>
+        <w:rPr>
+          <w:rFonts w:ascii="Arial" w:eastAsia="Times New Roman" w:hAnsi="Arial" w:cs="Arial"/>
+          <w:color w:val="202124"/>
+          <w:spacing w:val="2"/>
+          <w:sz w:val="24"/>
+          <w:szCs w:val="24"/>
+          <w:lang w:eastAsia="uk-UA"/>
+        </w:rPr>
+      </w:pPr>
+      <w:r>
+        <w:rPr>
+          <w:rFonts w:ascii="Arial" w:eastAsia="Times New Roman" w:hAnsi="Arial" w:cs="Arial"/>
+          <w:color w:val="202124"/>
+          <w:spacing w:val="2"/>
+          <w:sz w:val="24"/>
+          <w:szCs w:val="24"/>
+          <w:lang w:eastAsia="uk-UA"/>
+        </w:rPr>
         <w:lastRenderedPageBreak/>
-        <w:t xml:space="preserve">6. </w:t>
-      </w:r>
-      <w:r>
-        <w:rPr>
-          <w:rFonts w:ascii="Arial" w:eastAsia="Times New Roman" w:hAnsi="Arial" w:cs="Arial"/>
-          <w:color w:val="202124"/>
-          <w:spacing w:val="2"/>
-          <w:sz w:val="24"/>
-          <w:szCs w:val="24"/>
-          <w:lang w:eastAsia="uk-UA"/>
-        </w:rPr>
-        <w:t>Чи знаєте Ви, що Ваше навчання відбувається у відповідності до затвердженої освітньої програми? </w:t>
+        <w:t xml:space="preserve">11. </w:t>
+      </w:r>
+      <w:r>
+        <w:rPr>
+          <w:rFonts w:ascii="Arial" w:eastAsia="Times New Roman" w:hAnsi="Arial" w:cs="Arial"/>
+          <w:color w:val="202124"/>
+          <w:spacing w:val="2"/>
+          <w:sz w:val="24"/>
+          <w:szCs w:val="24"/>
+          <w:lang w:eastAsia="uk-UA"/>
+        </w:rPr>
+        <w:t>На Вашу думку, чи усі дисципліни, що вивчаються, необхідні для Вашої професійної діяльності? </w:t>
       </w:r>
       <w:r>
         <w:rPr>
@@ -1146,7 +2092,7 @@
         <w:pStyle w:val="a3"/>
         <w:numPr>
           <w:ilvl w:val="0"/>
-          <w:numId w:val="6"/>
+          <w:numId w:val="11"/>
         </w:numPr>
         <w:shd w:val="clear" w:color="auto" w:fill="FFFFFF"/>
         <w:spacing w:after="0" w:line="240" w:lineRule="auto"/>
@@ -1176,7 +2122,37 @@
         <w:pStyle w:val="a3"/>
         <w:numPr>
           <w:ilvl w:val="0"/>
-          <w:numId w:val="6"/>
+          <w:numId w:val="11"/>
+        </w:numPr>
+        <w:shd w:val="clear" w:color="auto" w:fill="FFFFFF"/>
+        <w:spacing w:after="0" w:line="240" w:lineRule="auto"/>
+        <w:jc w:val="both"/>
+        <w:rPr>
+          <w:rFonts w:ascii="Helvetica" w:eastAsia="Times New Roman" w:hAnsi="Helvetica" w:cs="Helvetica"/>
+          <w:color w:val="202124"/>
+          <w:sz w:val="27"/>
+          <w:szCs w:val="27"/>
+          <w:lang w:eastAsia="uk-UA"/>
+        </w:rPr>
+      </w:pPr>
+      <w:r>
+        <w:rPr>
+          <w:rFonts w:ascii="Arial" w:eastAsia="Times New Roman" w:hAnsi="Arial" w:cs="Arial"/>
+          <w:color w:val="202124"/>
+          <w:spacing w:val="3"/>
+          <w:sz w:val="21"/>
+          <w:szCs w:val="21"/>
+          <w:lang w:eastAsia="uk-UA"/>
+        </w:rPr>
+        <w:t>ні</w:t>
+      </w:r>
+    </w:p>
+    <w:p>
+      <w:pPr>
+        <w:pStyle w:val="a3"/>
+        <w:numPr>
+          <w:ilvl w:val="0"/>
+          <w:numId w:val="11"/>
         </w:numPr>
         <w:shd w:val="clear" w:color="auto" w:fill="FFFFFF"/>
         <w:spacing w:line="240" w:lineRule="auto"/>
@@ -1198,11 +2174,149 @@
           <w:szCs w:val="21"/>
           <w:lang w:eastAsia="uk-UA"/>
         </w:rPr>
+        <w:t>частково</w:t>
+      </w:r>
+    </w:p>
+    <w:p>
+      <w:pPr>
+        <w:shd w:val="clear" w:color="auto" w:fill="FFFFFF"/>
+        <w:spacing w:line="360" w:lineRule="atLeast"/>
+        <w:jc w:val="both"/>
+        <w:rPr>
+          <w:rFonts w:ascii="Arial" w:eastAsia="Times New Roman" w:hAnsi="Arial" w:cs="Arial"/>
+          <w:color w:val="202124"/>
+          <w:spacing w:val="2"/>
+          <w:sz w:val="24"/>
+          <w:szCs w:val="24"/>
+          <w:lang w:eastAsia="uk-UA"/>
+        </w:rPr>
+      </w:pPr>
+      <w:r>
+        <w:rPr>
+          <w:rFonts w:ascii="Arial" w:eastAsia="Times New Roman" w:hAnsi="Arial" w:cs="Arial"/>
+          <w:color w:val="202124"/>
+          <w:spacing w:val="2"/>
+          <w:sz w:val="24"/>
+          <w:szCs w:val="24"/>
+          <w:lang w:eastAsia="uk-UA"/>
+        </w:rPr>
+        <w:t xml:space="preserve">12. </w:t>
+      </w:r>
+      <w:r>
+        <w:rPr>
+          <w:rFonts w:ascii="Arial" w:eastAsia="Times New Roman" w:hAnsi="Arial" w:cs="Arial"/>
+          <w:color w:val="202124"/>
+          <w:spacing w:val="2"/>
+          <w:sz w:val="24"/>
+          <w:szCs w:val="24"/>
+          <w:lang w:eastAsia="uk-UA"/>
+        </w:rPr>
+        <w:t>Чи існує можливість вибору навчальних дисциплін та їх переліку, який пропонується за професійним спрямуванням? </w:t>
+      </w:r>
+      <w:r>
+        <w:rPr>
+          <w:rFonts w:ascii="Arial" w:eastAsia="Times New Roman" w:hAnsi="Arial" w:cs="Arial"/>
+          <w:color w:val="D93025"/>
+          <w:spacing w:val="2"/>
+          <w:sz w:val="24"/>
+          <w:szCs w:val="24"/>
+          <w:lang w:eastAsia="uk-UA"/>
+        </w:rPr>
+        <w:t>*</w:t>
+      </w:r>
+    </w:p>
+    <w:p>
+      <w:pPr>
+        <w:pStyle w:val="a3"/>
+        <w:numPr>
+          <w:ilvl w:val="0"/>
+          <w:numId w:val="12"/>
+        </w:numPr>
+        <w:shd w:val="clear" w:color="auto" w:fill="FFFFFF"/>
+        <w:spacing w:after="0" w:line="240" w:lineRule="auto"/>
+        <w:jc w:val="both"/>
+        <w:rPr>
+          <w:rFonts w:ascii="Helvetica" w:eastAsia="Times New Roman" w:hAnsi="Helvetica" w:cs="Helvetica"/>
+          <w:color w:val="202124"/>
+          <w:sz w:val="27"/>
+          <w:szCs w:val="27"/>
+          <w:lang w:eastAsia="uk-UA"/>
+        </w:rPr>
+      </w:pPr>
+      <w:r>
+        <w:rPr>
+          <w:rFonts w:ascii="Arial" w:eastAsia="Times New Roman" w:hAnsi="Arial" w:cs="Arial"/>
+          <w:color w:val="202124"/>
+          <w:spacing w:val="3"/>
+          <w:sz w:val="21"/>
+          <w:szCs w:val="21"/>
+          <w:lang w:eastAsia="uk-UA"/>
+        </w:rPr>
+        <w:t>так</w:t>
+      </w:r>
+    </w:p>
+    <w:p>
+      <w:pPr>
+        <w:pStyle w:val="a3"/>
+        <w:numPr>
+          <w:ilvl w:val="0"/>
+          <w:numId w:val="12"/>
+        </w:numPr>
+        <w:shd w:val="clear" w:color="auto" w:fill="FFFFFF"/>
+        <w:spacing w:after="0" w:line="240" w:lineRule="auto"/>
+        <w:jc w:val="both"/>
+        <w:rPr>
+          <w:rFonts w:ascii="Helvetica" w:eastAsia="Times New Roman" w:hAnsi="Helvetica" w:cs="Helvetica"/>
+          <w:color w:val="202124"/>
+          <w:sz w:val="27"/>
+          <w:szCs w:val="27"/>
+          <w:lang w:eastAsia="uk-UA"/>
+        </w:rPr>
+      </w:pPr>
+      <w:r>
+        <w:rPr>
+          <w:rFonts w:ascii="Arial" w:eastAsia="Times New Roman" w:hAnsi="Arial" w:cs="Arial"/>
+          <w:color w:val="202124"/>
+          <w:spacing w:val="3"/>
+          <w:sz w:val="21"/>
+          <w:szCs w:val="21"/>
+          <w:lang w:eastAsia="uk-UA"/>
+        </w:rPr>
         <w:t>ні</w:t>
       </w:r>
     </w:p>
     <w:p>
       <w:pPr>
+        <w:pStyle w:val="a3"/>
+        <w:numPr>
+          <w:ilvl w:val="0"/>
+          <w:numId w:val="12"/>
+        </w:numPr>
+        <w:shd w:val="clear" w:color="auto" w:fill="FFFFFF"/>
+        <w:spacing w:line="240" w:lineRule="auto"/>
+        <w:jc w:val="both"/>
+        <w:rPr>
+          <w:rFonts w:ascii="Helvetica" w:eastAsia="Times New Roman" w:hAnsi="Helvetica" w:cs="Helvetica"/>
+          <w:color w:val="202124"/>
+          <w:sz w:val="27"/>
+          <w:szCs w:val="27"/>
+          <w:lang w:eastAsia="uk-UA"/>
+        </w:rPr>
+      </w:pPr>
+      <w:r>
+        <w:rPr>
+          <w:rFonts w:ascii="Arial" w:eastAsia="Times New Roman" w:hAnsi="Arial" w:cs="Arial"/>
+          <w:color w:val="202124"/>
+          <w:spacing w:val="3"/>
+          <w:sz w:val="21"/>
+          <w:szCs w:val="21"/>
+          <w:lang w:eastAsia="uk-UA"/>
+        </w:rPr>
+        <w:t>не знаю</w:t>
+      </w:r>
+    </w:p>
+    <w:p>
+      <w:pPr>
         <w:shd w:val="clear" w:color="auto" w:fill="FFFFFF"/>
         <w:spacing w:line="360" w:lineRule="atLeast"/>
         <w:jc w:val="both"/>
@@ -1224,18 +2338,18 @@
           <w:szCs w:val="24"/>
           <w:lang w:eastAsia="uk-UA"/>
         </w:rPr>
-        <w:t xml:space="preserve">7. </w:t>
-      </w:r>
-      <w:r>
-        <w:rPr>
-          <w:rFonts w:ascii="Arial" w:eastAsia="Times New Roman" w:hAnsi="Arial" w:cs="Arial"/>
-          <w:color w:val="202124"/>
-          <w:spacing w:val="2"/>
-          <w:sz w:val="24"/>
-          <w:szCs w:val="24"/>
-          <w:lang w:eastAsia="uk-UA"/>
-        </w:rPr>
-        <w:t>Чи ознайомлені ви з цілями та змістом освітньої програми? </w:t>
+        <w:t xml:space="preserve">13. </w:t>
+      </w:r>
+      <w:r>
+        <w:rPr>
+          <w:rFonts w:ascii="Arial" w:eastAsia="Times New Roman" w:hAnsi="Arial" w:cs="Arial"/>
+          <w:color w:val="202124"/>
+          <w:spacing w:val="2"/>
+          <w:sz w:val="24"/>
+          <w:szCs w:val="24"/>
+          <w:lang w:eastAsia="uk-UA"/>
+        </w:rPr>
+        <w:t>Чи реалізовується за Вашою спеціальністю вільний вибір дисциплін? </w:t>
       </w:r>
       <w:r>
         <w:rPr>
@@ -1254,7 +2368,7 @@
         <w:pStyle w:val="a3"/>
         <w:numPr>
           <w:ilvl w:val="0"/>
-          <w:numId w:val="7"/>
+          <w:numId w:val="13"/>
         </w:numPr>
         <w:shd w:val="clear" w:color="auto" w:fill="FFFFFF"/>
         <w:spacing w:after="0" w:line="240" w:lineRule="auto"/>
@@ -1284,7 +2398,37 @@
         <w:pStyle w:val="a3"/>
         <w:numPr>
           <w:ilvl w:val="0"/>
-          <w:numId w:val="7"/>
+          <w:numId w:val="13"/>
+        </w:numPr>
+        <w:shd w:val="clear" w:color="auto" w:fill="FFFFFF"/>
+        <w:spacing w:after="0" w:line="240" w:lineRule="auto"/>
+        <w:jc w:val="both"/>
+        <w:rPr>
+          <w:rFonts w:ascii="Helvetica" w:eastAsia="Times New Roman" w:hAnsi="Helvetica" w:cs="Helvetica"/>
+          <w:color w:val="202124"/>
+          <w:sz w:val="27"/>
+          <w:szCs w:val="27"/>
+          <w:lang w:eastAsia="uk-UA"/>
+        </w:rPr>
+      </w:pPr>
+      <w:r>
+        <w:rPr>
+          <w:rFonts w:ascii="Arial" w:eastAsia="Times New Roman" w:hAnsi="Arial" w:cs="Arial"/>
+          <w:color w:val="202124"/>
+          <w:spacing w:val="3"/>
+          <w:sz w:val="21"/>
+          <w:szCs w:val="21"/>
+          <w:lang w:eastAsia="uk-UA"/>
+        </w:rPr>
+        <w:t>ні</w:t>
+      </w:r>
+    </w:p>
+    <w:p>
+      <w:pPr>
+        <w:pStyle w:val="a3"/>
+        <w:numPr>
+          <w:ilvl w:val="0"/>
+          <w:numId w:val="13"/>
         </w:numPr>
         <w:shd w:val="clear" w:color="auto" w:fill="FFFFFF"/>
         <w:spacing w:line="240" w:lineRule="auto"/>
@@ -1306,7 +2450,7 @@
           <w:szCs w:val="21"/>
           <w:lang w:eastAsia="uk-UA"/>
         </w:rPr>
-        <w:t>ні</w:t>
+        <w:t>частково</w:t>
       </w:r>
     </w:p>
     <w:p>
@@ -1332,18 +2476,18 @@
           <w:szCs w:val="24"/>
           <w:lang w:eastAsia="uk-UA"/>
         </w:rPr>
-        <w:t xml:space="preserve">8. </w:t>
-      </w:r>
-      <w:r>
-        <w:rPr>
-          <w:rFonts w:ascii="Arial" w:eastAsia="Times New Roman" w:hAnsi="Arial" w:cs="Arial"/>
-          <w:color w:val="202124"/>
-          <w:spacing w:val="2"/>
-          <w:sz w:val="24"/>
-          <w:szCs w:val="24"/>
-          <w:lang w:eastAsia="uk-UA"/>
-        </w:rPr>
-        <w:t>Чи відповідає структура освітньої програми Вашим очікуванням (чи присутні всі дисципліни, вивчення яких, на Вашу думку, необхідно для майбутньої професійної діяльності; чи немає дублювання дисциплін; немає порушення логіки викладання дисциплін, чи не має перевантаження і т. ін.)? </w:t>
+        <w:t xml:space="preserve">14. </w:t>
+      </w:r>
+      <w:r>
+        <w:rPr>
+          <w:rFonts w:ascii="Arial" w:eastAsia="Times New Roman" w:hAnsi="Arial" w:cs="Arial"/>
+          <w:color w:val="202124"/>
+          <w:spacing w:val="2"/>
+          <w:sz w:val="24"/>
+          <w:szCs w:val="24"/>
+          <w:lang w:eastAsia="uk-UA"/>
+        </w:rPr>
+        <w:t>Яким чином Ви дізнаєтесь про форми контролю, порядок і критерії оцінювання під час вивчення навчальної дисципліни? </w:t>
       </w:r>
       <w:r>
         <w:rPr>
@@ -1362,7 +2506,7 @@
         <w:pStyle w:val="a3"/>
         <w:numPr>
           <w:ilvl w:val="0"/>
-          <w:numId w:val="8"/>
+          <w:numId w:val="14"/>
         </w:numPr>
         <w:shd w:val="clear" w:color="auto" w:fill="FFFFFF"/>
         <w:spacing w:after="0" w:line="240" w:lineRule="auto"/>
@@ -1384,15 +2528,15 @@
           <w:szCs w:val="21"/>
           <w:lang w:eastAsia="uk-UA"/>
         </w:rPr>
-        <w:t>відповідає</w:t>
-      </w:r>
-    </w:p>
-    <w:p>
-      <w:pPr>
-        <w:pStyle w:val="a3"/>
-        <w:numPr>
-          <w:ilvl w:val="0"/>
-          <w:numId w:val="8"/>
+        <w:t>ознайомлює викладач</w:t>
+      </w:r>
+    </w:p>
+    <w:p>
+      <w:pPr>
+        <w:pStyle w:val="a3"/>
+        <w:numPr>
+          <w:ilvl w:val="0"/>
+          <w:numId w:val="14"/>
         </w:numPr>
         <w:shd w:val="clear" w:color="auto" w:fill="FFFFFF"/>
         <w:spacing w:after="0" w:line="240" w:lineRule="auto"/>
@@ -1414,15 +2558,93 @@
           <w:szCs w:val="21"/>
           <w:lang w:eastAsia="uk-UA"/>
         </w:rPr>
-        <w:t>частково відповідає</w:t>
-      </w:r>
-    </w:p>
-    <w:p>
-      <w:pPr>
-        <w:pStyle w:val="a3"/>
-        <w:numPr>
-          <w:ilvl w:val="0"/>
-          <w:numId w:val="8"/>
+        <w:t>з робочої програми навчальної дисципліни (силабуса), що розміщена на сайті фізичного факультету</w:t>
+      </w:r>
+    </w:p>
+    <w:p>
+      <w:pPr>
+        <w:pStyle w:val="a3"/>
+        <w:numPr>
+          <w:ilvl w:val="0"/>
+          <w:numId w:val="14"/>
+        </w:numPr>
+        <w:shd w:val="clear" w:color="auto" w:fill="FFFFFF"/>
+        <w:spacing w:line="240" w:lineRule="auto"/>
+        <w:jc w:val="both"/>
+        <w:rPr>
+          <w:rFonts w:ascii="Helvetica" w:eastAsia="Times New Roman" w:hAnsi="Helvetica" w:cs="Helvetica"/>
+          <w:color w:val="202124"/>
+          <w:sz w:val="27"/>
+          <w:szCs w:val="27"/>
+          <w:lang w:eastAsia="uk-UA"/>
+        </w:rPr>
+      </w:pPr>
+      <w:r>
+        <w:rPr>
+          <w:rFonts w:ascii="Arial" w:eastAsia="Times New Roman" w:hAnsi="Arial" w:cs="Arial"/>
+          <w:color w:val="202124"/>
+          <w:spacing w:val="3"/>
+          <w:sz w:val="21"/>
+          <w:szCs w:val="21"/>
+          <w:lang w:eastAsia="uk-UA"/>
+        </w:rPr>
+        <w:t>важко відповісти</w:t>
+      </w:r>
+    </w:p>
+    <w:p>
+      <w:pPr>
+        <w:shd w:val="clear" w:color="auto" w:fill="FFFFFF"/>
+        <w:spacing w:line="360" w:lineRule="atLeast"/>
+        <w:jc w:val="both"/>
+        <w:rPr>
+          <w:rFonts w:ascii="Arial" w:eastAsia="Times New Roman" w:hAnsi="Arial" w:cs="Arial"/>
+          <w:color w:val="202124"/>
+          <w:spacing w:val="2"/>
+          <w:sz w:val="24"/>
+          <w:szCs w:val="24"/>
+          <w:lang w:eastAsia="uk-UA"/>
+        </w:rPr>
+      </w:pPr>
+      <w:r>
+        <w:rPr>
+          <w:rFonts w:ascii="Arial" w:eastAsia="Times New Roman" w:hAnsi="Arial" w:cs="Arial"/>
+          <w:color w:val="202124"/>
+          <w:spacing w:val="2"/>
+          <w:sz w:val="24"/>
+          <w:szCs w:val="24"/>
+          <w:lang w:eastAsia="uk-UA"/>
+        </w:rPr>
+        <w:t xml:space="preserve">15. </w:t>
+      </w:r>
+      <w:r>
+        <w:rPr>
+          <w:rFonts w:ascii="Arial" w:eastAsia="Times New Roman" w:hAnsi="Arial" w:cs="Arial"/>
+          <w:color w:val="202124"/>
+          <w:spacing w:val="2"/>
+          <w:sz w:val="24"/>
+          <w:szCs w:val="24"/>
+          <w:lang w:eastAsia="uk-UA"/>
+        </w:rPr>
+        <w:t>Які види аудиторних занять у Вас переважають? </w:t>
+      </w:r>
+      <w:r>
+        <w:rPr>
+          <w:rFonts w:ascii="Arial" w:eastAsia="Times New Roman" w:hAnsi="Arial" w:cs="Arial"/>
+          <w:color w:val="D93025"/>
+          <w:spacing w:val="2"/>
+          <w:sz w:val="24"/>
+          <w:szCs w:val="24"/>
+          <w:lang w:eastAsia="uk-UA"/>
+        </w:rPr>
+        <w:t>*</w:t>
+      </w:r>
+    </w:p>
+    <w:p>
+      <w:pPr>
+        <w:pStyle w:val="a3"/>
+        <w:numPr>
+          <w:ilvl w:val="0"/>
+          <w:numId w:val="15"/>
         </w:numPr>
         <w:shd w:val="clear" w:color="auto" w:fill="FFFFFF"/>
         <w:spacing w:after="0" w:line="240" w:lineRule="auto"/>
@@ -1444,15 +2666,75 @@
           <w:szCs w:val="21"/>
           <w:lang w:eastAsia="uk-UA"/>
         </w:rPr>
-        <w:t>не відповідає</w:t>
-      </w:r>
-    </w:p>
-    <w:p>
-      <w:pPr>
-        <w:pStyle w:val="a3"/>
-        <w:numPr>
-          <w:ilvl w:val="0"/>
-          <w:numId w:val="8"/>
+        <w:t>лекції</w:t>
+      </w:r>
+    </w:p>
+    <w:p>
+      <w:pPr>
+        <w:pStyle w:val="a3"/>
+        <w:numPr>
+          <w:ilvl w:val="0"/>
+          <w:numId w:val="15"/>
+        </w:numPr>
+        <w:shd w:val="clear" w:color="auto" w:fill="FFFFFF"/>
+        <w:spacing w:after="0" w:line="240" w:lineRule="auto"/>
+        <w:jc w:val="both"/>
+        <w:rPr>
+          <w:rFonts w:ascii="Helvetica" w:eastAsia="Times New Roman" w:hAnsi="Helvetica" w:cs="Helvetica"/>
+          <w:color w:val="202124"/>
+          <w:sz w:val="27"/>
+          <w:szCs w:val="27"/>
+          <w:lang w:eastAsia="uk-UA"/>
+        </w:rPr>
+      </w:pPr>
+      <w:r>
+        <w:rPr>
+          <w:rFonts w:ascii="Arial" w:eastAsia="Times New Roman" w:hAnsi="Arial" w:cs="Arial"/>
+          <w:color w:val="202124"/>
+          <w:spacing w:val="3"/>
+          <w:sz w:val="21"/>
+          <w:szCs w:val="21"/>
+          <w:lang w:eastAsia="uk-UA"/>
+        </w:rPr>
+        <w:t>семінарські заняття</w:t>
+      </w:r>
+    </w:p>
+    <w:p>
+      <w:pPr>
+        <w:pStyle w:val="a3"/>
+        <w:numPr>
+          <w:ilvl w:val="0"/>
+          <w:numId w:val="15"/>
+        </w:numPr>
+        <w:shd w:val="clear" w:color="auto" w:fill="FFFFFF"/>
+        <w:spacing w:after="0" w:line="240" w:lineRule="auto"/>
+        <w:jc w:val="both"/>
+        <w:rPr>
+          <w:rFonts w:ascii="Helvetica" w:eastAsia="Times New Roman" w:hAnsi="Helvetica" w:cs="Helvetica"/>
+          <w:color w:val="202124"/>
+          <w:sz w:val="27"/>
+          <w:szCs w:val="27"/>
+          <w:lang w:eastAsia="uk-UA"/>
+        </w:rPr>
+      </w:pPr>
+      <w:r>
+        <w:rPr>
+          <w:rFonts w:ascii="Arial" w:eastAsia="Times New Roman" w:hAnsi="Arial" w:cs="Arial"/>
+          <w:color w:val="202124"/>
+          <w:spacing w:val="3"/>
+          <w:sz w:val="21"/>
+          <w:szCs w:val="21"/>
+          <w:lang w:eastAsia="uk-UA"/>
+        </w:rPr>
+        <w:t>лабораторні заняття</w:t>
+      </w:r>
+    </w:p>
+    <w:p>
+      <w:pPr>
+        <w:pStyle w:val="a3"/>
+        <w:numPr>
+          <w:ilvl w:val="0"/>
+          <w:numId w:val="15"/>
         </w:numPr>
         <w:shd w:val="clear" w:color="auto" w:fill="FFFFFF"/>
         <w:spacing w:line="240" w:lineRule="auto"/>
@@ -1474,7 +2756,7 @@
           <w:szCs w:val="21"/>
           <w:lang w:eastAsia="uk-UA"/>
         </w:rPr>
-        <w:t>важко відповісти</w:t>
+        <w:t>практичні заняття</w:t>
       </w:r>
     </w:p>
     <w:p>
@@ -1500,18 +2782,18 @@
           <w:szCs w:val="24"/>
           <w:lang w:eastAsia="uk-UA"/>
         </w:rPr>
-        <w:t xml:space="preserve">9. </w:t>
-      </w:r>
-      <w:r>
-        <w:rPr>
-          <w:rFonts w:ascii="Arial" w:eastAsia="Times New Roman" w:hAnsi="Arial" w:cs="Arial"/>
-          <w:color w:val="202124"/>
-          <w:spacing w:val="2"/>
-          <w:sz w:val="24"/>
-          <w:szCs w:val="24"/>
-          <w:lang w:eastAsia="uk-UA"/>
-        </w:rPr>
-        <w:t>Як Ви оцінюєте ефективність застосовуваних методів і методики викладання дисциплін за обраною спеціальністю? </w:t>
+        <w:t xml:space="preserve">16. </w:t>
+      </w:r>
+      <w:r>
+        <w:rPr>
+          <w:rFonts w:ascii="Arial" w:eastAsia="Times New Roman" w:hAnsi="Arial" w:cs="Arial"/>
+          <w:color w:val="202124"/>
+          <w:spacing w:val="2"/>
+          <w:sz w:val="24"/>
+          <w:szCs w:val="24"/>
+          <w:lang w:eastAsia="uk-UA"/>
+        </w:rPr>
+        <w:t>Який спосіб контролю знань при проведені екзамену є найбільш об’єктивним? </w:t>
       </w:r>
       <w:r>
         <w:rPr>
@@ -1530,7 +2812,7 @@
         <w:pStyle w:val="a3"/>
         <w:numPr>
           <w:ilvl w:val="0"/>
-          <w:numId w:val="9"/>
+          <w:numId w:val="16"/>
         </w:numPr>
         <w:shd w:val="clear" w:color="auto" w:fill="FFFFFF"/>
         <w:spacing w:after="0" w:line="240" w:lineRule="auto"/>
@@ -1552,15 +2834,15 @@
           <w:szCs w:val="21"/>
           <w:lang w:eastAsia="uk-UA"/>
         </w:rPr>
-        <w:t>висока</w:t>
-      </w:r>
-    </w:p>
-    <w:p>
-      <w:pPr>
-        <w:pStyle w:val="a3"/>
-        <w:numPr>
-          <w:ilvl w:val="0"/>
-          <w:numId w:val="9"/>
+        <w:t>співбесіда</w:t>
+      </w:r>
+    </w:p>
+    <w:p>
+      <w:pPr>
+        <w:pStyle w:val="a3"/>
+        <w:numPr>
+          <w:ilvl w:val="0"/>
+          <w:numId w:val="16"/>
         </w:numPr>
         <w:shd w:val="clear" w:color="auto" w:fill="FFFFFF"/>
         <w:spacing w:after="0" w:line="240" w:lineRule="auto"/>
@@ -1582,1125 +2864,74 @@
           <w:szCs w:val="21"/>
           <w:lang w:eastAsia="uk-UA"/>
         </w:rPr>
-        <w:t>середня</w:t>
-      </w:r>
-    </w:p>
-    <w:p>
-      <w:pPr>
-        <w:pStyle w:val="a3"/>
-        <w:numPr>
-          <w:ilvl w:val="0"/>
-          <w:numId w:val="9"/>
-        </w:numPr>
+        <w:t>тестування</w:t>
+      </w:r>
+    </w:p>
+    <w:p>
+      <w:pPr>
+        <w:pStyle w:val="a3"/>
+        <w:numPr>
+          <w:ilvl w:val="0"/>
+          <w:numId w:val="16"/>
+        </w:numPr>
+        <w:shd w:val="clear" w:color="auto" w:fill="FFFFFF"/>
+        <w:spacing w:after="0" w:line="240" w:lineRule="auto"/>
+        <w:jc w:val="both"/>
+        <w:rPr>
+          <w:rFonts w:ascii="Helvetica" w:eastAsia="Times New Roman" w:hAnsi="Helvetica" w:cs="Helvetica"/>
+          <w:color w:val="202124"/>
+          <w:sz w:val="27"/>
+          <w:szCs w:val="27"/>
+          <w:lang w:eastAsia="uk-UA"/>
+        </w:rPr>
+      </w:pPr>
+      <w:r>
+        <w:rPr>
+          <w:rFonts w:ascii="Arial" w:eastAsia="Times New Roman" w:hAnsi="Arial" w:cs="Arial"/>
+          <w:color w:val="202124"/>
+          <w:spacing w:val="3"/>
+          <w:sz w:val="21"/>
+          <w:szCs w:val="21"/>
+          <w:lang w:eastAsia="uk-UA"/>
+        </w:rPr>
+        <w:t>комбінація екзаменаційних питань і тестових завдань</w:t>
+      </w:r>
+    </w:p>
+    <w:p>
+      <w:pPr>
+        <w:pStyle w:val="a3"/>
+        <w:numPr>
+          <w:ilvl w:val="0"/>
+          <w:numId w:val="16"/>
+        </w:numPr>
+        <w:shd w:val="clear" w:color="auto" w:fill="FFFFFF"/>
+        <w:spacing w:after="0" w:line="240" w:lineRule="auto"/>
+        <w:jc w:val="both"/>
+        <w:rPr>
+          <w:rFonts w:ascii="Helvetica" w:eastAsia="Times New Roman" w:hAnsi="Helvetica" w:cs="Helvetica"/>
+          <w:color w:val="202124"/>
+          <w:sz w:val="27"/>
+          <w:szCs w:val="27"/>
+          <w:lang w:eastAsia="uk-UA"/>
+        </w:rPr>
+      </w:pPr>
+      <w:r>
+        <w:rPr>
+          <w:rFonts w:ascii="Arial" w:eastAsia="Times New Roman" w:hAnsi="Arial" w:cs="Arial"/>
+          <w:color w:val="202124"/>
+          <w:spacing w:val="3"/>
+          <w:sz w:val="21"/>
+          <w:szCs w:val="21"/>
+          <w:lang w:eastAsia="uk-UA"/>
+        </w:rPr>
+        <w:t>Інше:</w:t>
+      </w:r>
+    </w:p>
+    <w:p>
+      <w:pPr>
         <w:shd w:val="clear" w:color="auto" w:fill="FFFFFF"/>
         <w:spacing w:line="240" w:lineRule="auto"/>
         <w:jc w:val="both"/>
-        <w:rPr>
-          <w:rFonts w:ascii="Helvetica" w:eastAsia="Times New Roman" w:hAnsi="Helvetica" w:cs="Helvetica"/>
-          <w:color w:val="202124"/>
-          <w:sz w:val="27"/>
-          <w:szCs w:val="27"/>
-          <w:lang w:eastAsia="uk-UA"/>
-        </w:rPr>
-      </w:pPr>
-      <w:r>
-        <w:rPr>
-          <w:rFonts w:ascii="Arial" w:eastAsia="Times New Roman" w:hAnsi="Arial" w:cs="Arial"/>
-          <w:color w:val="202124"/>
-          <w:spacing w:val="3"/>
-          <w:sz w:val="21"/>
-          <w:szCs w:val="21"/>
-          <w:lang w:eastAsia="uk-UA"/>
-        </w:rPr>
-        <w:t>низька</w:t>
-      </w:r>
-    </w:p>
-    <w:p>
-      <w:pPr>
-        <w:shd w:val="clear" w:color="auto" w:fill="FFFFFF"/>
-        <w:spacing w:line="360" w:lineRule="atLeast"/>
-        <w:jc w:val="both"/>
-        <w:rPr>
-          <w:rFonts w:ascii="Arial" w:eastAsia="Times New Roman" w:hAnsi="Arial" w:cs="Arial"/>
-          <w:color w:val="202124"/>
-          <w:spacing w:val="2"/>
-          <w:sz w:val="24"/>
-          <w:szCs w:val="24"/>
-          <w:lang w:eastAsia="uk-UA"/>
-        </w:rPr>
-      </w:pPr>
-      <w:r>
-        <w:rPr>
-          <w:rFonts w:ascii="Arial" w:eastAsia="Times New Roman" w:hAnsi="Arial" w:cs="Arial"/>
-          <w:color w:val="202124"/>
-          <w:spacing w:val="2"/>
-          <w:sz w:val="24"/>
-          <w:szCs w:val="24"/>
-          <w:lang w:eastAsia="uk-UA"/>
-        </w:rPr>
-        <w:t xml:space="preserve">10. </w:t>
-      </w:r>
-      <w:r>
-        <w:rPr>
-          <w:rFonts w:ascii="Arial" w:eastAsia="Times New Roman" w:hAnsi="Arial" w:cs="Arial"/>
-          <w:color w:val="202124"/>
-          <w:spacing w:val="2"/>
-          <w:sz w:val="24"/>
-          <w:szCs w:val="24"/>
-          <w:lang w:eastAsia="uk-UA"/>
-        </w:rPr>
-        <w:t>Як Ви оцінюєте рівень стимулювання до самоосвіти й науково-дослідницької діяльності? </w:t>
-      </w:r>
-      <w:r>
-        <w:rPr>
-          <w:rFonts w:ascii="Arial" w:eastAsia="Times New Roman" w:hAnsi="Arial" w:cs="Arial"/>
-          <w:color w:val="D93025"/>
-          <w:spacing w:val="2"/>
-          <w:sz w:val="24"/>
-          <w:szCs w:val="24"/>
-          <w:lang w:eastAsia="uk-UA"/>
-        </w:rPr>
-        <w:t>*</w:t>
-      </w:r>
-    </w:p>
-    <w:p>
-      <w:pPr>
-        <w:pStyle w:val="a3"/>
-        <w:numPr>
-          <w:ilvl w:val="0"/>
-          <w:numId w:val="10"/>
-        </w:numPr>
-        <w:shd w:val="clear" w:color="auto" w:fill="FFFFFF"/>
-        <w:spacing w:after="0" w:line="240" w:lineRule="auto"/>
-        <w:jc w:val="both"/>
-        <w:rPr>
-          <w:rFonts w:ascii="Helvetica" w:eastAsia="Times New Roman" w:hAnsi="Helvetica" w:cs="Helvetica"/>
-          <w:color w:val="202124"/>
-          <w:sz w:val="27"/>
-          <w:szCs w:val="27"/>
-          <w:lang w:eastAsia="uk-UA"/>
-        </w:rPr>
-      </w:pPr>
-      <w:r>
-        <w:rPr>
-          <w:rFonts w:ascii="Arial" w:eastAsia="Times New Roman" w:hAnsi="Arial" w:cs="Arial"/>
-          <w:color w:val="202124"/>
-          <w:spacing w:val="3"/>
-          <w:sz w:val="21"/>
-          <w:szCs w:val="21"/>
-          <w:lang w:eastAsia="uk-UA"/>
-        </w:rPr>
-        <w:t>високий</w:t>
-      </w:r>
-    </w:p>
-    <w:p>
-      <w:pPr>
-        <w:pStyle w:val="a3"/>
-        <w:numPr>
-          <w:ilvl w:val="0"/>
-          <w:numId w:val="10"/>
-        </w:numPr>
-        <w:shd w:val="clear" w:color="auto" w:fill="FFFFFF"/>
-        <w:spacing w:after="0" w:line="240" w:lineRule="auto"/>
-        <w:jc w:val="both"/>
-        <w:rPr>
-          <w:rFonts w:ascii="Helvetica" w:eastAsia="Times New Roman" w:hAnsi="Helvetica" w:cs="Helvetica"/>
-          <w:color w:val="202124"/>
-          <w:sz w:val="27"/>
-          <w:szCs w:val="27"/>
-          <w:lang w:eastAsia="uk-UA"/>
-        </w:rPr>
-      </w:pPr>
-      <w:r>
-        <w:rPr>
-          <w:rFonts w:ascii="Arial" w:eastAsia="Times New Roman" w:hAnsi="Arial" w:cs="Arial"/>
-          <w:color w:val="202124"/>
-          <w:spacing w:val="3"/>
-          <w:sz w:val="21"/>
-          <w:szCs w:val="21"/>
-          <w:lang w:eastAsia="uk-UA"/>
-        </w:rPr>
-        <w:t>достатній</w:t>
-      </w:r>
-    </w:p>
-    <w:p>
-      <w:pPr>
-        <w:pStyle w:val="a3"/>
-        <w:numPr>
-          <w:ilvl w:val="0"/>
-          <w:numId w:val="10"/>
-        </w:numPr>
-        <w:shd w:val="clear" w:color="auto" w:fill="FFFFFF"/>
-        <w:spacing w:after="0" w:line="240" w:lineRule="auto"/>
-        <w:jc w:val="both"/>
-        <w:rPr>
-          <w:rFonts w:ascii="Helvetica" w:eastAsia="Times New Roman" w:hAnsi="Helvetica" w:cs="Helvetica"/>
-          <w:color w:val="202124"/>
-          <w:sz w:val="27"/>
-          <w:szCs w:val="27"/>
-          <w:lang w:eastAsia="uk-UA"/>
-        </w:rPr>
-      </w:pPr>
-      <w:r>
-        <w:rPr>
-          <w:rFonts w:ascii="Arial" w:eastAsia="Times New Roman" w:hAnsi="Arial" w:cs="Arial"/>
-          <w:color w:val="202124"/>
-          <w:spacing w:val="3"/>
-          <w:sz w:val="21"/>
-          <w:szCs w:val="21"/>
-          <w:lang w:eastAsia="uk-UA"/>
-        </w:rPr>
-        <w:t>задовільний</w:t>
-      </w:r>
-    </w:p>
-    <w:p>
-      <w:pPr>
-        <w:pStyle w:val="a3"/>
-        <w:numPr>
-          <w:ilvl w:val="0"/>
-          <w:numId w:val="10"/>
-        </w:numPr>
-        <w:shd w:val="clear" w:color="auto" w:fill="FFFFFF"/>
-        <w:spacing w:line="240" w:lineRule="auto"/>
-        <w:jc w:val="both"/>
-        <w:rPr>
-          <w:rFonts w:ascii="Helvetica" w:eastAsia="Times New Roman" w:hAnsi="Helvetica" w:cs="Helvetica"/>
-          <w:color w:val="202124"/>
-          <w:sz w:val="27"/>
-          <w:szCs w:val="27"/>
-          <w:lang w:eastAsia="uk-UA"/>
-        </w:rPr>
-      </w:pPr>
-      <w:r>
-        <w:rPr>
-          <w:rFonts w:ascii="Arial" w:eastAsia="Times New Roman" w:hAnsi="Arial" w:cs="Arial"/>
-          <w:color w:val="202124"/>
-          <w:spacing w:val="3"/>
-          <w:sz w:val="21"/>
-          <w:szCs w:val="21"/>
-          <w:lang w:eastAsia="uk-UA"/>
-        </w:rPr>
-        <w:t>незадовільний</w:t>
-      </w:r>
-    </w:p>
-    <w:p>
-      <w:pPr>
-        <w:shd w:val="clear" w:color="auto" w:fill="FFFFFF"/>
-        <w:spacing w:line="360" w:lineRule="atLeast"/>
-        <w:jc w:val="both"/>
-        <w:rPr>
-          <w:rFonts w:ascii="Arial" w:eastAsia="Times New Roman" w:hAnsi="Arial" w:cs="Arial"/>
-          <w:color w:val="202124"/>
-          <w:spacing w:val="2"/>
-          <w:sz w:val="24"/>
-          <w:szCs w:val="24"/>
-          <w:lang w:eastAsia="uk-UA"/>
-        </w:rPr>
-      </w:pPr>
-      <w:r>
-        <w:rPr>
-          <w:rFonts w:ascii="Arial" w:eastAsia="Times New Roman" w:hAnsi="Arial" w:cs="Arial"/>
-          <w:color w:val="202124"/>
-          <w:spacing w:val="2"/>
-          <w:sz w:val="24"/>
-          <w:szCs w:val="24"/>
-          <w:lang w:eastAsia="uk-UA"/>
-        </w:rPr>
-        <w:t xml:space="preserve">11. </w:t>
-      </w:r>
-      <w:r>
-        <w:rPr>
-          <w:rFonts w:ascii="Arial" w:eastAsia="Times New Roman" w:hAnsi="Arial" w:cs="Arial"/>
-          <w:color w:val="202124"/>
-          <w:spacing w:val="2"/>
-          <w:sz w:val="24"/>
-          <w:szCs w:val="24"/>
-          <w:lang w:eastAsia="uk-UA"/>
-        </w:rPr>
-        <w:t>На Вашу думку, чи усі дисципліни, що вивчаються, необхідні для Вашої професійної діяльності? </w:t>
-      </w:r>
-      <w:r>
-        <w:rPr>
-          <w:rFonts w:ascii="Arial" w:eastAsia="Times New Roman" w:hAnsi="Arial" w:cs="Arial"/>
-          <w:color w:val="D93025"/>
-          <w:spacing w:val="2"/>
-          <w:sz w:val="24"/>
-          <w:szCs w:val="24"/>
-          <w:lang w:eastAsia="uk-UA"/>
-        </w:rPr>
-        <w:t>*</w:t>
-      </w:r>
-    </w:p>
-    <w:p>
-      <w:pPr>
-        <w:pStyle w:val="a3"/>
-        <w:numPr>
-          <w:ilvl w:val="0"/>
-          <w:numId w:val="11"/>
-        </w:numPr>
-        <w:shd w:val="clear" w:color="auto" w:fill="FFFFFF"/>
-        <w:spacing w:after="0" w:line="240" w:lineRule="auto"/>
-        <w:jc w:val="both"/>
-        <w:rPr>
-          <w:rFonts w:ascii="Helvetica" w:eastAsia="Times New Roman" w:hAnsi="Helvetica" w:cs="Helvetica"/>
-          <w:color w:val="202124"/>
-          <w:sz w:val="27"/>
-          <w:szCs w:val="27"/>
-          <w:lang w:eastAsia="uk-UA"/>
-        </w:rPr>
-      </w:pPr>
-      <w:r>
-        <w:rPr>
-          <w:rFonts w:ascii="Arial" w:eastAsia="Times New Roman" w:hAnsi="Arial" w:cs="Arial"/>
-          <w:color w:val="202124"/>
-          <w:spacing w:val="3"/>
-          <w:sz w:val="21"/>
-          <w:szCs w:val="21"/>
-          <w:lang w:eastAsia="uk-UA"/>
-        </w:rPr>
-        <w:t>так</w:t>
-      </w:r>
-    </w:p>
-    <w:p>
-      <w:pPr>
-        <w:pStyle w:val="a3"/>
-        <w:numPr>
-          <w:ilvl w:val="0"/>
-          <w:numId w:val="11"/>
-        </w:numPr>
-        <w:shd w:val="clear" w:color="auto" w:fill="FFFFFF"/>
-        <w:spacing w:after="0" w:line="240" w:lineRule="auto"/>
-        <w:jc w:val="both"/>
-        <w:rPr>
-          <w:rFonts w:ascii="Helvetica" w:eastAsia="Times New Roman" w:hAnsi="Helvetica" w:cs="Helvetica"/>
-          <w:color w:val="202124"/>
-          <w:sz w:val="27"/>
-          <w:szCs w:val="27"/>
-          <w:lang w:eastAsia="uk-UA"/>
-        </w:rPr>
-      </w:pPr>
-      <w:r>
-        <w:rPr>
-          <w:rFonts w:ascii="Arial" w:eastAsia="Times New Roman" w:hAnsi="Arial" w:cs="Arial"/>
-          <w:color w:val="202124"/>
-          <w:spacing w:val="3"/>
-          <w:sz w:val="21"/>
-          <w:szCs w:val="21"/>
-          <w:lang w:eastAsia="uk-UA"/>
-        </w:rPr>
-        <w:t>ні</w:t>
-      </w:r>
-    </w:p>
-    <w:p>
-      <w:pPr>
-        <w:pStyle w:val="a3"/>
-        <w:numPr>
-          <w:ilvl w:val="0"/>
-          <w:numId w:val="11"/>
-        </w:numPr>
-        <w:shd w:val="clear" w:color="auto" w:fill="FFFFFF"/>
-        <w:spacing w:line="240" w:lineRule="auto"/>
-        <w:jc w:val="both"/>
-        <w:rPr>
-          <w:rFonts w:ascii="Helvetica" w:eastAsia="Times New Roman" w:hAnsi="Helvetica" w:cs="Helvetica"/>
-          <w:color w:val="202124"/>
-          <w:sz w:val="27"/>
-          <w:szCs w:val="27"/>
-          <w:lang w:eastAsia="uk-UA"/>
-        </w:rPr>
-      </w:pPr>
-      <w:r>
-        <w:rPr>
-          <w:rFonts w:ascii="Arial" w:eastAsia="Times New Roman" w:hAnsi="Arial" w:cs="Arial"/>
-          <w:color w:val="202124"/>
-          <w:spacing w:val="3"/>
-          <w:sz w:val="21"/>
-          <w:szCs w:val="21"/>
-          <w:lang w:eastAsia="uk-UA"/>
-        </w:rPr>
-        <w:t>частково</w:t>
-      </w:r>
-    </w:p>
-    <w:p>
-      <w:pPr>
-        <w:shd w:val="clear" w:color="auto" w:fill="FFFFFF"/>
-        <w:spacing w:line="360" w:lineRule="atLeast"/>
-        <w:jc w:val="both"/>
-        <w:rPr>
-          <w:rFonts w:ascii="Arial" w:eastAsia="Times New Roman" w:hAnsi="Arial" w:cs="Arial"/>
-          <w:color w:val="202124"/>
-          <w:spacing w:val="2"/>
-          <w:sz w:val="24"/>
-          <w:szCs w:val="24"/>
-          <w:lang w:eastAsia="uk-UA"/>
-        </w:rPr>
-      </w:pPr>
-      <w:r>
-        <w:rPr>
-          <w:rFonts w:ascii="Arial" w:eastAsia="Times New Roman" w:hAnsi="Arial" w:cs="Arial"/>
-          <w:color w:val="202124"/>
-          <w:spacing w:val="2"/>
-          <w:sz w:val="24"/>
-          <w:szCs w:val="24"/>
-          <w:lang w:eastAsia="uk-UA"/>
-        </w:rPr>
-        <w:t xml:space="preserve">12. </w:t>
-      </w:r>
-      <w:r>
-        <w:rPr>
-          <w:rFonts w:ascii="Arial" w:eastAsia="Times New Roman" w:hAnsi="Arial" w:cs="Arial"/>
-          <w:color w:val="202124"/>
-          <w:spacing w:val="2"/>
-          <w:sz w:val="24"/>
-          <w:szCs w:val="24"/>
-          <w:lang w:eastAsia="uk-UA"/>
-        </w:rPr>
-        <w:t>Чи існує можливість вибору навчальних дисциплін та їх переліку, який пропонується за професійним спрямуванням? </w:t>
-      </w:r>
-      <w:r>
-        <w:rPr>
-          <w:rFonts w:ascii="Arial" w:eastAsia="Times New Roman" w:hAnsi="Arial" w:cs="Arial"/>
-          <w:color w:val="D93025"/>
-          <w:spacing w:val="2"/>
-          <w:sz w:val="24"/>
-          <w:szCs w:val="24"/>
-          <w:lang w:eastAsia="uk-UA"/>
-        </w:rPr>
-        <w:t>*</w:t>
-      </w:r>
-    </w:p>
-    <w:p>
-      <w:pPr>
-        <w:pStyle w:val="a3"/>
-        <w:numPr>
-          <w:ilvl w:val="0"/>
-          <w:numId w:val="12"/>
-        </w:numPr>
-        <w:shd w:val="clear" w:color="auto" w:fill="FFFFFF"/>
-        <w:spacing w:after="0" w:line="240" w:lineRule="auto"/>
-        <w:jc w:val="both"/>
-        <w:rPr>
-          <w:rFonts w:ascii="Helvetica" w:eastAsia="Times New Roman" w:hAnsi="Helvetica" w:cs="Helvetica"/>
-          <w:color w:val="202124"/>
-          <w:sz w:val="27"/>
-          <w:szCs w:val="27"/>
-          <w:lang w:eastAsia="uk-UA"/>
-        </w:rPr>
-      </w:pPr>
-      <w:r>
-        <w:rPr>
-          <w:rFonts w:ascii="Arial" w:eastAsia="Times New Roman" w:hAnsi="Arial" w:cs="Arial"/>
-          <w:color w:val="202124"/>
-          <w:spacing w:val="3"/>
-          <w:sz w:val="21"/>
-          <w:szCs w:val="21"/>
-          <w:lang w:eastAsia="uk-UA"/>
-        </w:rPr>
-        <w:t>так</w:t>
-      </w:r>
-    </w:p>
-    <w:p>
-      <w:pPr>
-        <w:pStyle w:val="a3"/>
-        <w:numPr>
-          <w:ilvl w:val="0"/>
-          <w:numId w:val="12"/>
-        </w:numPr>
-        <w:shd w:val="clear" w:color="auto" w:fill="FFFFFF"/>
-        <w:spacing w:after="0" w:line="240" w:lineRule="auto"/>
-        <w:jc w:val="both"/>
-        <w:rPr>
-          <w:rFonts w:ascii="Helvetica" w:eastAsia="Times New Roman" w:hAnsi="Helvetica" w:cs="Helvetica"/>
-          <w:color w:val="202124"/>
-          <w:sz w:val="27"/>
-          <w:szCs w:val="27"/>
-          <w:lang w:eastAsia="uk-UA"/>
-        </w:rPr>
-      </w:pPr>
-      <w:r>
-        <w:rPr>
-          <w:rFonts w:ascii="Arial" w:eastAsia="Times New Roman" w:hAnsi="Arial" w:cs="Arial"/>
-          <w:color w:val="202124"/>
-          <w:spacing w:val="3"/>
-          <w:sz w:val="21"/>
-          <w:szCs w:val="21"/>
-          <w:lang w:eastAsia="uk-UA"/>
-        </w:rPr>
-        <w:t>ні</w:t>
-      </w:r>
-    </w:p>
-    <w:p>
-      <w:pPr>
-        <w:pStyle w:val="a3"/>
-        <w:numPr>
-          <w:ilvl w:val="0"/>
-          <w:numId w:val="12"/>
-        </w:numPr>
-        <w:shd w:val="clear" w:color="auto" w:fill="FFFFFF"/>
-        <w:spacing w:line="240" w:lineRule="auto"/>
-        <w:jc w:val="both"/>
-        <w:rPr>
-          <w:rFonts w:ascii="Helvetica" w:eastAsia="Times New Roman" w:hAnsi="Helvetica" w:cs="Helvetica"/>
-          <w:color w:val="202124"/>
-          <w:sz w:val="27"/>
-          <w:szCs w:val="27"/>
-          <w:lang w:eastAsia="uk-UA"/>
-        </w:rPr>
-      </w:pPr>
-      <w:r>
-        <w:rPr>
-          <w:rFonts w:ascii="Arial" w:eastAsia="Times New Roman" w:hAnsi="Arial" w:cs="Arial"/>
-          <w:color w:val="202124"/>
-          <w:spacing w:val="3"/>
-          <w:sz w:val="21"/>
-          <w:szCs w:val="21"/>
-          <w:lang w:eastAsia="uk-UA"/>
-        </w:rPr>
-        <w:t>не знаю</w:t>
-      </w:r>
-    </w:p>
-    <w:p>
-      <w:pPr>
-        <w:shd w:val="clear" w:color="auto" w:fill="FFFFFF"/>
-        <w:spacing w:line="360" w:lineRule="atLeast"/>
-        <w:jc w:val="both"/>
-        <w:rPr>
-          <w:rFonts w:ascii="Arial" w:eastAsia="Times New Roman" w:hAnsi="Arial" w:cs="Arial"/>
-          <w:color w:val="202124"/>
-          <w:spacing w:val="2"/>
-          <w:sz w:val="24"/>
-          <w:szCs w:val="24"/>
-          <w:lang w:eastAsia="uk-UA"/>
-        </w:rPr>
-      </w:pPr>
-      <w:r>
-        <w:rPr>
-          <w:rFonts w:ascii="Arial" w:eastAsia="Times New Roman" w:hAnsi="Arial" w:cs="Arial"/>
-          <w:color w:val="202124"/>
-          <w:spacing w:val="2"/>
-          <w:sz w:val="24"/>
-          <w:szCs w:val="24"/>
-          <w:lang w:eastAsia="uk-UA"/>
-        </w:rPr>
-        <w:t xml:space="preserve">13. </w:t>
-      </w:r>
-      <w:r>
-        <w:rPr>
-          <w:rFonts w:ascii="Arial" w:eastAsia="Times New Roman" w:hAnsi="Arial" w:cs="Arial"/>
-          <w:color w:val="202124"/>
-          <w:spacing w:val="2"/>
-          <w:sz w:val="24"/>
-          <w:szCs w:val="24"/>
-          <w:lang w:eastAsia="uk-UA"/>
-        </w:rPr>
-        <w:t>Чи реалізовується за Вашою спеціальністю вільний вибір дисциплін? </w:t>
-      </w:r>
-      <w:r>
-        <w:rPr>
-          <w:rFonts w:ascii="Arial" w:eastAsia="Times New Roman" w:hAnsi="Arial" w:cs="Arial"/>
-          <w:color w:val="D93025"/>
-          <w:spacing w:val="2"/>
-          <w:sz w:val="24"/>
-          <w:szCs w:val="24"/>
-          <w:lang w:eastAsia="uk-UA"/>
-        </w:rPr>
-        <w:t>*</w:t>
-      </w:r>
-    </w:p>
-    <w:p>
-      <w:pPr>
-        <w:pStyle w:val="a3"/>
-        <w:numPr>
-          <w:ilvl w:val="0"/>
-          <w:numId w:val="13"/>
-        </w:numPr>
-        <w:shd w:val="clear" w:color="auto" w:fill="FFFFFF"/>
-        <w:spacing w:after="0" w:line="240" w:lineRule="auto"/>
-        <w:jc w:val="both"/>
-        <w:rPr>
-          <w:rFonts w:ascii="Helvetica" w:eastAsia="Times New Roman" w:hAnsi="Helvetica" w:cs="Helvetica"/>
-          <w:color w:val="202124"/>
-          <w:sz w:val="27"/>
-          <w:szCs w:val="27"/>
-          <w:lang w:eastAsia="uk-UA"/>
-        </w:rPr>
-      </w:pPr>
-      <w:r>
-        <w:rPr>
-          <w:rFonts w:ascii="Arial" w:eastAsia="Times New Roman" w:hAnsi="Arial" w:cs="Arial"/>
-          <w:color w:val="202124"/>
-          <w:spacing w:val="3"/>
-          <w:sz w:val="21"/>
-          <w:szCs w:val="21"/>
-          <w:lang w:eastAsia="uk-UA"/>
-        </w:rPr>
-        <w:t>так</w:t>
-      </w:r>
-    </w:p>
-    <w:p>
-      <w:pPr>
-        <w:pStyle w:val="a3"/>
-        <w:numPr>
-          <w:ilvl w:val="0"/>
-          <w:numId w:val="13"/>
-        </w:numPr>
-        <w:shd w:val="clear" w:color="auto" w:fill="FFFFFF"/>
-        <w:spacing w:after="0" w:line="240" w:lineRule="auto"/>
-        <w:jc w:val="both"/>
-        <w:rPr>
-          <w:rFonts w:ascii="Helvetica" w:eastAsia="Times New Roman" w:hAnsi="Helvetica" w:cs="Helvetica"/>
-          <w:color w:val="202124"/>
-          <w:sz w:val="27"/>
-          <w:szCs w:val="27"/>
-          <w:lang w:eastAsia="uk-UA"/>
-        </w:rPr>
-      </w:pPr>
-      <w:r>
-        <w:rPr>
-          <w:rFonts w:ascii="Arial" w:eastAsia="Times New Roman" w:hAnsi="Arial" w:cs="Arial"/>
-          <w:color w:val="202124"/>
-          <w:spacing w:val="3"/>
-          <w:sz w:val="21"/>
-          <w:szCs w:val="21"/>
-          <w:lang w:eastAsia="uk-UA"/>
-        </w:rPr>
-        <w:lastRenderedPageBreak/>
-        <w:t>ні</w:t>
-      </w:r>
-    </w:p>
-    <w:p>
-      <w:pPr>
-        <w:pStyle w:val="a3"/>
-        <w:numPr>
-          <w:ilvl w:val="0"/>
-          <w:numId w:val="13"/>
-        </w:numPr>
-        <w:shd w:val="clear" w:color="auto" w:fill="FFFFFF"/>
-        <w:spacing w:line="240" w:lineRule="auto"/>
-        <w:jc w:val="both"/>
-        <w:rPr>
-          <w:rFonts w:ascii="Helvetica" w:eastAsia="Times New Roman" w:hAnsi="Helvetica" w:cs="Helvetica"/>
-          <w:color w:val="202124"/>
-          <w:sz w:val="27"/>
-          <w:szCs w:val="27"/>
-          <w:lang w:eastAsia="uk-UA"/>
-        </w:rPr>
-      </w:pPr>
-      <w:r>
-        <w:rPr>
-          <w:rFonts w:ascii="Arial" w:eastAsia="Times New Roman" w:hAnsi="Arial" w:cs="Arial"/>
-          <w:color w:val="202124"/>
-          <w:spacing w:val="3"/>
-          <w:sz w:val="21"/>
-          <w:szCs w:val="21"/>
-          <w:lang w:eastAsia="uk-UA"/>
-        </w:rPr>
-        <w:t>частково</w:t>
-      </w:r>
-    </w:p>
-    <w:p>
-      <w:pPr>
-        <w:shd w:val="clear" w:color="auto" w:fill="FFFFFF"/>
-        <w:spacing w:line="360" w:lineRule="atLeast"/>
-        <w:jc w:val="both"/>
-        <w:rPr>
-          <w:rFonts w:ascii="Arial" w:eastAsia="Times New Roman" w:hAnsi="Arial" w:cs="Arial"/>
-          <w:color w:val="202124"/>
-          <w:spacing w:val="2"/>
-          <w:sz w:val="24"/>
-          <w:szCs w:val="24"/>
-          <w:lang w:eastAsia="uk-UA"/>
-        </w:rPr>
-      </w:pPr>
-      <w:r>
-        <w:rPr>
-          <w:rFonts w:ascii="Arial" w:eastAsia="Times New Roman" w:hAnsi="Arial" w:cs="Arial"/>
-          <w:color w:val="202124"/>
-          <w:spacing w:val="2"/>
-          <w:sz w:val="24"/>
-          <w:szCs w:val="24"/>
-          <w:lang w:eastAsia="uk-UA"/>
-        </w:rPr>
-        <w:t xml:space="preserve">14. </w:t>
-      </w:r>
-      <w:r>
-        <w:rPr>
-          <w:rFonts w:ascii="Arial" w:eastAsia="Times New Roman" w:hAnsi="Arial" w:cs="Arial"/>
-          <w:color w:val="202124"/>
-          <w:spacing w:val="2"/>
-          <w:sz w:val="24"/>
-          <w:szCs w:val="24"/>
-          <w:lang w:eastAsia="uk-UA"/>
-        </w:rPr>
-        <w:t>Яким чином Ви дізнаєтесь про форми контролю, порядок і критерії оцінювання під час вивчення навчальної дисципліни? </w:t>
-      </w:r>
-      <w:r>
-        <w:rPr>
-          <w:rFonts w:ascii="Arial" w:eastAsia="Times New Roman" w:hAnsi="Arial" w:cs="Arial"/>
-          <w:color w:val="D93025"/>
-          <w:spacing w:val="2"/>
-          <w:sz w:val="24"/>
-          <w:szCs w:val="24"/>
-          <w:lang w:eastAsia="uk-UA"/>
-        </w:rPr>
-        <w:t>*</w:t>
-      </w:r>
-    </w:p>
-    <w:p>
-      <w:pPr>
-        <w:pStyle w:val="a3"/>
-        <w:numPr>
-          <w:ilvl w:val="0"/>
-          <w:numId w:val="14"/>
-        </w:numPr>
-        <w:shd w:val="clear" w:color="auto" w:fill="FFFFFF"/>
-        <w:spacing w:after="0" w:line="240" w:lineRule="auto"/>
-        <w:jc w:val="both"/>
-        <w:rPr>
-          <w:rFonts w:ascii="Helvetica" w:eastAsia="Times New Roman" w:hAnsi="Helvetica" w:cs="Helvetica"/>
-          <w:color w:val="202124"/>
-          <w:sz w:val="27"/>
-          <w:szCs w:val="27"/>
-          <w:lang w:eastAsia="uk-UA"/>
-        </w:rPr>
-      </w:pPr>
-      <w:r>
-        <w:rPr>
-          <w:rFonts w:ascii="Arial" w:eastAsia="Times New Roman" w:hAnsi="Arial" w:cs="Arial"/>
-          <w:color w:val="202124"/>
-          <w:spacing w:val="3"/>
-          <w:sz w:val="21"/>
-          <w:szCs w:val="21"/>
-          <w:lang w:eastAsia="uk-UA"/>
-        </w:rPr>
-        <w:t>ознайомлює викладач</w:t>
-      </w:r>
-    </w:p>
-    <w:p>
-      <w:pPr>
-        <w:pStyle w:val="a3"/>
-        <w:numPr>
-          <w:ilvl w:val="0"/>
-          <w:numId w:val="14"/>
-        </w:numPr>
-        <w:shd w:val="clear" w:color="auto" w:fill="FFFFFF"/>
-        <w:spacing w:after="0" w:line="240" w:lineRule="auto"/>
-        <w:jc w:val="both"/>
-        <w:rPr>
-          <w:rFonts w:ascii="Helvetica" w:eastAsia="Times New Roman" w:hAnsi="Helvetica" w:cs="Helvetica"/>
-          <w:color w:val="202124"/>
-          <w:sz w:val="27"/>
-          <w:szCs w:val="27"/>
-          <w:lang w:eastAsia="uk-UA"/>
-        </w:rPr>
-      </w:pPr>
-      <w:r>
-        <w:rPr>
-          <w:rFonts w:ascii="Arial" w:eastAsia="Times New Roman" w:hAnsi="Arial" w:cs="Arial"/>
-          <w:color w:val="202124"/>
-          <w:spacing w:val="3"/>
-          <w:sz w:val="21"/>
-          <w:szCs w:val="21"/>
-          <w:lang w:eastAsia="uk-UA"/>
-        </w:rPr>
-        <w:t>з робочої програми навчальної дисципліни (</w:t>
-      </w:r>
-      <w:proofErr w:type="spellStart"/>
-      <w:r>
-        <w:rPr>
-          <w:rFonts w:ascii="Arial" w:eastAsia="Times New Roman" w:hAnsi="Arial" w:cs="Arial"/>
-          <w:color w:val="202124"/>
-          <w:spacing w:val="3"/>
-          <w:sz w:val="21"/>
-          <w:szCs w:val="21"/>
-          <w:lang w:eastAsia="uk-UA"/>
-        </w:rPr>
-        <w:t>силабуса</w:t>
-      </w:r>
-      <w:proofErr w:type="spellEnd"/>
-      <w:r>
-        <w:rPr>
-          <w:rFonts w:ascii="Arial" w:eastAsia="Times New Roman" w:hAnsi="Arial" w:cs="Arial"/>
-          <w:color w:val="202124"/>
-          <w:spacing w:val="3"/>
-          <w:sz w:val="21"/>
-          <w:szCs w:val="21"/>
-          <w:lang w:eastAsia="uk-UA"/>
-        </w:rPr>
-        <w:t>), що розміщена на сайті фізичного факультету</w:t>
-      </w:r>
-    </w:p>
-    <w:p>
-      <w:pPr>
-        <w:pStyle w:val="a3"/>
-        <w:numPr>
-          <w:ilvl w:val="0"/>
-          <w:numId w:val="14"/>
-        </w:numPr>
-        <w:shd w:val="clear" w:color="auto" w:fill="FFFFFF"/>
-        <w:spacing w:line="240" w:lineRule="auto"/>
-        <w:jc w:val="both"/>
-        <w:rPr>
-          <w:rFonts w:ascii="Helvetica" w:eastAsia="Times New Roman" w:hAnsi="Helvetica" w:cs="Helvetica"/>
-          <w:color w:val="202124"/>
-          <w:sz w:val="27"/>
-          <w:szCs w:val="27"/>
-          <w:lang w:eastAsia="uk-UA"/>
-        </w:rPr>
-      </w:pPr>
-      <w:r>
-        <w:rPr>
-          <w:rFonts w:ascii="Arial" w:eastAsia="Times New Roman" w:hAnsi="Arial" w:cs="Arial"/>
-          <w:color w:val="202124"/>
-          <w:spacing w:val="3"/>
-          <w:sz w:val="21"/>
-          <w:szCs w:val="21"/>
-          <w:lang w:eastAsia="uk-UA"/>
-        </w:rPr>
-        <w:t>важко відповісти</w:t>
-      </w:r>
-    </w:p>
-    <w:p>
-      <w:pPr>
-        <w:shd w:val="clear" w:color="auto" w:fill="FFFFFF"/>
-        <w:spacing w:line="360" w:lineRule="atLeast"/>
-        <w:jc w:val="both"/>
-        <w:rPr>
-          <w:rFonts w:ascii="Arial" w:eastAsia="Times New Roman" w:hAnsi="Arial" w:cs="Arial"/>
-          <w:color w:val="202124"/>
-          <w:spacing w:val="2"/>
-          <w:sz w:val="24"/>
-          <w:szCs w:val="24"/>
-          <w:lang w:eastAsia="uk-UA"/>
-        </w:rPr>
-      </w:pPr>
-      <w:r>
-        <w:rPr>
-          <w:rFonts w:ascii="Arial" w:eastAsia="Times New Roman" w:hAnsi="Arial" w:cs="Arial"/>
-          <w:color w:val="202124"/>
-          <w:spacing w:val="2"/>
-          <w:sz w:val="24"/>
-          <w:szCs w:val="24"/>
-          <w:lang w:eastAsia="uk-UA"/>
-        </w:rPr>
-        <w:t xml:space="preserve">15. </w:t>
-      </w:r>
-      <w:r>
-        <w:rPr>
-          <w:rFonts w:ascii="Arial" w:eastAsia="Times New Roman" w:hAnsi="Arial" w:cs="Arial"/>
-          <w:color w:val="202124"/>
-          <w:spacing w:val="2"/>
-          <w:sz w:val="24"/>
-          <w:szCs w:val="24"/>
-          <w:lang w:eastAsia="uk-UA"/>
-        </w:rPr>
-        <w:t>Які види аудиторних занять у Вас переважають? </w:t>
-      </w:r>
-      <w:r>
-        <w:rPr>
-          <w:rFonts w:ascii="Arial" w:eastAsia="Times New Roman" w:hAnsi="Arial" w:cs="Arial"/>
-          <w:color w:val="D93025"/>
-          <w:spacing w:val="2"/>
-          <w:sz w:val="24"/>
-          <w:szCs w:val="24"/>
-          <w:lang w:eastAsia="uk-UA"/>
-        </w:rPr>
-        <w:t>*</w:t>
-      </w:r>
-    </w:p>
-    <w:p>
-      <w:pPr>
-        <w:pStyle w:val="a3"/>
-        <w:numPr>
-          <w:ilvl w:val="0"/>
-          <w:numId w:val="15"/>
-        </w:numPr>
-        <w:shd w:val="clear" w:color="auto" w:fill="FFFFFF"/>
-        <w:spacing w:after="0" w:line="240" w:lineRule="auto"/>
-        <w:jc w:val="both"/>
-        <w:rPr>
-          <w:rFonts w:ascii="Helvetica" w:eastAsia="Times New Roman" w:hAnsi="Helvetica" w:cs="Helvetica"/>
-          <w:color w:val="202124"/>
-          <w:sz w:val="27"/>
-          <w:szCs w:val="27"/>
-          <w:lang w:eastAsia="uk-UA"/>
-        </w:rPr>
-      </w:pPr>
-      <w:r>
-        <w:rPr>
-          <w:rFonts w:ascii="Arial" w:eastAsia="Times New Roman" w:hAnsi="Arial" w:cs="Arial"/>
-          <w:color w:val="202124"/>
-          <w:spacing w:val="3"/>
-          <w:sz w:val="21"/>
-          <w:szCs w:val="21"/>
-          <w:lang w:eastAsia="uk-UA"/>
-        </w:rPr>
-        <w:t>лекції</w:t>
-      </w:r>
-    </w:p>
-    <w:p>
-      <w:pPr>
-        <w:pStyle w:val="a3"/>
-        <w:numPr>
-          <w:ilvl w:val="0"/>
-          <w:numId w:val="15"/>
-        </w:numPr>
-        <w:shd w:val="clear" w:color="auto" w:fill="FFFFFF"/>
-        <w:spacing w:after="0" w:line="240" w:lineRule="auto"/>
-        <w:jc w:val="both"/>
-        <w:rPr>
-          <w:rFonts w:ascii="Helvetica" w:eastAsia="Times New Roman" w:hAnsi="Helvetica" w:cs="Helvetica"/>
-          <w:color w:val="202124"/>
-          <w:sz w:val="27"/>
-          <w:szCs w:val="27"/>
-          <w:lang w:eastAsia="uk-UA"/>
-        </w:rPr>
-      </w:pPr>
-      <w:r>
-        <w:rPr>
-          <w:rFonts w:ascii="Arial" w:eastAsia="Times New Roman" w:hAnsi="Arial" w:cs="Arial"/>
-          <w:color w:val="202124"/>
-          <w:spacing w:val="3"/>
-          <w:sz w:val="21"/>
-          <w:szCs w:val="21"/>
-          <w:lang w:eastAsia="uk-UA"/>
-        </w:rPr>
-        <w:t>семінарські заняття</w:t>
-      </w:r>
-    </w:p>
-    <w:p>
-      <w:pPr>
-        <w:pStyle w:val="a3"/>
-        <w:numPr>
-          <w:ilvl w:val="0"/>
-          <w:numId w:val="15"/>
-        </w:numPr>
-        <w:shd w:val="clear" w:color="auto" w:fill="FFFFFF"/>
-        <w:spacing w:after="0" w:line="240" w:lineRule="auto"/>
-        <w:jc w:val="both"/>
-        <w:rPr>
-          <w:rFonts w:ascii="Helvetica" w:eastAsia="Times New Roman" w:hAnsi="Helvetica" w:cs="Helvetica"/>
-          <w:color w:val="202124"/>
-          <w:sz w:val="27"/>
-          <w:szCs w:val="27"/>
-          <w:lang w:eastAsia="uk-UA"/>
-        </w:rPr>
-      </w:pPr>
-      <w:r>
-        <w:rPr>
-          <w:rFonts w:ascii="Arial" w:eastAsia="Times New Roman" w:hAnsi="Arial" w:cs="Arial"/>
-          <w:color w:val="202124"/>
-          <w:spacing w:val="3"/>
-          <w:sz w:val="21"/>
-          <w:szCs w:val="21"/>
-          <w:lang w:eastAsia="uk-UA"/>
-        </w:rPr>
-        <w:t>лабораторні заняття</w:t>
-      </w:r>
-    </w:p>
-    <w:p>
-      <w:pPr>
-        <w:pStyle w:val="a3"/>
-        <w:numPr>
-          <w:ilvl w:val="0"/>
-          <w:numId w:val="15"/>
-        </w:numPr>
-        <w:shd w:val="clear" w:color="auto" w:fill="FFFFFF"/>
-        <w:spacing w:line="240" w:lineRule="auto"/>
-        <w:jc w:val="both"/>
-        <w:rPr>
-          <w:rFonts w:ascii="Helvetica" w:eastAsia="Times New Roman" w:hAnsi="Helvetica" w:cs="Helvetica"/>
-          <w:color w:val="202124"/>
-          <w:sz w:val="27"/>
-          <w:szCs w:val="27"/>
-          <w:lang w:eastAsia="uk-UA"/>
-        </w:rPr>
-      </w:pPr>
-      <w:r>
-        <w:rPr>
-          <w:rFonts w:ascii="Arial" w:eastAsia="Times New Roman" w:hAnsi="Arial" w:cs="Arial"/>
-          <w:color w:val="202124"/>
-          <w:spacing w:val="3"/>
-          <w:sz w:val="21"/>
-          <w:szCs w:val="21"/>
-          <w:lang w:eastAsia="uk-UA"/>
-        </w:rPr>
-        <w:t>практичні заняття</w:t>
-      </w:r>
-    </w:p>
-    <w:p>
-      <w:pPr>
-        <w:shd w:val="clear" w:color="auto" w:fill="FFFFFF"/>
-        <w:spacing w:line="360" w:lineRule="atLeast"/>
-        <w:jc w:val="both"/>
-        <w:rPr>
-          <w:rFonts w:ascii="Arial" w:eastAsia="Times New Roman" w:hAnsi="Arial" w:cs="Arial"/>
-          <w:color w:val="202124"/>
-          <w:spacing w:val="2"/>
-          <w:sz w:val="24"/>
-          <w:szCs w:val="24"/>
-          <w:lang w:eastAsia="uk-UA"/>
-        </w:rPr>
-      </w:pPr>
-      <w:r>
-        <w:rPr>
-          <w:rFonts w:ascii="Arial" w:eastAsia="Times New Roman" w:hAnsi="Arial" w:cs="Arial"/>
-          <w:color w:val="202124"/>
-          <w:spacing w:val="2"/>
-          <w:sz w:val="24"/>
-          <w:szCs w:val="24"/>
-          <w:lang w:eastAsia="uk-UA"/>
-        </w:rPr>
-        <w:t xml:space="preserve">16. </w:t>
-      </w:r>
-      <w:r>
-        <w:rPr>
-          <w:rFonts w:ascii="Arial" w:eastAsia="Times New Roman" w:hAnsi="Arial" w:cs="Arial"/>
-          <w:color w:val="202124"/>
-          <w:spacing w:val="2"/>
-          <w:sz w:val="24"/>
-          <w:szCs w:val="24"/>
-          <w:lang w:eastAsia="uk-UA"/>
-        </w:rPr>
-        <w:t>Який спосіб контролю знань при проведені екзамену є найбільш об’єктивним? </w:t>
-      </w:r>
-      <w:r>
-        <w:rPr>
-          <w:rFonts w:ascii="Arial" w:eastAsia="Times New Roman" w:hAnsi="Arial" w:cs="Arial"/>
-          <w:color w:val="D93025"/>
-          <w:spacing w:val="2"/>
-          <w:sz w:val="24"/>
-          <w:szCs w:val="24"/>
-          <w:lang w:eastAsia="uk-UA"/>
-        </w:rPr>
-        <w:t>*</w:t>
-      </w:r>
-    </w:p>
-    <w:p>
-      <w:pPr>
-        <w:pStyle w:val="a3"/>
-        <w:numPr>
-          <w:ilvl w:val="0"/>
-          <w:numId w:val="16"/>
-        </w:numPr>
-        <w:shd w:val="clear" w:color="auto" w:fill="FFFFFF"/>
-        <w:spacing w:after="0" w:line="240" w:lineRule="auto"/>
-        <w:jc w:val="both"/>
-        <w:rPr>
-          <w:rFonts w:ascii="Helvetica" w:eastAsia="Times New Roman" w:hAnsi="Helvetica" w:cs="Helvetica"/>
-          <w:color w:val="202124"/>
-          <w:sz w:val="27"/>
-          <w:szCs w:val="27"/>
-          <w:lang w:eastAsia="uk-UA"/>
-        </w:rPr>
-      </w:pPr>
-      <w:r>
-        <w:rPr>
-          <w:rFonts w:ascii="Arial" w:eastAsia="Times New Roman" w:hAnsi="Arial" w:cs="Arial"/>
-          <w:color w:val="202124"/>
-          <w:spacing w:val="3"/>
-          <w:sz w:val="21"/>
-          <w:szCs w:val="21"/>
-          <w:lang w:eastAsia="uk-UA"/>
-        </w:rPr>
-        <w:t>співбесіда</w:t>
-      </w:r>
-    </w:p>
-    <w:p>
-      <w:pPr>
-        <w:pStyle w:val="a3"/>
-        <w:numPr>
-          <w:ilvl w:val="0"/>
-          <w:numId w:val="16"/>
-        </w:numPr>
-        <w:shd w:val="clear" w:color="auto" w:fill="FFFFFF"/>
-        <w:spacing w:after="0" w:line="240" w:lineRule="auto"/>
-        <w:jc w:val="both"/>
-        <w:rPr>
-          <w:rFonts w:ascii="Helvetica" w:eastAsia="Times New Roman" w:hAnsi="Helvetica" w:cs="Helvetica"/>
-          <w:color w:val="202124"/>
-          <w:sz w:val="27"/>
-          <w:szCs w:val="27"/>
-          <w:lang w:eastAsia="uk-UA"/>
-        </w:rPr>
-      </w:pPr>
-      <w:r>
-        <w:rPr>
-          <w:rFonts w:ascii="Arial" w:eastAsia="Times New Roman" w:hAnsi="Arial" w:cs="Arial"/>
-          <w:color w:val="202124"/>
-          <w:spacing w:val="3"/>
-          <w:sz w:val="21"/>
-          <w:szCs w:val="21"/>
-          <w:lang w:eastAsia="uk-UA"/>
-        </w:rPr>
-        <w:t>тестування</w:t>
-      </w:r>
-    </w:p>
-    <w:p>
-      <w:pPr>
-        <w:pStyle w:val="a3"/>
-        <w:numPr>
-          <w:ilvl w:val="0"/>
-          <w:numId w:val="16"/>
-        </w:numPr>
-        <w:shd w:val="clear" w:color="auto" w:fill="FFFFFF"/>
-        <w:spacing w:after="0" w:line="240" w:lineRule="auto"/>
-        <w:jc w:val="both"/>
-        <w:rPr>
-          <w:rFonts w:ascii="Helvetica" w:eastAsia="Times New Roman" w:hAnsi="Helvetica" w:cs="Helvetica"/>
-          <w:color w:val="202124"/>
-          <w:sz w:val="27"/>
-          <w:szCs w:val="27"/>
-          <w:lang w:eastAsia="uk-UA"/>
-        </w:rPr>
-      </w:pPr>
-      <w:r>
-        <w:rPr>
-          <w:rFonts w:ascii="Arial" w:eastAsia="Times New Roman" w:hAnsi="Arial" w:cs="Arial"/>
-          <w:color w:val="202124"/>
-          <w:spacing w:val="3"/>
-          <w:sz w:val="21"/>
-          <w:szCs w:val="21"/>
-          <w:lang w:eastAsia="uk-UA"/>
-        </w:rPr>
-        <w:t>комбінація екзаменаційних питань і тестових завдань</w:t>
-      </w:r>
-    </w:p>
-    <w:p>
-      <w:pPr>
-        <w:pStyle w:val="a3"/>
-        <w:numPr>
-          <w:ilvl w:val="0"/>
-          <w:numId w:val="16"/>
-        </w:numPr>
-        <w:shd w:val="clear" w:color="auto" w:fill="FFFFFF"/>
-        <w:spacing w:after="0" w:line="240" w:lineRule="auto"/>
-        <w:jc w:val="both"/>
-        <w:rPr>
-          <w:rFonts w:ascii="Helvetica" w:eastAsia="Times New Roman" w:hAnsi="Helvetica" w:cs="Helvetica"/>
-          <w:color w:val="202124"/>
-          <w:sz w:val="27"/>
-          <w:szCs w:val="27"/>
-          <w:lang w:eastAsia="uk-UA"/>
-        </w:rPr>
-      </w:pPr>
-      <w:r>
-        <w:rPr>
-          <w:rFonts w:ascii="Arial" w:eastAsia="Times New Roman" w:hAnsi="Arial" w:cs="Arial"/>
-          <w:color w:val="202124"/>
-          <w:spacing w:val="3"/>
-          <w:sz w:val="21"/>
-          <w:szCs w:val="21"/>
-          <w:lang w:eastAsia="uk-UA"/>
-        </w:rPr>
-        <w:t>Інше:</w:t>
-      </w:r>
-    </w:p>
-    <w:p>
-      <w:pPr>
-        <w:shd w:val="clear" w:color="auto" w:fill="FFFFFF"/>
-        <w:spacing w:line="240" w:lineRule="auto"/>
-        <w:jc w:val="both"/>
         <w:textAlignment w:val="top"/>
         <w:rPr>
           <w:rFonts w:ascii="Helvetica" w:eastAsia="Times New Roman" w:hAnsi="Helvetica" w:cs="Helvetica"/>
@@ -2718,11 +2949,11 @@
           <w:szCs w:val="27"/>
           <w:lang w:eastAsia="uk-UA"/>
         </w:rPr>
-        <w:object w:dxaOrig="1440" w:dyaOrig="1440">
-          <v:shape id="_x0000_i1055" type="#_x0000_t75" style="width:49.45pt;height:18.15pt" o:ole="">
+        <w:object w:dxaOrig="225" w:dyaOrig="225">
+          <v:shape id="_x0000_i1028" type="#_x0000_t75" style="width:49.45pt;height:18.15pt" o:ole="">
             <v:imagedata r:id="rId5" o:title=""/>
           </v:shape>
-          <w:control r:id="rId7" w:name="DefaultOcxName1" w:shapeid="_x0000_i1055"/>
+          <w:control r:id="rId7" w:name="DefaultOcxName1" w:shapeid="_x0000_i1028"/>
         </w:object>
       </w:r>
     </w:p>
@@ -2939,6 +3170,7 @@
           <w:szCs w:val="21"/>
           <w:lang w:eastAsia="uk-UA"/>
         </w:rPr>
+        <w:lastRenderedPageBreak/>
         <w:t>так</w:t>
       </w:r>
     </w:p>
@@ -3305,7 +3537,6 @@
           <w:szCs w:val="21"/>
           <w:lang w:eastAsia="uk-UA"/>
         </w:rPr>
-        <w:lastRenderedPageBreak/>
         <w:t>важко відповісти</w:t>
       </w:r>
     </w:p>
@@ -3958,11 +4189,11 @@
           <w:szCs w:val="27"/>
           <w:lang w:eastAsia="uk-UA"/>
         </w:rPr>
-        <w:object w:dxaOrig="1440" w:dyaOrig="1440">
-          <v:shape id="_x0000_i1056" type="#_x0000_t75" style="width:136.5pt;height:60.75pt" o:ole="">
+        <w:object w:dxaOrig="225" w:dyaOrig="225">
+          <v:shape id="_x0000_i1030" type="#_x0000_t75" style="width:136.5pt;height:60.75pt" o:ole="">
             <v:imagedata r:id="rId8" o:title=""/>
           </v:shape>
-          <w:control r:id="rId9" w:name="DefaultOcxName2" w:shapeid="_x0000_i1056"/>
+          <w:control r:id="rId9" w:name="DefaultOcxName2" w:shapeid="_x0000_i1030"/>
         </w:object>
       </w:r>
     </w:p>
@@ -3989,6 +4220,7 @@
           <w:szCs w:val="24"/>
           <w:lang w:eastAsia="uk-UA"/>
         </w:rPr>
+        <w:lastRenderedPageBreak/>
         <w:t xml:space="preserve">26. </w:t>
       </w:r>
       <w:r>
@@ -4063,11 +4295,11 @@
           <w:szCs w:val="27"/>
           <w:lang w:eastAsia="uk-UA"/>
         </w:rPr>
-        <w:object w:dxaOrig="1440" w:dyaOrig="1440">
-          <v:shape id="_x0000_i1058" type="#_x0000_t75" style="width:136.5pt;height:60.75pt" o:ole="">
+        <w:object w:dxaOrig="225" w:dyaOrig="225">
+          <v:shape id="_x0000_i1032" type="#_x0000_t75" style="width:136.5pt;height:60.75pt" o:ole="">
             <v:imagedata r:id="rId8" o:title=""/>
           </v:shape>
-          <w:control r:id="rId10" w:name="DefaultOcxName3" w:shapeid="_x0000_i1058"/>
+          <w:control r:id="rId10" w:name="DefaultOcxName3" w:shapeid="_x0000_i1032"/>
         </w:object>
       </w:r>
     </w:p>
@@ -4105,55 +4337,7 @@
           <w:szCs w:val="24"/>
           <w:lang w:eastAsia="uk-UA"/>
         </w:rPr>
-        <w:t>Чи достатньо в освітній програмі приділяється уваги отриманню навичок "</w:t>
-      </w:r>
-      <w:proofErr w:type="spellStart"/>
-      <w:r>
-        <w:rPr>
-          <w:rFonts w:ascii="Arial" w:eastAsia="Times New Roman" w:hAnsi="Arial" w:cs="Arial"/>
-          <w:color w:val="202124"/>
-          <w:spacing w:val="2"/>
-          <w:sz w:val="24"/>
-          <w:szCs w:val="24"/>
-          <w:lang w:eastAsia="uk-UA"/>
-        </w:rPr>
-        <w:t>soft</w:t>
-      </w:r>
-      <w:proofErr w:type="spellEnd"/>
-      <w:r>
-        <w:rPr>
-          <w:rFonts w:ascii="Arial" w:eastAsia="Times New Roman" w:hAnsi="Arial" w:cs="Arial"/>
-          <w:color w:val="202124"/>
-          <w:spacing w:val="2"/>
-          <w:sz w:val="24"/>
-          <w:szCs w:val="24"/>
-          <w:lang w:eastAsia="uk-UA"/>
-        </w:rPr>
-        <w:t xml:space="preserve"> </w:t>
-      </w:r>
-      <w:proofErr w:type="spellStart"/>
-      <w:r>
-        <w:rPr>
-          <w:rFonts w:ascii="Arial" w:eastAsia="Times New Roman" w:hAnsi="Arial" w:cs="Arial"/>
-          <w:color w:val="202124"/>
-          <w:spacing w:val="2"/>
-          <w:sz w:val="24"/>
-          <w:szCs w:val="24"/>
-          <w:lang w:eastAsia="uk-UA"/>
-        </w:rPr>
-        <w:t>skills</w:t>
-      </w:r>
-      <w:proofErr w:type="spellEnd"/>
-      <w:r>
-        <w:rPr>
-          <w:rFonts w:ascii="Arial" w:eastAsia="Times New Roman" w:hAnsi="Arial" w:cs="Arial"/>
-          <w:color w:val="202124"/>
-          <w:spacing w:val="2"/>
-          <w:sz w:val="24"/>
-          <w:szCs w:val="24"/>
-          <w:lang w:eastAsia="uk-UA"/>
-        </w:rPr>
-        <w:t>" (командна робота, підготовка та проведення презентацій та доповідей, планування часу тощо) </w:t>
+        <w:t>Чи достатньо в освітній програмі приділяється уваги отриманню навичок "softskills" (командна робота, підготовка та проведення презентацій та доповідей, планування часу тощо) </w:t>
       </w:r>
       <w:r>
         <w:rPr>
@@ -4295,7 +4479,6 @@
           <w:szCs w:val="21"/>
           <w:lang w:eastAsia="uk-UA"/>
         </w:rPr>
-        <w:lastRenderedPageBreak/>
         <w:t>Інше:</w:t>
       </w:r>
     </w:p>
@@ -4321,11 +4504,11 @@
           <w:szCs w:val="27"/>
           <w:lang w:eastAsia="uk-UA"/>
         </w:rPr>
-        <w:object w:dxaOrig="1440" w:dyaOrig="1440">
-          <v:shape id="_x0000_i1044" type="#_x0000_t75" style="width:49.45pt;height:18.15pt" o:ole="">
+        <w:object w:dxaOrig="225" w:dyaOrig="225">
+          <v:shape id="_x0000_i1034" type="#_x0000_t75" style="width:49.45pt;height:18.15pt" o:ole="">
             <v:imagedata r:id="rId5" o:title=""/>
           </v:shape>
-          <w:control r:id="rId11" w:name="DefaultOcxName4" w:shapeid="_x0000_i1044"/>
+          <w:control r:id="rId11" w:name="DefaultOcxName4" w:shapeid="_x0000_i1034"/>
         </w:object>
       </w:r>
     </w:p>
@@ -4363,31 +4546,7 @@
           <w:szCs w:val="24"/>
           <w:lang w:eastAsia="uk-UA"/>
         </w:rPr>
-        <w:t xml:space="preserve">З якими проявами академічної </w:t>
-      </w:r>
-      <w:proofErr w:type="spellStart"/>
-      <w:r>
-        <w:rPr>
-          <w:rFonts w:ascii="Arial" w:eastAsia="Times New Roman" w:hAnsi="Arial" w:cs="Arial"/>
-          <w:color w:val="202124"/>
-          <w:spacing w:val="2"/>
-          <w:sz w:val="24"/>
-          <w:szCs w:val="24"/>
-          <w:lang w:eastAsia="uk-UA"/>
-        </w:rPr>
-        <w:t>недоброчесності</w:t>
-      </w:r>
-      <w:proofErr w:type="spellEnd"/>
-      <w:r>
-        <w:rPr>
-          <w:rFonts w:ascii="Arial" w:eastAsia="Times New Roman" w:hAnsi="Arial" w:cs="Arial"/>
-          <w:color w:val="202124"/>
-          <w:spacing w:val="2"/>
-          <w:sz w:val="24"/>
-          <w:szCs w:val="24"/>
-          <w:lang w:eastAsia="uk-UA"/>
-        </w:rPr>
-        <w:t xml:space="preserve"> Ви стикалися</w:t>
+        <w:t>З якими проявами академічної недоброчесності Ви стикалися</w:t>
       </w:r>
       <w:r>
         <w:rPr>
@@ -4644,11 +4803,11 @@
           <w:szCs w:val="27"/>
           <w:lang w:eastAsia="uk-UA"/>
         </w:rPr>
-        <w:object w:dxaOrig="1440" w:dyaOrig="1440">
-          <v:shape id="_x0000_i1043" type="#_x0000_t75" style="width:49.45pt;height:18.15pt" o:ole="">
+        <w:object w:dxaOrig="225" w:dyaOrig="225">
+          <v:shape id="_x0000_i1036" type="#_x0000_t75" style="width:49.45pt;height:18.15pt" o:ole="">
             <v:imagedata r:id="rId5" o:title=""/>
           </v:shape>
-          <w:control r:id="rId12" w:name="DefaultOcxName5" w:shapeid="_x0000_i1043"/>
+          <w:control r:id="rId12" w:name="DefaultOcxName5" w:shapeid="_x0000_i1036"/>
         </w:object>
       </w:r>
     </w:p>
@@ -4686,31 +4845,7 @@
           <w:szCs w:val="24"/>
           <w:lang w:eastAsia="uk-UA"/>
         </w:rPr>
-        <w:t xml:space="preserve">Які санкції щодо студентів Ви вважаєте доцільними у разі виявлення і доведення академічної </w:t>
-      </w:r>
-      <w:proofErr w:type="spellStart"/>
-      <w:r>
-        <w:rPr>
-          <w:rFonts w:ascii="Arial" w:eastAsia="Times New Roman" w:hAnsi="Arial" w:cs="Arial"/>
-          <w:color w:val="202124"/>
-          <w:spacing w:val="2"/>
-          <w:sz w:val="24"/>
-          <w:szCs w:val="24"/>
-          <w:lang w:eastAsia="uk-UA"/>
-        </w:rPr>
-        <w:t>недоброчесності</w:t>
-      </w:r>
-      <w:proofErr w:type="spellEnd"/>
-      <w:r>
-        <w:rPr>
-          <w:rFonts w:ascii="Arial" w:eastAsia="Times New Roman" w:hAnsi="Arial" w:cs="Arial"/>
-          <w:color w:val="202124"/>
-          <w:spacing w:val="2"/>
-          <w:sz w:val="24"/>
-          <w:szCs w:val="24"/>
-          <w:lang w:eastAsia="uk-UA"/>
-        </w:rPr>
-        <w:t>? </w:t>
+        <w:t>Які санкції щодо студентів Ви вважаєте доцільними у разі виявлення і доведення академічної недоброчесності? </w:t>
       </w:r>
       <w:r>
         <w:rPr>
@@ -4866,11 +5001,11 @@
           <w:szCs w:val="27"/>
           <w:lang w:eastAsia="uk-UA"/>
         </w:rPr>
-        <w:object w:dxaOrig="1440" w:dyaOrig="1440">
-          <v:shape id="_x0000_i1042" type="#_x0000_t75" style="width:49.45pt;height:18.15pt" o:ole="">
+        <w:object w:dxaOrig="225" w:dyaOrig="225">
+          <v:shape id="_x0000_i1038" type="#_x0000_t75" style="width:49.45pt;height:18.15pt" o:ole="">
             <v:imagedata r:id="rId5" o:title=""/>
           </v:shape>
-          <w:control r:id="rId13" w:name="DefaultOcxName6" w:shapeid="_x0000_i1042"/>
+          <w:control r:id="rId13" w:name="DefaultOcxName6" w:shapeid="_x0000_i1038"/>
         </w:object>
       </w:r>
     </w:p>
@@ -5133,6 +5268,7 @@
           <w:szCs w:val="24"/>
           <w:lang w:eastAsia="uk-UA"/>
         </w:rPr>
+        <w:lastRenderedPageBreak/>
         <w:t xml:space="preserve">32. </w:t>
       </w:r>
       <w:r>
@@ -5300,11 +5436,11 @@
           <w:szCs w:val="27"/>
           <w:lang w:eastAsia="uk-UA"/>
         </w:rPr>
-        <w:object w:dxaOrig="1440" w:dyaOrig="1440">
-          <v:shape id="_x0000_i1041" type="#_x0000_t75" style="width:49.45pt;height:18.15pt" o:ole="">
+        <w:object w:dxaOrig="225" w:dyaOrig="225">
+          <v:shape id="_x0000_i1040" type="#_x0000_t75" style="width:49.45pt;height:18.15pt" o:ole="">
             <v:imagedata r:id="rId5" o:title=""/>
           </v:shape>
-          <w:control r:id="rId14" w:name="DefaultOcxName7" w:shapeid="_x0000_i1041"/>
+          <w:control r:id="rId14" w:name="DefaultOcxName7" w:shapeid="_x0000_i1040"/>
         </w:object>
       </w:r>
     </w:p>
@@ -5483,7 +5619,7 @@
 </file>
 
 <file path=word/numbering.xml><?xml version="1.0" encoding="utf-8"?>
-<w:numbering xmlns:wpc="http://schemas.microsoft.com/office/word/2010/wordprocessingCanvas" xmlns:mc="http://schemas.openxmlformats.org/markup-compatibility/2006" xmlns:o="urn:schemas-microsoft-com:office:office" xmlns:r="http://schemas.openxmlformats.org/officeDocument/2006/relationships" xmlns:m="http://schemas.openxmlformats.org/officeDocument/2006/math" xmlns:v="urn:schemas-microsoft-com:vml" xmlns:wp14="http://schemas.microsoft.com/office/word/2010/wordprocessingDrawing" xmlns:wp="http://schemas.openxmlformats.org/drawingml/2006/wordprocessingDrawing" xmlns:w10="urn:schemas-microsoft-com:office:word" xmlns:w="http://schemas.openxmlformats.org/wordprocessingml/2006/main" xmlns:w14="http://schemas.microsoft.com/office/word/2010/wordml" xmlns:w15="http://schemas.microsoft.com/office/word/2012/wordml" xmlns:wpg="http://schemas.microsoft.com/office/word/2010/wordprocessingGroup" xmlns:wpi="http://schemas.microsoft.com/office/word/2010/wordprocessingInk" xmlns:wne="http://schemas.microsoft.com/office/word/2006/wordml" xmlns:wps="http://schemas.microsoft.com/office/word/2010/wordprocessingShape" mc:Ignorable="w14 w15 wp14">
+<w:numbering xmlns:ve="http://schemas.openxmlformats.org/markup-compatibility/2006" xmlns:o="urn:schemas-microsoft-com:office:office" xmlns:r="http://schemas.openxmlformats.org/officeDocument/2006/relationships" xmlns:m="http://schemas.openxmlformats.org/officeDocument/2006/math" xmlns:v="urn:schemas-microsoft-com:vml" xmlns:wp="http://schemas.openxmlformats.org/drawingml/2006/wordprocessingDrawing" xmlns:w10="urn:schemas-microsoft-com:office:word" xmlns:w="http://schemas.openxmlformats.org/wordprocessingml/2006/main" xmlns:wne="http://schemas.microsoft.com/office/word/2006/wordml">
   <w:abstractNum w:abstractNumId="0">
     <w:nsid w:val="02243F78"/>
     <w:multiLevelType w:val="hybridMultilevel"/>
@@ -8968,7 +9104,7 @@
 </file>
 
 <file path=word/styles.xml><?xml version="1.0" encoding="utf-8"?>
-<w:styles xmlns:mc="http://schemas.openxmlformats.org/markup-compatibility/2006" xmlns:r="http://schemas.openxmlformats.org/officeDocument/2006/relationships" xmlns:w="http://schemas.openxmlformats.org/wordprocessingml/2006/main" xmlns:w14="http://schemas.microsoft.com/office/word/2010/wordml" xmlns:w15="http://schemas.microsoft.com/office/word/2012/wordml" mc:Ignorable="w14 w15">
+<w:styles xmlns:r="http://schemas.openxmlformats.org/officeDocument/2006/relationships" xmlns:w="http://schemas.openxmlformats.org/wordprocessingml/2006/main">
   <w:docDefaults>
     <w:rPrDefault>
       <w:rPr>
@@ -8984,382 +9120,149 @@
       </w:pPr>
     </w:pPrDefault>
   </w:docDefaults>
-  <w:latentStyles w:defLockedState="0" w:defUIPriority="99" w:defSemiHidden="0" w:defUnhideWhenUsed="0" w:defQFormat="0" w:count="371">
-    <w:lsdException w:name="Normal" w:uiPriority="0" w:qFormat="1"/>
-    <w:lsdException w:name="heading 1" w:uiPriority="9" w:qFormat="1"/>
-    <w:lsdException w:name="heading 2" w:semiHidden="1" w:uiPriority="9" w:unhideWhenUsed="1" w:qFormat="1"/>
-    <w:lsdException w:name="heading 3" w:semiHidden="1" w:uiPriority="9" w:unhideWhenUsed="1" w:qFormat="1"/>
-    <w:lsdException w:name="heading 4" w:semiHidden="1" w:uiPriority="9" w:unhideWhenUsed="1" w:qFormat="1"/>
-    <w:lsdException w:name="heading 5" w:semiHidden="1" w:uiPriority="9" w:unhideWhenUsed="1" w:qFormat="1"/>
-    <w:lsdException w:name="heading 6" w:semiHidden="1" w:uiPriority="9" w:unhideWhenUsed="1" w:qFormat="1"/>
-    <w:lsdException w:name="heading 7" w:semiHidden="1" w:uiPriority="9" w:unhideWhenUsed="1" w:qFormat="1"/>
-    <w:lsdException w:name="heading 8" w:semiHidden="1" w:uiPriority="9" w:unhideWhenUsed="1" w:qFormat="1"/>
-    <w:lsdException w:name="heading 9" w:semiHidden="1" w:uiPriority="9" w:unhideWhenUsed="1" w:qFormat="1"/>
-    <w:lsdException w:name="index 1" w:semiHidden="1" w:unhideWhenUsed="1"/>
-    <w:lsdException w:name="index 2" w:semiHidden="1" w:unhideWhenUsed="1"/>
-    <w:lsdException w:name="index 3" w:semiHidden="1" w:unhideWhenUsed="1"/>
-    <w:lsdException w:name="index 4" w:semiHidden="1" w:unhideWhenUsed="1"/>
-    <w:lsdException w:name="index 5" w:semiHidden="1" w:unhideWhenUsed="1"/>
-    <w:lsdException w:name="index 6" w:semiHidden="1" w:unhideWhenUsed="1"/>
-    <w:lsdException w:name="index 7" w:semiHidden="1" w:unhideWhenUsed="1"/>
-    <w:lsdException w:name="index 8" w:semiHidden="1" w:unhideWhenUsed="1"/>
-    <w:lsdException w:name="index 9" w:semiHidden="1" w:unhideWhenUsed="1"/>
-    <w:lsdException w:name="toc 1" w:semiHidden="1" w:uiPriority="39" w:unhideWhenUsed="1"/>
-    <w:lsdException w:name="toc 2" w:semiHidden="1" w:uiPriority="39" w:unhideWhenUsed="1"/>
-    <w:lsdException w:name="toc 3" w:semiHidden="1" w:uiPriority="39" w:unhideWhenUsed="1"/>
-    <w:lsdException w:name="toc 4" w:semiHidden="1" w:uiPriority="39" w:unhideWhenUsed="1"/>
-    <w:lsdException w:name="toc 5" w:semiHidden="1" w:uiPriority="39" w:unhideWhenUsed="1"/>
-    <w:lsdException w:name="toc 6" w:semiHidden="1" w:uiPriority="39" w:unhideWhenUsed="1"/>
-    <w:lsdException w:name="toc 7" w:semiHidden="1" w:uiPriority="39" w:unhideWhenUsed="1"/>
-    <w:lsdException w:name="toc 8" w:semiHidden="1" w:uiPriority="39" w:unhideWhenUsed="1"/>
-    <w:lsdException w:name="toc 9" w:semiHidden="1" w:uiPriority="39" w:unhideWhenUsed="1"/>
-    <w:lsdException w:name="Normal Indent" w:semiHidden="1" w:unhideWhenUsed="1"/>
-    <w:lsdException w:name="footnote text" w:semiHidden="1" w:unhideWhenUsed="1"/>
-    <w:lsdException w:name="annotation text" w:semiHidden="1" w:unhideWhenUsed="1"/>
-    <w:lsdException w:name="header" w:semiHidden="1" w:unhideWhenUsed="1"/>
-    <w:lsdException w:name="footer" w:semiHidden="1" w:unhideWhenUsed="1"/>
-    <w:lsdException w:name="index heading" w:semiHidden="1" w:unhideWhenUsed="1"/>
-    <w:lsdException w:name="caption" w:semiHidden="1" w:uiPriority="35" w:unhideWhenUsed="1" w:qFormat="1"/>
-    <w:lsdException w:name="table of figures" w:semiHidden="1" w:unhideWhenUsed="1"/>
-    <w:lsdException w:name="envelope address" w:semiHidden="1" w:unhideWhenUsed="1"/>
-    <w:lsdException w:name="envelope return" w:semiHidden="1" w:unhideWhenUsed="1"/>
-    <w:lsdException w:name="footnote reference" w:semiHidden="1" w:unhideWhenUsed="1"/>
-    <w:lsdException w:name="annotation reference" w:semiHidden="1" w:unhideWhenUsed="1"/>
-    <w:lsdException w:name="line number" w:semiHidden="1" w:unhideWhenUsed="1"/>
-    <w:lsdException w:name="page number" w:semiHidden="1" w:unhideWhenUsed="1"/>
-    <w:lsdException w:name="endnote reference" w:semiHidden="1" w:unhideWhenUsed="1"/>
-    <w:lsdException w:name="endnote text" w:semiHidden="1" w:unhideWhenUsed="1"/>
-    <w:lsdException w:name="table of authorities" w:semiHidden="1" w:unhideWhenUsed="1"/>
-    <w:lsdException w:name="macro" w:semiHidden="1" w:unhideWhenUsed="1"/>
-    <w:lsdException w:name="toa heading" w:semiHidden="1" w:unhideWhenUsed="1"/>
-    <w:lsdException w:name="List" w:semiHidden="1" w:unhideWhenUsed="1"/>
-    <w:lsdException w:name="List Bullet" w:semiHidden="1" w:unhideWhenUsed="1"/>
-    <w:lsdException w:name="List Number" w:semiHidden="1" w:unhideWhenUsed="1"/>
-    <w:lsdException w:name="List 2" w:semiHidden="1" w:unhideWhenUsed="1"/>
-    <w:lsdException w:name="List 3" w:semiHidden="1" w:unhideWhenUsed="1"/>
-    <w:lsdException w:name="List 4" w:semiHidden="1" w:unhideWhenUsed="1"/>
-    <w:lsdException w:name="List 5" w:semiHidden="1" w:unhideWhenUsed="1"/>
-    <w:lsdException w:name="List Bullet 2" w:semiHidden="1" w:unhideWhenUsed="1"/>
-    <w:lsdException w:name="List Bullet 3" w:semiHidden="1" w:unhideWhenUsed="1"/>
-    <w:lsdException w:name="List Bullet 4" w:semiHidden="1" w:unhideWhenUsed="1"/>
-    <w:lsdException w:name="List Bullet 5" w:semiHidden="1" w:unhideWhenUsed="1"/>
-    <w:lsdException w:name="List Number 2" w:semiHidden="1" w:unhideWhenUsed="1"/>
-    <w:lsdException w:name="List Number 3" w:semiHidden="1" w:unhideWhenUsed="1"/>
-    <w:lsdException w:name="List Number 4" w:semiHidden="1" w:unhideWhenUsed="1"/>
-    <w:lsdException w:name="List Number 5" w:semiHidden="1" w:unhideWhenUsed="1"/>
-    <w:lsdException w:name="Title" w:uiPriority="10" w:qFormat="1"/>
-    <w:lsdException w:name="Closing" w:semiHidden="1" w:unhideWhenUsed="1"/>
-    <w:lsdException w:name="Signature" w:semiHidden="1" w:unhideWhenUsed="1"/>
-    <w:lsdException w:name="Default Paragraph Font" w:semiHidden="1" w:uiPriority="1" w:unhideWhenUsed="1"/>
-    <w:lsdException w:name="Body Text" w:semiHidden="1" w:unhideWhenUsed="1"/>
-    <w:lsdException w:name="Body Text Indent" w:semiHidden="1" w:unhideWhenUsed="1"/>
-    <w:lsdException w:name="List Continue" w:semiHidden="1" w:unhideWhenUsed="1"/>
-    <w:lsdException w:name="List Continue 2" w:semiHidden="1" w:unhideWhenUsed="1"/>
-    <w:lsdException w:name="List Continue 3" w:semiHidden="1" w:unhideWhenUsed="1"/>
-    <w:lsdException w:name="List Continue 4" w:semiHidden="1" w:unhideWhenUsed="1"/>
-    <w:lsdException w:name="List Continue 5" w:semiHidden="1" w:unhideWhenUsed="1"/>
-    <w:lsdException w:name="Message Header" w:semiHidden="1" w:unhideWhenUsed="1"/>
-    <w:lsdException w:name="Subtitle" w:uiPriority="11" w:qFormat="1"/>
-    <w:lsdException w:name="Salutation" w:semiHidden="1" w:unhideWhenUsed="1"/>
-    <w:lsdException w:name="Date" w:semiHidden="1" w:unhideWhenUsed="1"/>
-    <w:lsdException w:name="Body Text First Indent" w:semiHidden="1" w:unhideWhenUsed="1"/>
-    <w:lsdException w:name="Body Text First Indent 2" w:semiHidden="1" w:unhideWhenUsed="1"/>
-    <w:lsdException w:name="Note Heading" w:semiHidden="1" w:unhideWhenUsed="1"/>
-    <w:lsdException w:name="Body Text 2" w:semiHidden="1" w:unhideWhenUsed="1"/>
-    <w:lsdException w:name="Body Text 3" w:semiHidden="1" w:unhideWhenUsed="1"/>
-    <w:lsdException w:name="Body Text Indent 2" w:semiHidden="1" w:unhideWhenUsed="1"/>
-    <w:lsdException w:name="Body Text Indent 3" w:semiHidden="1" w:unhideWhenUsed="1"/>
-    <w:lsdException w:name="Block Text" w:semiHidden="1" w:unhideWhenUsed="1"/>
-    <w:lsdException w:name="Hyperlink" w:semiHidden="1" w:unhideWhenUsed="1"/>
-    <w:lsdException w:name="FollowedHyperlink" w:semiHidden="1" w:unhideWhenUsed="1"/>
-    <w:lsdException w:name="Strong" w:uiPriority="22" w:qFormat="1"/>
-    <w:lsdException w:name="Emphasis" w:uiPriority="20" w:qFormat="1"/>
-    <w:lsdException w:name="Document Map" w:semiHidden="1" w:unhideWhenUsed="1"/>
-    <w:lsdException w:name="Plain Text" w:semiHidden="1" w:unhideWhenUsed="1"/>
-    <w:lsdException w:name="E-mail Signature" w:semiHidden="1" w:unhideWhenUsed="1"/>
-    <w:lsdException w:name="HTML Top of Form" w:semiHidden="1" w:unhideWhenUsed="1"/>
-    <w:lsdException w:name="HTML Bottom of Form" w:semiHidden="1" w:unhideWhenUsed="1"/>
-    <w:lsdException w:name="Normal (Web)" w:semiHidden="1" w:unhideWhenUsed="1"/>
-    <w:lsdException w:name="HTML Acronym" w:semiHidden="1" w:unhideWhenUsed="1"/>
-    <w:lsdException w:name="HTML Address" w:semiHidden="1" w:unhideWhenUsed="1"/>
-    <w:lsdException w:name="HTML Cite" w:semiHidden="1" w:unhideWhenUsed="1"/>
-    <w:lsdException w:name="HTML Code" w:semiHidden="1" w:unhideWhenUsed="1"/>
-    <w:lsdException w:name="HTML Definition" w:semiHidden="1" w:unhideWhenUsed="1"/>
-    <w:lsdException w:name="HTML Keyboard" w:semiHidden="1" w:unhideWhenUsed="1"/>
-    <w:lsdException w:name="HTML Preformatted" w:semiHidden="1" w:unhideWhenUsed="1"/>
-    <w:lsdException w:name="HTML Sample" w:semiHidden="1" w:unhideWhenUsed="1"/>
-    <w:lsdException w:name="HTML Typewriter" w:semiHidden="1" w:unhideWhenUsed="1"/>
-    <w:lsdException w:name="HTML Variable" w:semiHidden="1" w:unhideWhenUsed="1"/>
-    <w:lsdException w:name="Normal Table" w:semiHidden="1" w:unhideWhenUsed="1"/>
-    <w:lsdException w:name="annotation subject" w:semiHidden="1" w:unhideWhenUsed="1"/>
-    <w:lsdException w:name="No List" w:semiHidden="1" w:unhideWhenUsed="1"/>
-    <w:lsdException w:name="Outline List 1" w:semiHidden="1" w:unhideWhenUsed="1"/>
-    <w:lsdException w:name="Outline List 2" w:semiHidden="1" w:unhideWhenUsed="1"/>
-    <w:lsdException w:name="Outline List 3" w:semiHidden="1" w:unhideWhenUsed="1"/>
-    <w:lsdException w:name="Table Simple 1" w:semiHidden="1" w:unhideWhenUsed="1"/>
-    <w:lsdException w:name="Table Simple 2" w:semiHidden="1" w:unhideWhenUsed="1"/>
-    <w:lsdException w:name="Table Simple 3" w:semiHidden="1" w:unhideWhenUsed="1"/>
-    <w:lsdException w:name="Table Classic 1" w:semiHidden="1" w:unhideWhenUsed="1"/>
-    <w:lsdException w:name="Table Classic 2" w:semiHidden="1" w:unhideWhenUsed="1"/>
-    <w:lsdException w:name="Table Classic 3" w:semiHidden="1" w:unhideWhenUsed="1"/>
-    <w:lsdException w:name="Table Classic 4" w:semiHidden="1" w:unhideWhenUsed="1"/>
-    <w:lsdException w:name="Table Colorful 1" w:semiHidden="1" w:unhideWhenUsed="1"/>
-    <w:lsdException w:name="Table Colorful 2" w:semiHidden="1" w:unhideWhenUsed="1"/>
-    <w:lsdException w:name="Table Colorful 3" w:semiHidden="1" w:unhideWhenUsed="1"/>
-    <w:lsdException w:name="Table Columns 1" w:semiHidden="1" w:unhideWhenUsed="1"/>
-    <w:lsdException w:name="Table Columns 2" w:semiHidden="1" w:unhideWhenUsed="1"/>
-    <w:lsdException w:name="Table Columns 3" w:semiHidden="1" w:unhideWhenUsed="1"/>
-    <w:lsdException w:name="Table Columns 4" w:semiHidden="1" w:unhideWhenUsed="1"/>
-    <w:lsdException w:name="Table Columns 5" w:semiHidden="1" w:unhideWhenUsed="1"/>
-    <w:lsdException w:name="Table Grid 1" w:semiHidden="1" w:unhideWhenUsed="1"/>
-    <w:lsdException w:name="Table Grid 2" w:semiHidden="1" w:unhideWhenUsed="1"/>
-    <w:lsdException w:name="Table Grid 3" w:semiHidden="1" w:unhideWhenUsed="1"/>
-    <w:lsdException w:name="Table Grid 4" w:semiHidden="1" w:unhideWhenUsed="1"/>
-    <w:lsdException w:name="Table Grid 5" w:semiHidden="1" w:unhideWhenUsed="1"/>
-    <w:lsdException w:name="Table Grid 6" w:semiHidden="1" w:unhideWhenUsed="1"/>
-    <w:lsdException w:name="Table Grid 7" w:semiHidden="1" w:unhideWhenUsed="1"/>
-    <w:lsdException w:name="Table Grid 8" w:semiHidden="1" w:unhideWhenUsed="1"/>
-    <w:lsdException w:name="Table List 1" w:semiHidden="1" w:unhideWhenUsed="1"/>
-    <w:lsdException w:name="Table List 2" w:semiHidden="1" w:unhideWhenUsed="1"/>
-    <w:lsdException w:name="Table List 3" w:semiHidden="1" w:unhideWhenUsed="1"/>
-    <w:lsdException w:name="Table List 4" w:semiHidden="1" w:unhideWhenUsed="1"/>
-    <w:lsdException w:name="Table List 5" w:semiHidden="1" w:unhideWhenUsed="1"/>
-    <w:lsdException w:name="Table List 6" w:semiHidden="1" w:unhideWhenUsed="1"/>
-    <w:lsdException w:name="Table List 7" w:semiHidden="1" w:unhideWhenUsed="1"/>
-    <w:lsdException w:name="Table List 8" w:semiHidden="1" w:unhideWhenUsed="1"/>
-    <w:lsdException w:name="Table 3D effects 1" w:semiHidden="1" w:unhideWhenUsed="1"/>
-    <w:lsdException w:name="Table 3D effects 2" w:semiHidden="1" w:unhideWhenUsed="1"/>
-    <w:lsdException w:name="Table 3D effects 3" w:semiHidden="1" w:unhideWhenUsed="1"/>
-    <w:lsdException w:name="Table Contemporary" w:semiHidden="1" w:unhideWhenUsed="1"/>
-    <w:lsdException w:name="Table Elegant" w:semiHidden="1" w:unhideWhenUsed="1"/>
-    <w:lsdException w:name="Table Professional" w:semiHidden="1" w:unhideWhenUsed="1"/>
-    <w:lsdException w:name="Table Subtle 1" w:semiHidden="1" w:unhideWhenUsed="1"/>
-    <w:lsdException w:name="Table Subtle 2" w:semiHidden="1" w:unhideWhenUsed="1"/>
-    <w:lsdException w:name="Table Web 1" w:semiHidden="1" w:unhideWhenUsed="1"/>
-    <w:lsdException w:name="Table Web 2" w:semiHidden="1" w:unhideWhenUsed="1"/>
-    <w:lsdException w:name="Table Web 3" w:semiHidden="1" w:unhideWhenUsed="1"/>
-    <w:lsdException w:name="Balloon Text" w:semiHidden="1" w:unhideWhenUsed="1"/>
-    <w:lsdException w:name="Table Grid" w:uiPriority="39"/>
-    <w:lsdException w:name="Table Theme" w:semiHidden="1" w:unhideWhenUsed="1"/>
-    <w:lsdException w:name="Placeholder Text" w:semiHidden="1"/>
-    <w:lsdException w:name="No Spacing" w:uiPriority="1" w:qFormat="1"/>
-    <w:lsdException w:name="Light Shading" w:uiPriority="60"/>
-    <w:lsdException w:name="Light List" w:uiPriority="61"/>
-    <w:lsdException w:name="Light Grid" w:uiPriority="62"/>
-    <w:lsdException w:name="Medium Shading 1" w:uiPriority="63"/>
-    <w:lsdException w:name="Medium Shading 2" w:uiPriority="64"/>
-    <w:lsdException w:name="Medium List 1" w:uiPriority="65"/>
-    <w:lsdException w:name="Medium List 2" w:uiPriority="66"/>
-    <w:lsdException w:name="Medium Grid 1" w:uiPriority="67"/>
-    <w:lsdException w:name="Medium Grid 2" w:uiPriority="68"/>
-    <w:lsdException w:name="Medium Grid 3" w:uiPriority="69"/>
-    <w:lsdException w:name="Dark List" w:uiPriority="70"/>
-    <w:lsdException w:name="Colorful Shading" w:uiPriority="71"/>
-    <w:lsdException w:name="Colorful List" w:uiPriority="72"/>
-    <w:lsdException w:name="Colorful Grid" w:uiPriority="73"/>
-    <w:lsdException w:name="Light Shading Accent 1" w:uiPriority="60"/>
-    <w:lsdException w:name="Light List Accent 1" w:uiPriority="61"/>
-    <w:lsdException w:name="Light Grid Accent 1" w:uiPriority="62"/>
-    <w:lsdException w:name="Medium Shading 1 Accent 1" w:uiPriority="63"/>
-    <w:lsdException w:name="Medium Shading 2 Accent 1" w:uiPriority="64"/>
-    <w:lsdException w:name="Medium List 1 Accent 1" w:uiPriority="65"/>
-    <w:lsdException w:name="Revision" w:semiHidden="1"/>
-    <w:lsdException w:name="List Paragraph" w:uiPriority="34" w:qFormat="1"/>
-    <w:lsdException w:name="Quote" w:uiPriority="29" w:qFormat="1"/>
-    <w:lsdException w:name="Intense Quote" w:uiPriority="30" w:qFormat="1"/>
-    <w:lsdException w:name="Medium List 2 Accent 1" w:uiPriority="66"/>
-    <w:lsdException w:name="Medium Grid 1 Accent 1" w:uiPriority="67"/>
-    <w:lsdException w:name="Medium Grid 2 Accent 1" w:uiPriority="68"/>
-    <w:lsdException w:name="Medium Grid 3 Accent 1" w:uiPriority="69"/>
-    <w:lsdException w:name="Dark List Accent 1" w:uiPriority="70"/>
-    <w:lsdException w:name="Colorful Shading Accent 1" w:uiPriority="71"/>
-    <w:lsdException w:name="Colorful List Accent 1" w:uiPriority="72"/>
-    <w:lsdException w:name="Colorful Grid Accent 1" w:uiPriority="73"/>
-    <w:lsdException w:name="Light Shading Accent 2" w:uiPriority="60"/>
-    <w:lsdException w:name="Light List Accent 2" w:uiPriority="61"/>
-    <w:lsdException w:name="Light Grid Accent 2" w:uiPriority="62"/>
-    <w:lsdException w:name="Medium Shading 1 Accent 2" w:uiPriority="63"/>
-    <w:lsdException w:name="Medium Shading 2 Accent 2" w:uiPriority="64"/>
-    <w:lsdException w:name="Medium List 1 Accent 2" w:uiPriority="65"/>
-    <w:lsdException w:name="Medium List 2 Accent 2" w:uiPriority="66"/>
-    <w:lsdException w:name="Medium Grid 1 Accent 2" w:uiPriority="67"/>
-    <w:lsdException w:name="Medium Grid 2 Accent 2" w:uiPriority="68"/>
-    <w:lsdException w:name="Medium Grid 3 Accent 2" w:uiPriority="69"/>
-    <w:lsdException w:name="Dark List Accent 2" w:uiPriority="70"/>
-    <w:lsdException w:name="Colorful Shading Accent 2" w:uiPriority="71"/>
-    <w:lsdException w:name="Colorful List Accent 2" w:uiPriority="72"/>
-    <w:lsdException w:name="Colorful Grid Accent 2" w:uiPriority="73"/>
-    <w:lsdException w:name="Light Shading Accent 3" w:uiPriority="60"/>
-    <w:lsdException w:name="Light List Accent 3" w:uiPriority="61"/>
-    <w:lsdException w:name="Light Grid Accent 3" w:uiPriority="62"/>
-    <w:lsdException w:name="Medium Shading 1 Accent 3" w:uiPriority="63"/>
-    <w:lsdException w:name="Medium Shading 2 Accent 3" w:uiPriority="64"/>
-    <w:lsdException w:name="Medium List 1 Accent 3" w:uiPriority="65"/>
-    <w:lsdException w:name="Medium List 2 Accent 3" w:uiPriority="66"/>
-    <w:lsdException w:name="Medium Grid 1 Accent 3" w:uiPriority="67"/>
-    <w:lsdException w:name="Medium Grid 2 Accent 3" w:uiPriority="68"/>
-    <w:lsdException w:name="Medium Grid 3 Accent 3" w:uiPriority="69"/>
-    <w:lsdException w:name="Dark List Accent 3" w:uiPriority="70"/>
-    <w:lsdException w:name="Colorful Shading Accent 3" w:uiPriority="71"/>
-    <w:lsdException w:name="Colorful List Accent 3" w:uiPriority="72"/>
-    <w:lsdException w:name="Colorful Grid Accent 3" w:uiPriority="73"/>
-    <w:lsdException w:name="Light Shading Accent 4" w:uiPriority="60"/>
-    <w:lsdException w:name="Light List Accent 4" w:uiPriority="61"/>
-    <w:lsdException w:name="Light Grid Accent 4" w:uiPriority="62"/>
-    <w:lsdException w:name="Medium Shading 1 Accent 4" w:uiPriority="63"/>
-    <w:lsdException w:name="Medium Shading 2 Accent 4" w:uiPriority="64"/>
-    <w:lsdException w:name="Medium List 1 Accent 4" w:uiPriority="65"/>
-    <w:lsdException w:name="Medium List 2 Accent 4" w:uiPriority="66"/>
-    <w:lsdException w:name="Medium Grid 1 Accent 4" w:uiPriority="67"/>
-    <w:lsdException w:name="Medium Grid 2 Accent 4" w:uiPriority="68"/>
-    <w:lsdException w:name="Medium Grid 3 Accent 4" w:uiPriority="69"/>
-    <w:lsdException w:name="Dark List Accent 4" w:uiPriority="70"/>
-    <w:lsdException w:name="Colorful Shading Accent 4" w:uiPriority="71"/>
-    <w:lsdException w:name="Colorful List Accent 4" w:uiPriority="72"/>
-    <w:lsdException w:name="Colorful Grid Accent 4" w:uiPriority="73"/>
-    <w:lsdException w:name="Light Shading Accent 5" w:uiPriority="60"/>
-    <w:lsdException w:name="Light List Accent 5" w:uiPriority="61"/>
-    <w:lsdException w:name="Light Grid Accent 5" w:uiPriority="62"/>
-    <w:lsdException w:name="Medium Shading 1 Accent 5" w:uiPriority="63"/>
-    <w:lsdException w:name="Medium Shading 2 Accent 5" w:uiPriority="64"/>
-    <w:lsdException w:name="Medium List 1 Accent 5" w:uiPriority="65"/>
-    <w:lsdException w:name="Medium List 2 Accent 5" w:uiPriority="66"/>
-    <w:lsdException w:name="Medium Grid 1 Accent 5" w:uiPriority="67"/>
-    <w:lsdException w:name="Medium Grid 2 Accent 5" w:uiPriority="68"/>
-    <w:lsdException w:name="Medium Grid 3 Accent 5" w:uiPriority="69"/>
-    <w:lsdException w:name="Dark List Accent 5" w:uiPriority="70"/>
-    <w:lsdException w:name="Colorful Shading Accent 5" w:uiPriority="71"/>
-    <w:lsdException w:name="Colorful List Accent 5" w:uiPriority="72"/>
-    <w:lsdException w:name="Colorful Grid Accent 5" w:uiPriority="73"/>
-    <w:lsdException w:name="Light Shading Accent 6" w:uiPriority="60"/>
-    <w:lsdException w:name="Light List Accent 6" w:uiPriority="61"/>
-    <w:lsdException w:name="Light Grid Accent 6" w:uiPriority="62"/>
-    <w:lsdException w:name="Medium Shading 1 Accent 6" w:uiPriority="63"/>
-    <w:lsdException w:name="Medium Shading 2 Accent 6" w:uiPriority="64"/>
-    <w:lsdException w:name="Medium List 1 Accent 6" w:uiPriority="65"/>
-    <w:lsdException w:name="Medium List 2 Accent 6" w:uiPriority="66"/>
-    <w:lsdException w:name="Medium Grid 1 Accent 6" w:uiPriority="67"/>
-    <w:lsdException w:name="Medium Grid 2 Accent 6" w:uiPriority="68"/>
-    <w:lsdException w:name="Medium Grid 3 Accent 6" w:uiPriority="69"/>
-    <w:lsdException w:name="Dark List Accent 6" w:uiPriority="70"/>
-    <w:lsdException w:name="Colorful Shading Accent 6" w:uiPriority="71"/>
-    <w:lsdException w:name="Colorful List Accent 6" w:uiPriority="72"/>
-    <w:lsdException w:name="Colorful Grid Accent 6" w:uiPriority="73"/>
-    <w:lsdException w:name="Subtle Emphasis" w:uiPriority="19" w:qFormat="1"/>
-    <w:lsdException w:name="Intense Emphasis" w:uiPriority="21" w:qFormat="1"/>
-    <w:lsdException w:name="Subtle Reference" w:uiPriority="31" w:qFormat="1"/>
-    <w:lsdException w:name="Intense Reference" w:uiPriority="32" w:qFormat="1"/>
-    <w:lsdException w:name="Book Title" w:uiPriority="33" w:qFormat="1"/>
-    <w:lsdException w:name="Bibliography" w:semiHidden="1" w:uiPriority="37" w:unhideWhenUsed="1"/>
-    <w:lsdException w:name="TOC Heading" w:semiHidden="1" w:uiPriority="39" w:unhideWhenUsed="1" w:qFormat="1"/>
-    <w:lsdException w:name="Plain Table 1" w:uiPriority="41"/>
-    <w:lsdException w:name="Plain Table 2" w:uiPriority="42"/>
-    <w:lsdException w:name="Plain Table 3" w:uiPriority="43"/>
-    <w:lsdException w:name="Plain Table 4" w:uiPriority="44"/>
-    <w:lsdException w:name="Plain Table 5" w:uiPriority="45"/>
-    <w:lsdException w:name="Grid Table Light" w:uiPriority="40"/>
-    <w:lsdException w:name="Grid Table 1 Light" w:uiPriority="46"/>
-    <w:lsdException w:name="Grid Table 2" w:uiPriority="47"/>
-    <w:lsdException w:name="Grid Table 3" w:uiPriority="48"/>
-    <w:lsdException w:name="Grid Table 4" w:uiPriority="49"/>
-    <w:lsdException w:name="Grid Table 5 Dark" w:uiPriority="50"/>
-    <w:lsdException w:name="Grid Table 6 Colorful" w:uiPriority="51"/>
-    <w:lsdException w:name="Grid Table 7 Colorful" w:uiPriority="52"/>
-    <w:lsdException w:name="Grid Table 1 Light Accent 1" w:uiPriority="46"/>
-    <w:lsdException w:name="Grid Table 2 Accent 1" w:uiPriority="47"/>
-    <w:lsdException w:name="Grid Table 3 Accent 1" w:uiPriority="48"/>
-    <w:lsdException w:name="Grid Table 4 Accent 1" w:uiPriority="49"/>
-    <w:lsdException w:name="Grid Table 5 Dark Accent 1" w:uiPriority="50"/>
-    <w:lsdException w:name="Grid Table 6 Colorful Accent 1" w:uiPriority="51"/>
-    <w:lsdException w:name="Grid Table 7 Colorful Accent 1" w:uiPriority="52"/>
-    <w:lsdException w:name="Grid Table 1 Light Accent 2" w:uiPriority="46"/>
-    <w:lsdException w:name="Grid Table 2 Accent 2" w:uiPriority="47"/>
-    <w:lsdException w:name="Grid Table 3 Accent 2" w:uiPriority="48"/>
-    <w:lsdException w:name="Grid Table 4 Accent 2" w:uiPriority="49"/>
-    <w:lsdException w:name="Grid Table 5 Dark Accent 2" w:uiPriority="50"/>
-    <w:lsdException w:name="Grid Table 6 Colorful Accent 2" w:uiPriority="51"/>
-    <w:lsdException w:name="Grid Table 7 Colorful Accent 2" w:uiPriority="52"/>
-    <w:lsdException w:name="Grid Table 1 Light Accent 3" w:uiPriority="46"/>
-    <w:lsdException w:name="Grid Table 2 Accent 3" w:uiPriority="47"/>
-    <w:lsdException w:name="Grid Table 3 Accent 3" w:uiPriority="48"/>
-    <w:lsdException w:name="Grid Table 4 Accent 3" w:uiPriority="49"/>
-    <w:lsdException w:name="Grid Table 5 Dark Accent 3" w:uiPriority="50"/>
-    <w:lsdException w:name="Grid Table 6 Colorful Accent 3" w:uiPriority="51"/>
-    <w:lsdException w:name="Grid Table 7 Colorful Accent 3" w:uiPriority="52"/>
-    <w:lsdException w:name="Grid Table 1 Light Accent 4" w:uiPriority="46"/>
-    <w:lsdException w:name="Grid Table 2 Accent 4" w:uiPriority="47"/>
-    <w:lsdException w:name="Grid Table 3 Accent 4" w:uiPriority="48"/>
-    <w:lsdException w:name="Grid Table 4 Accent 4" w:uiPriority="49"/>
-    <w:lsdException w:name="Grid Table 5 Dark Accent 4" w:uiPriority="50"/>
-    <w:lsdException w:name="Grid Table 6 Colorful Accent 4" w:uiPriority="51"/>
-    <w:lsdException w:name="Grid Table 7 Colorful Accent 4" w:uiPriority="52"/>
-    <w:lsdException w:name="Grid Table 1 Light Accent 5" w:uiPriority="46"/>
-    <w:lsdException w:name="Grid Table 2 Accent 5" w:uiPriority="47"/>
-    <w:lsdException w:name="Grid Table 3 Accent 5" w:uiPriority="48"/>
-    <w:lsdException w:name="Grid Table 4 Accent 5" w:uiPriority="49"/>
-    <w:lsdException w:name="Grid Table 5 Dark Accent 5" w:uiPriority="50"/>
-    <w:lsdException w:name="Grid Table 6 Colorful Accent 5" w:uiPriority="51"/>
-    <w:lsdException w:name="Grid Table 7 Colorful Accent 5" w:uiPriority="52"/>
-    <w:lsdException w:name="Grid Table 1 Light Accent 6" w:uiPriority="46"/>
-    <w:lsdException w:name="Grid Table 2 Accent 6" w:uiPriority="47"/>
-    <w:lsdException w:name="Grid Table 3 Accent 6" w:uiPriority="48"/>
-    <w:lsdException w:name="Grid Table 4 Accent 6" w:uiPriority="49"/>
-    <w:lsdException w:name="Grid Table 5 Dark Accent 6" w:uiPriority="50"/>
-    <w:lsdException w:name="Grid Table 6 Colorful Accent 6" w:uiPriority="51"/>
-    <w:lsdException w:name="Grid Table 7 Colorful Accent 6" w:uiPriority="52"/>
-    <w:lsdException w:name="List Table 1 Light" w:uiPriority="46"/>
-    <w:lsdException w:name="List Table 2" w:uiPriority="47"/>
-    <w:lsdException w:name="List Table 3" w:uiPriority="48"/>
-    <w:lsdException w:name="List Table 4" w:uiPriority="49"/>
-    <w:lsdException w:name="List Table 5 Dark" w:uiPriority="50"/>
-    <w:lsdException w:name="List Table 6 Colorful" w:uiPriority="51"/>
-    <w:lsdException w:name="List Table 7 Colorful" w:uiPriority="52"/>
-    <w:lsdException w:name="List Table 1 Light Accent 1" w:uiPriority="46"/>
-    <w:lsdException w:name="List Table 2 Accent 1" w:uiPriority="47"/>
-    <w:lsdException w:name="List Table 3 Accent 1" w:uiPriority="48"/>
-    <w:lsdException w:name="List Table 4 Accent 1" w:uiPriority="49"/>
-    <w:lsdException w:name="List Table 5 Dark Accent 1" w:uiPriority="50"/>
-    <w:lsdException w:name="List Table 6 Colorful Accent 1" w:uiPriority="51"/>
-    <w:lsdException w:name="List Table 7 Colorful Accent 1" w:uiPriority="52"/>
-    <w:lsdException w:name="List Table 1 Light Accent 2" w:uiPriority="46"/>
-    <w:lsdException w:name="List Table 2 Accent 2" w:uiPriority="47"/>
-    <w:lsdException w:name="List Table 3 Accent 2" w:uiPriority="48"/>
-    <w:lsdException w:name="List Table 4 Accent 2" w:uiPriority="49"/>
-    <w:lsdException w:name="List Table 5 Dark Accent 2" w:uiPriority="50"/>
-    <w:lsdException w:name="List Table 6 Colorful Accent 2" w:uiPriority="51"/>
-    <w:lsdException w:name="List Table 7 Colorful Accent 2" w:uiPriority="52"/>
-    <w:lsdException w:name="List Table 1 Light Accent 3" w:uiPriority="46"/>
-    <w:lsdException w:name="List Table 2 Accent 3" w:uiPriority="47"/>
-    <w:lsdException w:name="List Table 3 Accent 3" w:uiPriority="48"/>
-    <w:lsdException w:name="List Table 4 Accent 3" w:uiPriority="49"/>
-    <w:lsdException w:name="List Table 5 Dark Accent 3" w:uiPriority="50"/>
-    <w:lsdException w:name="List Table 6 Colorful Accent 3" w:uiPriority="51"/>
-    <w:lsdException w:name="List Table 7 Colorful Accent 3" w:uiPriority="52"/>
-    <w:lsdException w:name="List Table 1 Light Accent 4" w:uiPriority="46"/>
-    <w:lsdException w:name="List Table 2 Accent 4" w:uiPriority="47"/>
-    <w:lsdException w:name="List Table 3 Accent 4" w:uiPriority="48"/>
-    <w:lsdException w:name="List Table 4 Accent 4" w:uiPriority="49"/>
-    <w:lsdException w:name="List Table 5 Dark Accent 4" w:uiPriority="50"/>
-    <w:lsdException w:name="List Table 6 Colorful Accent 4" w:uiPriority="51"/>
-    <w:lsdException w:name="List Table 7 Colorful Accent 4" w:uiPriority="52"/>
-    <w:lsdException w:name="List Table 1 Light Accent 5" w:uiPriority="46"/>
-    <w:lsdException w:name="List Table 2 Accent 5" w:uiPriority="47"/>
-    <w:lsdException w:name="List Table 3 Accent 5" w:uiPriority="48"/>
-    <w:lsdException w:name="List Table 4 Accent 5" w:uiPriority="49"/>
-    <w:lsdException w:name="List Table 5 Dark Accent 5" w:uiPriority="50"/>
-    <w:lsdException w:name="List Table 6 Colorful Accent 5" w:uiPriority="51"/>
-    <w:lsdException w:name="List Table 7 Colorful Accent 5" w:uiPriority="52"/>
-    <w:lsdException w:name="List Table 1 Light Accent 6" w:uiPriority="46"/>
-    <w:lsdException w:name="List Table 2 Accent 6" w:uiPriority="47"/>
-    <w:lsdException w:name="List Table 3 Accent 6" w:uiPriority="48"/>
-    <w:lsdException w:name="List Table 4 Accent 6" w:uiPriority="49"/>
-    <w:lsdException w:name="List Table 5 Dark Accent 6" w:uiPriority="50"/>
-    <w:lsdException w:name="List Table 6 Colorful Accent 6" w:uiPriority="51"/>
-    <w:lsdException w:name="List Table 7 Colorful Accent 6" w:uiPriority="52"/>
+  <w:latentStyles w:defLockedState="0" w:defUIPriority="99" w:defSemiHidden="1" w:defUnhideWhenUsed="1" w:defQFormat="0" w:count="267">
+    <w:lsdException w:name="Normal" w:semiHidden="0" w:uiPriority="0" w:unhideWhenUsed="0" w:qFormat="1"/>
+    <w:lsdException w:name="heading 1" w:semiHidden="0" w:uiPriority="9" w:unhideWhenUsed="0" w:qFormat="1"/>
+    <w:lsdException w:name="heading 2" w:uiPriority="9" w:qFormat="1"/>
+    <w:lsdException w:name="heading 3" w:uiPriority="9" w:qFormat="1"/>
+    <w:lsdException w:name="heading 4" w:uiPriority="9" w:qFormat="1"/>
+    <w:lsdException w:name="heading 5" w:uiPriority="9" w:qFormat="1"/>
+    <w:lsdException w:name="heading 6" w:uiPriority="9" w:qFormat="1"/>
+    <w:lsdException w:name="heading 7" w:uiPriority="9" w:qFormat="1"/>
+    <w:lsdException w:name="heading 8" w:uiPriority="9" w:qFormat="1"/>
+    <w:lsdException w:name="heading 9" w:uiPriority="9" w:qFormat="1"/>
+    <w:lsdException w:name="toc 1" w:uiPriority="39"/>
+    <w:lsdException w:name="toc 2" w:uiPriority="39"/>
+    <w:lsdException w:name="toc 3" w:uiPriority="39"/>
+    <w:lsdException w:name="toc 4" w:uiPriority="39"/>
+    <w:lsdException w:name="toc 5" w:uiPriority="39"/>
+    <w:lsdException w:name="toc 6" w:uiPriority="39"/>
+    <w:lsdException w:name="toc 7" w:uiPriority="39"/>
+    <w:lsdException w:name="toc 8" w:uiPriority="39"/>
+    <w:lsdException w:name="toc 9" w:uiPriority="39"/>
+    <w:lsdException w:name="caption" w:uiPriority="35" w:qFormat="1"/>
+    <w:lsdException w:name="Title" w:semiHidden="0" w:uiPriority="10" w:unhideWhenUsed="0" w:qFormat="1"/>
+    <w:lsdException w:name="Default Paragraph Font" w:uiPriority="1"/>
+    <w:lsdException w:name="Subtitle" w:semiHidden="0" w:uiPriority="11" w:unhideWhenUsed="0" w:qFormat="1"/>
+    <w:lsdException w:name="Strong" w:semiHidden="0" w:uiPriority="22" w:unhideWhenUsed="0" w:qFormat="1"/>
+    <w:lsdException w:name="Emphasis" w:semiHidden="0" w:uiPriority="20" w:unhideWhenUsed="0" w:qFormat="1"/>
+    <w:lsdException w:name="Table Grid" w:semiHidden="0" w:uiPriority="39" w:unhideWhenUsed="0"/>
+    <w:lsdException w:name="Placeholder Text" w:unhideWhenUsed="0"/>
+    <w:lsdException w:name="No Spacing" w:semiHidden="0" w:uiPriority="1" w:unhideWhenUsed="0" w:qFormat="1"/>
+    <w:lsdException w:name="Light Shading" w:semiHidden="0" w:uiPriority="60" w:unhideWhenUsed="0"/>
+    <w:lsdException w:name="Light List" w:semiHidden="0" w:uiPriority="61" w:unhideWhenUsed="0"/>
+    <w:lsdException w:name="Light Grid" w:semiHidden="0" w:uiPriority="62" w:unhideWhenUsed="0"/>
+    <w:lsdException w:name="Medium Shading 1" w:semiHidden="0" w:uiPriority="63" w:unhideWhenUsed="0"/>
+    <w:lsdException w:name="Medium Shading 2" w:semiHidden="0" w:uiPriority="64" w:unhideWhenUsed="0"/>
+    <w:lsdException w:name="Medium List 1" w:semiHidden="0" w:uiPriority="65" w:unhideWhenUsed="0"/>
+    <w:lsdException w:name="Medium List 2" w:semiHidden="0" w:uiPriority="66" w:unhideWhenUsed="0"/>
+    <w:lsdException w:name="Medium Grid 1" w:semiHidden="0" w:uiPriority="67" w:unhideWhenUsed="0"/>
+    <w:lsdException w:name="Medium Grid 2" w:semiHidden="0" w:uiPriority="68" w:unhideWhenUsed="0"/>
+    <w:lsdException w:name="Medium Grid 3" w:semiHidden="0" w:uiPriority="69" w:unhideWhenUsed="0"/>
+    <w:lsdException w:name="Dark List" w:semiHidden="0" w:uiPriority="70" w:unhideWhenUsed="0"/>
+    <w:lsdException w:name="Colorful Shading" w:semiHidden="0" w:uiPriority="71" w:unhideWhenUsed="0"/>
+    <w:lsdException w:name="Colorful List" w:semiHidden="0" w:uiPriority="72" w:unhideWhenUsed="0"/>
+    <w:lsdException w:name="Colorful Grid" w:semiHidden="0" w:uiPriority="73" w:unhideWhenUsed="0"/>
+    <w:lsdException w:name="Light Shading Accent 1" w:semiHidden="0" w:uiPriority="60" w:unhideWhenUsed="0"/>
+    <w:lsdException w:name="Light List Accent 1" w:semiHidden="0" w:uiPriority="61" w:unhideWhenUsed="0"/>
+    <w:lsdException w:name="Light Grid Accent 1" w:semiHidden="0" w:uiPriority="62" w:unhideWhenUsed="0"/>
+    <w:lsdException w:name="Medium Shading 1 Accent 1" w:semiHidden="0" w:uiPriority="63" w:unhideWhenUsed="0"/>
+    <w:lsdException w:name="Medium Shading 2 Accent 1" w:semiHidden="0" w:uiPriority="64" w:unhideWhenUsed="0"/>
+    <w:lsdException w:name="Medium List 1 Accent 1" w:semiHidden="0" w:uiPriority="65" w:unhideWhenUsed="0"/>
+    <w:lsdException w:name="Revision" w:unhideWhenUsed="0"/>
+    <w:lsdException w:name="List Paragraph" w:semiHidden="0" w:uiPriority="34" w:unhideWhenUsed="0" w:qFormat="1"/>
+    <w:lsdException w:name="Quote" w:semiHidden="0" w:uiPriority="29" w:unhideWhenUsed="0" w:qFormat="1"/>
+    <w:lsdException w:name="Intense Quote" w:semiHidden="0" w:uiPriority="30" w:unhideWhenUsed="0" w:qFormat="1"/>
+    <w:lsdException w:name="Medium List 2 Accent 1" w:semiHidden="0" w:uiPriority="66" w:unhideWhenUsed="0"/>
+    <w:lsdException w:name="Medium Grid 1 Accent 1" w:semiHidden="0" w:uiPriority="67" w:unhideWhenUsed="0"/>
+    <w:lsdException w:name="Medium Grid 2 Accent 1" w:semiHidden="0" w:uiPriority="68" w:unhideWhenUsed="0"/>
+    <w:lsdException w:name="Medium Grid 3 Accent 1" w:semiHidden="0" w:uiPriority="69" w:unhideWhenUsed="0"/>
+    <w:lsdException w:name="Dark List Accent 1" w:semiHidden="0" w:uiPriority="70" w:unhideWhenUsed="0"/>
+    <w:lsdException w:name="Colorful Shading Accent 1" w:semiHidden="0" w:uiPriority="71" w:unhideWhenUsed="0"/>
+    <w:lsdException w:name="Colorful List Accent 1" w:semiHidden="0" w:uiPriority="72" w:unhideWhenUsed="0"/>
+    <w:lsdException w:name="Colorful Grid Accent 1" w:semiHidden="0" w:uiPriority="73" w:unhideWhenUsed="0"/>
+    <w:lsdException w:name="Light Shading Accent 2" w:semiHidden="0" w:uiPriority="60" w:unhideWhenUsed="0"/>
+    <w:lsdException w:name="Light List Accent 2" w:semiHidden="0" w:uiPriority="61" w:unhideWhenUsed="0"/>
+    <w:lsdException w:name="Light Grid Accent 2" w:semiHidden="0" w:uiPriority="62" w:unhideWhenUsed="0"/>
+    <w:lsdException w:name="Medium Shading 1 Accent 2" w:semiHidden="0" w:uiPriority="63" w:unhideWhenUsed="0"/>
+    <w:lsdException w:name="Medium Shading 2 Accent 2" w:semiHidden="0" w:uiPriority="64" w:unhideWhenUsed="0"/>
+    <w:lsdException w:name="Medium List 1 Accent 2" w:semiHidden="0" w:uiPriority="65" w:unhideWhenUsed="0"/>
+    <w:lsdException w:name="Medium List 2 Accent 2" w:semiHidden="0" w:uiPriority="66" w:unhideWhenUsed="0"/>
+    <w:lsdException w:name="Medium Grid 1 Accent 2" w:semiHidden="0" w:uiPriority="67" w:unhideWhenUsed="0"/>
+    <w:lsdException w:name="Medium Grid 2 Accent 2" w:semiHidden="0" w:uiPriority="68" w:unhideWhenUsed="0"/>
+    <w:lsdException w:name="Medium Grid 3 Accent 2" w:semiHidden="0" w:uiPriority="69" w:unhideWhenUsed="0"/>
+    <w:lsdException w:name="Dark List Accent 2" w:semiHidden="0" w:uiPriority="70" w:unhideWhenUsed="0"/>
+    <w:lsdException w:name="Colorful Shading Accent 2" w:semiHidden="0" w:uiPriority="71" w:unhideWhenUsed="0"/>
+    <w:lsdException w:name="Colorful List Accent 2" w:semiHidden="0" w:uiPriority="72" w:unhideWhenUsed="0"/>
+    <w:lsdException w:name="Colorful Grid Accent 2" w:semiHidden="0" w:uiPriority="73" w:unhideWhenUsed="0"/>
+    <w:lsdException w:name="Light Shading Accent 3" w:semiHidden="0" w:uiPriority="60" w:unhideWhenUsed="0"/>
+    <w:lsdException w:name="Light List Accent 3" w:semiHidden="0" w:uiPriority="61" w:unhideWhenUsed="0"/>
+    <w:lsdException w:name="Light Grid Accent 3" w:semiHidden="0" w:uiPriority="62" w:unhideWhenUsed="0"/>
+    <w:lsdException w:name="Medium Shading 1 Accent 3" w:semiHidden="0" w:uiPriority="63" w:unhideWhenUsed="0"/>
+    <w:lsdException w:name="Medium Shading 2 Accent 3" w:semiHidden="0" w:uiPriority="64" w:unhideWhenUsed="0"/>
+    <w:lsdException w:name="Medium List 1 Accent 3" w:semiHidden="0" w:uiPriority="65" w:unhideWhenUsed="0"/>
+    <w:lsdException w:name="Medium List 2 Accent 3" w:semiHidden="0" w:uiPriority="66" w:unhideWhenUsed="0"/>
+    <w:lsdException w:name="Medium Grid 1 Accent 3" w:semiHidden="0" w:uiPriority="67" w:unhideWhenUsed="0"/>
+    <w:lsdException w:name="Medium Grid 2 Accent 3" w:semiHidden="0" w:uiPriority="68" w:unhideWhenUsed="0"/>
+    <w:lsdException w:name="Medium Grid 3 Accent 3" w:semiHidden="0" w:uiPriority="69" w:unhideWhenUsed="0"/>
+    <w:lsdException w:name="Dark List Accent 3" w:semiHidden="0" w:uiPriority="70" w:unhideWhenUsed="0"/>
+    <w:lsdException w:name="Colorful Shading Accent 3" w:semiHidden="0" w:uiPriority="71" w:unhideWhenUsed="0"/>
+    <w:lsdException w:name="Colorful List Accent 3" w:semiHidden="0" w:uiPriority="72" w:unhideWhenUsed="0"/>
+    <w:lsdException w:name="Colorful Grid Accent 3" w:semiHidden="0" w:uiPriority="73" w:unhideWhenUsed="0"/>
+    <w:lsdException w:name="Light Shading Accent 4" w:semiHidden="0" w:uiPriority="60" w:unhideWhenUsed="0"/>
+    <w:lsdException w:name="Light List Accent 4" w:semiHidden="0" w:uiPriority="61" w:unhideWhenUsed="0"/>
+    <w:lsdException w:name="Light Grid Accent 4" w:semiHidden="0" w:uiPriority="62" w:unhideWhenUsed="0"/>
+    <w:lsdException w:name="Medium Shading 1 Accent 4" w:semiHidden="0" w:uiPriority="63" w:unhideWhenUsed="0"/>
+    <w:lsdException w:name="Medium Shading 2 Accent 4" w:semiHidden="0" w:uiPriority="64" w:unhideWhenUsed="0"/>
+    <w:lsdException w:name="Medium List 1 Accent 4" w:semiHidden="0" w:uiPriority="65" w:unhideWhenUsed="0"/>
+    <w:lsdException w:name="Medium List 2 Accent 4" w:semiHidden="0" w:uiPriority="66" w:unhideWhenUsed="0"/>
+    <w:lsdException w:name="Medium Grid 1 Accent 4" w:semiHidden="0" w:uiPriority="67" w:unhideWhenUsed="0"/>
+    <w:lsdException w:name="Medium Grid 2 Accent 4" w:semiHidden="0" w:uiPriority="68" w:unhideWhenUsed="0"/>
+    <w:lsdException w:name="Medium Grid 3 Accent 4" w:semiHidden="0" w:uiPriority="69" w:unhideWhenUsed="0"/>
+    <w:lsdException w:name="Dark List Accent 4" w:semiHidden="0" w:uiPriority="70" w:unhideWhenUsed="0"/>
+    <w:lsdException w:name="Colorful Shading Accent 4" w:semiHidden="0" w:uiPriority="71" w:unhideWhenUsed="0"/>
+    <w:lsdException w:name="Colorful List Accent 4" w:semiHidden="0" w:uiPriority="72" w:unhideWhenUsed="0"/>
+    <w:lsdException w:name="Colorful Grid Accent 4" w:semiHidden="0" w:uiPriority="73" w:unhideWhenUsed="0"/>
+    <w:lsdException w:name="Light Shading Accent 5" w:semiHidden="0" w:uiPriority="60" w:unhideWhenUsed="0"/>
+    <w:lsdException w:name="Light List Accent 5" w:semiHidden="0" w:uiPriority="61" w:unhideWhenUsed="0"/>
+    <w:lsdException w:name="Light Grid Accent 5" w:semiHidden="0" w:uiPriority="62" w:unhideWhenUsed="0"/>
+    <w:lsdException w:name="Medium Shading 1 Accent 5" w:semiHidden="0" w:uiPriority="63" w:unhideWhenUsed="0"/>
+    <w:lsdException w:name="Medium Shading 2 Accent 5" w:semiHidden="0" w:uiPriority="64" w:unhideWhenUsed="0"/>
+    <w:lsdException w:name="Medium List 1 Accent 5" w:semiHidden="0" w:uiPriority="65" w:unhideWhenUsed="0"/>
+    <w:lsdException w:name="Medium List 2 Accent 5" w:semiHidden="0" w:uiPriority="66" w:unhideWhenUsed="0"/>
+    <w:lsdException w:name="Medium Grid 1 Accent 5" w:semiHidden="0" w:uiPriority="67" w:unhideWhenUsed="0"/>
+    <w:lsdException w:name="Medium Grid 2 Accent 5" w:semiHidden="0" w:uiPriority="68" w:unhideWhenUsed="0"/>
+    <w:lsdException w:name="Medium Grid 3 Accent 5" w:semiHidden="0" w:uiPriority="69" w:unhideWhenUsed="0"/>
+    <w:lsdException w:name="Dark List Accent 5" w:semiHidden="0" w:uiPriority="70" w:unhideWhenUsed="0"/>
+    <w:lsdException w:name="Colorful Shading Accent 5" w:semiHidden="0" w:uiPriority="71" w:unhideWhenUsed="0"/>
+    <w:lsdException w:name="Colorful List Accent 5" w:semiHidden="0" w:uiPriority="72" w:unhideWhenUsed="0"/>
+    <w:lsdException w:name="Colorful Grid Accent 5" w:semiHidden="0" w:uiPriority="73" w:unhideWhenUsed="0"/>
+    <w:lsdException w:name="Light Shading Accent 6" w:semiHidden="0" w:uiPriority="60" w:unhideWhenUsed="0"/>
+    <w:lsdException w:name="Light List Accent 6" w:semiHidden="0" w:uiPriority="61" w:unhideWhenUsed="0"/>
+    <w:lsdException w:name="Light Grid Accent 6" w:semiHidden="0" w:uiPriority="62" w:unhideWhenUsed="0"/>
+    <w:lsdException w:name="Medium Shading 1 Accent 6" w:semiHidden="0" w:uiPriority="63" w:unhideWhenUsed="0"/>
+    <w:lsdException w:name="Medium Shading 2 Accent 6" w:semiHidden="0" w:uiPriority="64" w:unhideWhenUsed="0"/>
+    <w:lsdException w:name="Medium List 1 Accent 6" w:semiHidden="0" w:uiPriority="65" w:unhideWhenUsed="0"/>
+    <w:lsdException w:name="Medium List 2 Accent 6" w:semiHidden="0" w:uiPriority="66" w:unhideWhenUsed="0"/>
+    <w:lsdException w:name="Medium Grid 1 Accent 6" w:semiHidden="0" w:uiPriority="67" w:unhideWhenUsed="0"/>
+    <w:lsdException w:name="Medium Grid 2 Accent 6" w:semiHidden="0" w:uiPriority="68" w:unhideWhenUsed="0"/>
+    <w:lsdException w:name="Medium Grid 3 Accent 6" w:semiHidden="0" w:uiPriority="69" w:unhideWhenUsed="0"/>
+    <w:lsdException w:name="Dark List Accent 6" w:semiHidden="0" w:uiPriority="70" w:unhideWhenUsed="0"/>
+    <w:lsdException w:name="Colorful Shading Accent 6" w:semiHidden="0" w:uiPriority="71" w:unhideWhenUsed="0"/>
+    <w:lsdException w:name="Colorful List Accent 6" w:semiHidden="0" w:uiPriority="72" w:unhideWhenUsed="0"/>
+    <w:lsdException w:name="Colorful Grid Accent 6" w:semiHidden="0" w:uiPriority="73" w:unhideWhenUsed="0"/>
+    <w:lsdException w:name="Subtle Emphasis" w:semiHidden="0" w:uiPriority="19" w:unhideWhenUsed="0" w:qFormat="1"/>
+    <w:lsdException w:name="Intense Emphasis" w:semiHidden="0" w:uiPriority="21" w:unhideWhenUsed="0" w:qFormat="1"/>
+    <w:lsdException w:name="Subtle Reference" w:semiHidden="0" w:uiPriority="31" w:unhideWhenUsed="0" w:qFormat="1"/>
+    <w:lsdException w:name="Intense Reference" w:semiHidden="0" w:uiPriority="32" w:unhideWhenUsed="0" w:qFormat="1"/>
+    <w:lsdException w:name="Book Title" w:semiHidden="0" w:uiPriority="33" w:unhideWhenUsed="0" w:qFormat="1"/>
+    <w:lsdException w:name="Bibliography" w:uiPriority="37"/>
+    <w:lsdException w:name="TOC Heading" w:uiPriority="39" w:qFormat="1"/>
   </w:latentStyles>
   <w:style w:type="paragraph" w:default="1" w:styleId="a">
     <w:name w:val="Normal"/>
     <w:qFormat/>
+    <w:rsid w:val="001E693A"/>
   </w:style>
   <w:style w:type="character" w:default="1" w:styleId="a0">
     <w:name w:val="Default Paragraph Font"/>
@@ -9372,6 +9275,7 @@
     <w:uiPriority w:val="99"/>
     <w:semiHidden/>
     <w:unhideWhenUsed/>
+    <w:qFormat/>
     <w:tblPr>
       <w:tblInd w:w="0" w:type="dxa"/>
       <w:tblCellMar>
@@ -9480,7 +9384,7 @@
     </a:clrScheme>
     <a:fontScheme name="Стандартная">
       <a:majorFont>
-        <a:latin typeface="Calibri Light" panose="020F0302020204030204"/>
+        <a:latin typeface="Calibri Light"/>
         <a:ea typeface=""/>
         <a:cs typeface=""/>
         <a:font script="Jpan" typeface="ＭＳ ゴシック"/>
@@ -9515,7 +9419,7 @@
         <a:font script="Geor" typeface="Sylfaen"/>
       </a:majorFont>
       <a:minorFont>
-        <a:latin typeface="Calibri" panose="020F0502020204030204"/>
+        <a:latin typeface="Calibri"/>
         <a:ea typeface=""/>
         <a:cs typeface=""/>
         <a:font script="Jpan" typeface="ＭＳ 明朝"/>
@@ -9692,7 +9596,7 @@
   <a:extraClrSchemeLst/>
   <a:extLst>
     <a:ext uri="{05A4C25C-085E-4340-85A3-A5531E510DB2}">
-      <thm15:themeFamily xmlns:thm15="http://schemas.microsoft.com/office/thememl/2012/main" name="Office Theme" id="{62F939B6-93AF-4DB8-9C6B-D6C7DFDC589F}" vid="{4A3C46E8-61CC-4603-A589-7422A47A8E4A}"/>
+      <thm15:themeFamily xmlns:thm15="http://schemas.microsoft.com/office/thememl/2012/main" xmlns="" name="Office Theme" id="{62F939B6-93AF-4DB8-9C6B-D6C7DFDC589F}" vid="{4A3C46E8-61CC-4603-A589-7422A47A8E4A}"/>
     </a:ext>
   </a:extLst>
 </a:theme>
